--- a/deliverables/software_requirenment_SRS-v2.docx
+++ b/deliverables/software_requirenment_SRS-v2.docx
@@ -9663,7 +9663,10 @@
         </w:numPr>
       </w:pPr>
       <w:r>
-        <w:t>Order Number</w:t>
+        <w:t xml:space="preserve">Order </w:t>
+      </w:r>
+      <w:r>
+        <w:t>ID</w:t>
       </w:r>
     </w:p>
     <w:p>
@@ -11774,11 +11777,4861 @@
       </w:r>
     </w:p>
     <w:p>
+      <w:r>
+        <w:t>// Architecture Diagram</w:t>
+      </w:r>
+    </w:p>
+    <w:p/>
+    <w:p>
+      <w:r>
+        <w:t>// Architecture Diagram Description</w:t>
+      </w:r>
+    </w:p>
+    <w:p>
       <w:pPr>
         <w:pStyle w:val="Heading2"/>
       </w:pPr>
       <w:r>
         <w:t>6.3 Classes</w:t>
+      </w:r>
+    </w:p>
+    <w:p>
+      <w:pPr>
+        <w:ind w:left="180"/>
+      </w:pPr>
+      <w:r>
+        <w:t xml:space="preserve">These are the major classes of </w:t>
+      </w:r>
+      <w:proofErr w:type="gramStart"/>
+      <w:r>
+        <w:t>the service</w:t>
+      </w:r>
+      <w:proofErr w:type="gramEnd"/>
+      <w:r>
+        <w:t>. In the list, boxes specify attributes of the class while arrows specify methods available to the class.</w:t>
+      </w:r>
+    </w:p>
+    <w:p>
+      <w:pPr>
+        <w:ind w:left="180"/>
+      </w:pPr>
+    </w:p>
+    <w:p>
+      <w:r>
+        <w:t>// UML Diagram</w:t>
+      </w:r>
+    </w:p>
+    <w:p/>
+    <w:p>
+      <w:r>
+        <w:t>//</w:t>
+      </w:r>
+      <w:r>
+        <w:t xml:space="preserve"> </w:t>
+      </w:r>
+      <w:r>
+        <w:t>UML Diagram description</w:t>
+      </w:r>
+    </w:p>
+    <w:p/>
+    <w:p>
+      <w:pPr>
+        <w:pStyle w:val="ListParagraph"/>
+        <w:numPr>
+          <w:ilvl w:val="0"/>
+          <w:numId w:val="35"/>
+        </w:numPr>
+        <w:rPr>
+          <w:b/>
+          <w:bCs/>
+        </w:rPr>
+      </w:pPr>
+      <w:r>
+        <w:rPr>
+          <w:b/>
+          <w:bCs/>
+        </w:rPr>
+        <w:t>6.</w:t>
+      </w:r>
+      <w:r>
+        <w:rPr>
+          <w:b/>
+          <w:bCs/>
+        </w:rPr>
+        <w:t>3.1 Screening</w:t>
+      </w:r>
+    </w:p>
+    <w:p>
+      <w:pPr>
+        <w:pStyle w:val="ListParagraph"/>
+      </w:pPr>
+      <w:r>
+        <w:t xml:space="preserve">The Screening object holds all the information about a particular screening for the movie theater. </w:t>
+      </w:r>
+    </w:p>
+    <w:p>
+      <w:pPr>
+        <w:pStyle w:val="ListParagraph"/>
+        <w:numPr>
+          <w:ilvl w:val="1"/>
+          <w:numId w:val="35"/>
+        </w:numPr>
+        <w:rPr>
+          <w:b/>
+          <w:bCs/>
+        </w:rPr>
+      </w:pPr>
+      <w:r>
+        <w:rPr>
+          <w:i/>
+          <w:iCs/>
+        </w:rPr>
+        <w:t xml:space="preserve">Publication State </w:t>
+      </w:r>
+      <w:r>
+        <w:t xml:space="preserve">– </w:t>
+      </w:r>
+      <w:r>
+        <w:t>I</w:t>
+      </w:r>
+      <w:r>
+        <w:t>nt (</w:t>
+      </w:r>
+      <w:r>
+        <w:t>Draft, Published, Cancelled</w:t>
+      </w:r>
+      <w:r>
+        <w:t>, Rescheduled</w:t>
+      </w:r>
+      <w:r>
+        <w:t>)</w:t>
+      </w:r>
+    </w:p>
+    <w:p>
+      <w:pPr>
+        <w:ind w:left="1440"/>
+      </w:pPr>
+      <w:r>
+        <w:tab/>
+      </w:r>
+      <w:r>
+        <w:t xml:space="preserve">Specifies the publication state of the screening. </w:t>
+      </w:r>
+      <w:proofErr w:type="gramStart"/>
+      <w:r>
+        <w:t>Can</w:t>
+      </w:r>
+      <w:proofErr w:type="gramEnd"/>
+      <w:r>
+        <w:t xml:space="preserve"> be one of four values.</w:t>
+      </w:r>
+    </w:p>
+    <w:p>
+      <w:pPr>
+        <w:pStyle w:val="ListParagraph"/>
+        <w:numPr>
+          <w:ilvl w:val="1"/>
+          <w:numId w:val="35"/>
+        </w:numPr>
+        <w:rPr>
+          <w:b/>
+          <w:bCs/>
+          <w:i/>
+          <w:iCs/>
+        </w:rPr>
+      </w:pPr>
+      <w:r>
+        <w:rPr>
+          <w:i/>
+          <w:iCs/>
+        </w:rPr>
+        <w:t>Movie</w:t>
+      </w:r>
+    </w:p>
+    <w:p>
+      <w:pPr>
+        <w:pStyle w:val="ListParagraph"/>
+        <w:numPr>
+          <w:ilvl w:val="2"/>
+          <w:numId w:val="35"/>
+        </w:numPr>
+        <w:rPr>
+          <w:b/>
+          <w:bCs/>
+        </w:rPr>
+      </w:pPr>
+      <w:r>
+        <w:t>Title – String</w:t>
+      </w:r>
+    </w:p>
+    <w:p>
+      <w:pPr>
+        <w:pStyle w:val="ListParagraph"/>
+        <w:numPr>
+          <w:ilvl w:val="2"/>
+          <w:numId w:val="35"/>
+        </w:numPr>
+        <w:rPr>
+          <w:b/>
+          <w:bCs/>
+        </w:rPr>
+      </w:pPr>
+      <w:r>
+        <w:t>Poster – Image file</w:t>
+      </w:r>
+    </w:p>
+    <w:p>
+      <w:pPr>
+        <w:pStyle w:val="ListParagraph"/>
+        <w:numPr>
+          <w:ilvl w:val="2"/>
+          <w:numId w:val="35"/>
+        </w:numPr>
+        <w:rPr>
+          <w:b/>
+          <w:bCs/>
+        </w:rPr>
+      </w:pPr>
+      <w:r>
+        <w:t>Metadata – String</w:t>
+      </w:r>
+    </w:p>
+    <w:p>
+      <w:pPr>
+        <w:ind w:left="360"/>
+      </w:pPr>
+      <w:r>
+        <w:rPr>
+          <w:b/>
+          <w:bCs/>
+        </w:rPr>
+        <w:tab/>
+      </w:r>
+      <w:r>
+        <w:rPr>
+          <w:b/>
+          <w:bCs/>
+        </w:rPr>
+        <w:tab/>
+      </w:r>
+      <w:r>
+        <w:rPr>
+          <w:b/>
+          <w:bCs/>
+        </w:rPr>
+        <w:tab/>
+      </w:r>
+      <w:r>
+        <w:t xml:space="preserve">Structure holding all the information related to the actual movie that is </w:t>
+      </w:r>
+    </w:p>
+    <w:p>
+      <w:pPr>
+        <w:ind w:left="360"/>
+      </w:pPr>
+      <w:r>
+        <w:tab/>
+      </w:r>
+      <w:r>
+        <w:tab/>
+      </w:r>
+      <w:r>
+        <w:tab/>
+      </w:r>
+      <w:r>
+        <w:t xml:space="preserve">shown in the screening. </w:t>
+      </w:r>
+    </w:p>
+    <w:p>
+      <w:pPr>
+        <w:pStyle w:val="ListParagraph"/>
+        <w:numPr>
+          <w:ilvl w:val="1"/>
+          <w:numId w:val="35"/>
+        </w:numPr>
+        <w:rPr>
+          <w:b/>
+          <w:bCs/>
+        </w:rPr>
+      </w:pPr>
+      <w:r>
+        <w:rPr>
+          <w:i/>
+          <w:iCs/>
+        </w:rPr>
+        <w:t xml:space="preserve">Time </w:t>
+      </w:r>
+      <w:r>
+        <w:t>– Time object</w:t>
+      </w:r>
+    </w:p>
+    <w:p>
+      <w:pPr>
+        <w:pStyle w:val="ListParagraph"/>
+        <w:ind w:left="1440"/>
+        <w:rPr>
+          <w:b/>
+          <w:bCs/>
+        </w:rPr>
+      </w:pPr>
+      <w:r>
+        <w:tab/>
+      </w:r>
+      <w:r>
+        <w:t>The time that the screening is scheduled for.</w:t>
+      </w:r>
+    </w:p>
+    <w:p>
+      <w:pPr>
+        <w:pStyle w:val="ListParagraph"/>
+        <w:numPr>
+          <w:ilvl w:val="1"/>
+          <w:numId w:val="35"/>
+        </w:numPr>
+        <w:rPr>
+          <w:b/>
+          <w:bCs/>
+        </w:rPr>
+      </w:pPr>
+      <w:r>
+        <w:rPr>
+          <w:i/>
+          <w:iCs/>
+        </w:rPr>
+        <w:t>Auditorium</w:t>
+      </w:r>
+      <w:r>
+        <w:t xml:space="preserve"> </w:t>
+      </w:r>
+      <w:r>
+        <w:t>–</w:t>
+      </w:r>
+      <w:r>
+        <w:t xml:space="preserve"> Auditorium</w:t>
+      </w:r>
+    </w:p>
+    <w:p>
+      <w:pPr>
+        <w:pStyle w:val="ListParagraph"/>
+        <w:ind w:left="2160"/>
+      </w:pPr>
+      <w:r>
+        <w:t>The auditorium that this screening is showing in. The auditorium is copied from a list of the auditorium objects that the theater has saved.</w:t>
+      </w:r>
+    </w:p>
+    <w:p>
+      <w:pPr>
+        <w:pStyle w:val="ListParagraph"/>
+        <w:numPr>
+          <w:ilvl w:val="1"/>
+          <w:numId w:val="35"/>
+        </w:numPr>
+        <w:rPr>
+          <w:b/>
+          <w:bCs/>
+        </w:rPr>
+      </w:pPr>
+      <w:r>
+        <w:rPr>
+          <w:i/>
+          <w:iCs/>
+        </w:rPr>
+        <w:t xml:space="preserve">Price </w:t>
+      </w:r>
+      <w:r>
+        <w:t>–</w:t>
+      </w:r>
+      <w:r>
+        <w:t xml:space="preserve"> </w:t>
+      </w:r>
+      <w:proofErr w:type="gramStart"/>
+      <w:r>
+        <w:t>Float</w:t>
+      </w:r>
+      <w:r>
+        <w:t>[</w:t>
+      </w:r>
+      <w:proofErr w:type="gramEnd"/>
+      <w:r>
+        <w:t>]</w:t>
+      </w:r>
+    </w:p>
+    <w:p>
+      <w:pPr>
+        <w:pStyle w:val="ListParagraph"/>
+        <w:ind w:left="1440"/>
+      </w:pPr>
+      <w:r>
+        <w:tab/>
+        <w:t xml:space="preserve">The price for the screening. The </w:t>
+      </w:r>
+      <w:r>
+        <w:rPr>
+          <w:i/>
+          <w:iCs/>
+        </w:rPr>
+        <w:t>Price</w:t>
+      </w:r>
+      <w:r>
+        <w:t xml:space="preserve"> object is in array form to specify </w:t>
+      </w:r>
+    </w:p>
+    <w:p>
+      <w:pPr>
+        <w:pStyle w:val="ListParagraph"/>
+        <w:ind w:left="1440"/>
+        <w:rPr>
+          <w:b/>
+          <w:bCs/>
+        </w:rPr>
+      </w:pPr>
+      <w:r>
+        <w:tab/>
+        <w:t>different prices for each ticket type.</w:t>
+      </w:r>
+    </w:p>
+    <w:p>
+      <w:pPr>
+        <w:pStyle w:val="ListParagraph"/>
+        <w:numPr>
+          <w:ilvl w:val="1"/>
+          <w:numId w:val="35"/>
+        </w:numPr>
+        <w:rPr>
+          <w:b/>
+          <w:bCs/>
+        </w:rPr>
+      </w:pPr>
+      <w:r>
+        <w:rPr>
+          <w:i/>
+          <w:iCs/>
+        </w:rPr>
+        <w:t>Screening ID</w:t>
+      </w:r>
+      <w:r>
+        <w:t xml:space="preserve"> – Int (UUID)</w:t>
+      </w:r>
+    </w:p>
+    <w:p>
+      <w:pPr>
+        <w:pStyle w:val="ListParagraph"/>
+        <w:ind w:left="1440"/>
+        <w:rPr>
+          <w:b/>
+          <w:bCs/>
+        </w:rPr>
+      </w:pPr>
+      <w:r>
+        <w:tab/>
+        <w:t>An identification number to reference a particular screening.</w:t>
+      </w:r>
+    </w:p>
+    <w:p>
+      <w:pPr>
+        <w:pStyle w:val="ListParagraph"/>
+        <w:numPr>
+          <w:ilvl w:val="0"/>
+          <w:numId w:val="37"/>
+        </w:numPr>
+        <w:rPr>
+          <w:b/>
+          <w:bCs/>
+          <w:i/>
+          <w:iCs/>
+        </w:rPr>
+      </w:pPr>
+      <w:r>
+        <w:rPr>
+          <w:i/>
+          <w:iCs/>
+        </w:rPr>
+        <w:t xml:space="preserve">Create </w:t>
+      </w:r>
+      <w:proofErr w:type="gramStart"/>
+      <w:r>
+        <w:rPr>
+          <w:i/>
+          <w:iCs/>
+        </w:rPr>
+        <w:t>Publication</w:t>
+      </w:r>
+      <w:r>
+        <w:rPr>
+          <w:i/>
+          <w:iCs/>
+        </w:rPr>
+        <w:t>(</w:t>
+      </w:r>
+      <w:proofErr w:type="gramEnd"/>
+      <w:r>
+        <w:rPr>
+          <w:i/>
+          <w:iCs/>
+        </w:rPr>
+        <w:t xml:space="preserve">Movie </w:t>
+      </w:r>
+      <w:proofErr w:type="spellStart"/>
+      <w:r>
+        <w:rPr>
+          <w:i/>
+          <w:iCs/>
+        </w:rPr>
+        <w:t>movie</w:t>
+      </w:r>
+      <w:proofErr w:type="spellEnd"/>
+      <w:r>
+        <w:rPr>
+          <w:i/>
+          <w:iCs/>
+        </w:rPr>
+        <w:t xml:space="preserve">, Time </w:t>
+      </w:r>
+      <w:proofErr w:type="spellStart"/>
+      <w:r>
+        <w:rPr>
+          <w:i/>
+          <w:iCs/>
+        </w:rPr>
+        <w:t>time</w:t>
+      </w:r>
+      <w:proofErr w:type="spellEnd"/>
+      <w:r>
+        <w:rPr>
+          <w:i/>
+          <w:iCs/>
+        </w:rPr>
+        <w:t xml:space="preserve">, Auditorium </w:t>
+      </w:r>
+      <w:proofErr w:type="spellStart"/>
+      <w:r>
+        <w:rPr>
+          <w:i/>
+          <w:iCs/>
+        </w:rPr>
+        <w:t>auditorium</w:t>
+      </w:r>
+      <w:proofErr w:type="spellEnd"/>
+      <w:r>
+        <w:rPr>
+          <w:i/>
+          <w:iCs/>
+        </w:rPr>
+        <w:t xml:space="preserve">, </w:t>
+      </w:r>
+      <w:proofErr w:type="gramStart"/>
+      <w:r>
+        <w:rPr>
+          <w:i/>
+          <w:iCs/>
+        </w:rPr>
+        <w:t>Float[</w:t>
+      </w:r>
+      <w:proofErr w:type="gramEnd"/>
+      <w:r>
+        <w:rPr>
+          <w:i/>
+          <w:iCs/>
+        </w:rPr>
+        <w:t>] float)</w:t>
+      </w:r>
+    </w:p>
+    <w:p>
+      <w:r>
+        <w:lastRenderedPageBreak/>
+        <w:tab/>
+      </w:r>
+      <w:r>
+        <w:tab/>
+      </w:r>
+      <w:r>
+        <w:tab/>
+      </w:r>
+      <w:r>
+        <w:tab/>
+      </w:r>
+      <w:r>
+        <w:tab/>
+      </w:r>
+      <w:r>
+        <w:t xml:space="preserve">Creates a </w:t>
+      </w:r>
+      <w:r>
+        <w:t xml:space="preserve">drafted </w:t>
+      </w:r>
+      <w:r>
+        <w:t>screening object</w:t>
+      </w:r>
+      <w:r>
+        <w:t xml:space="preserve"> with the required parameters</w:t>
+      </w:r>
+      <w:r>
+        <w:t xml:space="preserve">. </w:t>
+      </w:r>
+      <w:r>
+        <w:t xml:space="preserve">Sets the </w:t>
+      </w:r>
+    </w:p>
+    <w:p>
+      <w:pPr>
+        <w:rPr>
+          <w:b/>
+          <w:bCs/>
+        </w:rPr>
+      </w:pPr>
+      <w:r>
+        <w:tab/>
+      </w:r>
+      <w:r>
+        <w:tab/>
+      </w:r>
+      <w:r>
+        <w:tab/>
+      </w:r>
+      <w:r>
+        <w:tab/>
+      </w:r>
+      <w:r>
+        <w:tab/>
+      </w:r>
+      <w:r>
+        <w:t>publication state as draft.</w:t>
+      </w:r>
+    </w:p>
+    <w:p>
+      <w:pPr>
+        <w:pStyle w:val="ListParagraph"/>
+        <w:numPr>
+          <w:ilvl w:val="0"/>
+          <w:numId w:val="37"/>
+        </w:numPr>
+        <w:rPr>
+          <w:b/>
+          <w:bCs/>
+          <w:i/>
+          <w:iCs/>
+        </w:rPr>
+      </w:pPr>
+      <w:proofErr w:type="gramStart"/>
+      <w:r>
+        <w:rPr>
+          <w:i/>
+          <w:iCs/>
+        </w:rPr>
+        <w:t>Publish</w:t>
+      </w:r>
+      <w:r>
+        <w:rPr>
+          <w:i/>
+          <w:iCs/>
+        </w:rPr>
+        <w:t>(</w:t>
+      </w:r>
+      <w:proofErr w:type="gramEnd"/>
+      <w:r>
+        <w:rPr>
+          <w:i/>
+          <w:iCs/>
+        </w:rPr>
+        <w:t xml:space="preserve">Int </w:t>
+      </w:r>
+      <w:proofErr w:type="spellStart"/>
+      <w:r>
+        <w:rPr>
+          <w:i/>
+          <w:iCs/>
+        </w:rPr>
+        <w:t>screening_id</w:t>
+      </w:r>
+      <w:proofErr w:type="spellEnd"/>
+      <w:r>
+        <w:rPr>
+          <w:i/>
+          <w:iCs/>
+        </w:rPr>
+        <w:t>)</w:t>
+      </w:r>
+    </w:p>
+    <w:p>
+      <w:r>
+        <w:tab/>
+      </w:r>
+      <w:r>
+        <w:tab/>
+      </w:r>
+      <w:r>
+        <w:tab/>
+      </w:r>
+      <w:r>
+        <w:tab/>
+      </w:r>
+      <w:r>
+        <w:tab/>
+      </w:r>
+      <w:r>
+        <w:t xml:space="preserve">Publishes the screening so that customers can see it on the website. Sets </w:t>
+      </w:r>
+    </w:p>
+    <w:p>
+      <w:r>
+        <w:tab/>
+      </w:r>
+      <w:r>
+        <w:tab/>
+      </w:r>
+      <w:r>
+        <w:tab/>
+      </w:r>
+      <w:r>
+        <w:tab/>
+      </w:r>
+      <w:r>
+        <w:tab/>
+      </w:r>
+      <w:r>
+        <w:t>the publication state as published.</w:t>
+      </w:r>
+    </w:p>
+    <w:p>
+      <w:pPr>
+        <w:pStyle w:val="ListParagraph"/>
+        <w:numPr>
+          <w:ilvl w:val="0"/>
+          <w:numId w:val="37"/>
+        </w:numPr>
+        <w:rPr>
+          <w:b/>
+          <w:bCs/>
+          <w:i/>
+          <w:iCs/>
+        </w:rPr>
+      </w:pPr>
+      <w:r>
+        <w:rPr>
+          <w:i/>
+          <w:iCs/>
+        </w:rPr>
+        <w:t xml:space="preserve">Update </w:t>
+      </w:r>
+      <w:proofErr w:type="gramStart"/>
+      <w:r>
+        <w:rPr>
+          <w:i/>
+          <w:iCs/>
+        </w:rPr>
+        <w:t>Publication</w:t>
+      </w:r>
+      <w:r>
+        <w:rPr>
+          <w:i/>
+          <w:iCs/>
+        </w:rPr>
+        <w:t>(</w:t>
+      </w:r>
+      <w:proofErr w:type="gramEnd"/>
+      <w:r>
+        <w:rPr>
+          <w:i/>
+          <w:iCs/>
+        </w:rPr>
+        <w:t xml:space="preserve">Int </w:t>
+      </w:r>
+      <w:proofErr w:type="spellStart"/>
+      <w:r>
+        <w:rPr>
+          <w:i/>
+          <w:iCs/>
+        </w:rPr>
+        <w:t>screening_id</w:t>
+      </w:r>
+      <w:proofErr w:type="spellEnd"/>
+      <w:r>
+        <w:rPr>
+          <w:i/>
+          <w:iCs/>
+        </w:rPr>
+        <w:t xml:space="preserve">, </w:t>
+      </w:r>
+      <w:r>
+        <w:rPr>
+          <w:i/>
+          <w:iCs/>
+        </w:rPr>
+        <w:t xml:space="preserve">Movie </w:t>
+      </w:r>
+      <w:proofErr w:type="spellStart"/>
+      <w:r>
+        <w:rPr>
+          <w:i/>
+          <w:iCs/>
+        </w:rPr>
+        <w:t>movie</w:t>
+      </w:r>
+      <w:proofErr w:type="spellEnd"/>
+      <w:r>
+        <w:rPr>
+          <w:i/>
+          <w:iCs/>
+        </w:rPr>
+        <w:t xml:space="preserve">, Time </w:t>
+      </w:r>
+      <w:proofErr w:type="spellStart"/>
+      <w:r>
+        <w:rPr>
+          <w:i/>
+          <w:iCs/>
+        </w:rPr>
+        <w:t>time</w:t>
+      </w:r>
+      <w:proofErr w:type="spellEnd"/>
+      <w:r>
+        <w:rPr>
+          <w:i/>
+          <w:iCs/>
+        </w:rPr>
+        <w:t xml:space="preserve">, Auditorium </w:t>
+      </w:r>
+      <w:proofErr w:type="spellStart"/>
+      <w:r>
+        <w:rPr>
+          <w:i/>
+          <w:iCs/>
+        </w:rPr>
+        <w:t>auditorium</w:t>
+      </w:r>
+      <w:proofErr w:type="spellEnd"/>
+      <w:r>
+        <w:rPr>
+          <w:i/>
+          <w:iCs/>
+        </w:rPr>
+        <w:t xml:space="preserve">, </w:t>
+      </w:r>
+      <w:proofErr w:type="gramStart"/>
+      <w:r>
+        <w:rPr>
+          <w:i/>
+          <w:iCs/>
+        </w:rPr>
+        <w:t>Float[</w:t>
+      </w:r>
+      <w:proofErr w:type="gramEnd"/>
+      <w:r>
+        <w:rPr>
+          <w:i/>
+          <w:iCs/>
+        </w:rPr>
+        <w:t>] float</w:t>
+      </w:r>
+      <w:r>
+        <w:rPr>
+          <w:i/>
+          <w:iCs/>
+        </w:rPr>
+        <w:t xml:space="preserve">, Int </w:t>
+      </w:r>
+      <w:proofErr w:type="spellStart"/>
+      <w:r>
+        <w:rPr>
+          <w:i/>
+          <w:iCs/>
+        </w:rPr>
+        <w:t>publication_state</w:t>
+      </w:r>
+      <w:proofErr w:type="spellEnd"/>
+      <w:r>
+        <w:rPr>
+          <w:i/>
+          <w:iCs/>
+        </w:rPr>
+        <w:t>)</w:t>
+      </w:r>
+    </w:p>
+    <w:p>
+      <w:pPr>
+        <w:ind w:left="180"/>
+      </w:pPr>
+      <w:r>
+        <w:tab/>
+      </w:r>
+      <w:r>
+        <w:tab/>
+      </w:r>
+      <w:r>
+        <w:tab/>
+      </w:r>
+      <w:r>
+        <w:tab/>
+      </w:r>
+      <w:r>
+        <w:t xml:space="preserve">Updates one or multiple properties of the screening object. Will </w:t>
+      </w:r>
+    </w:p>
+    <w:p>
+      <w:pPr>
+        <w:ind w:left="180"/>
+      </w:pPr>
+      <w:r>
+        <w:tab/>
+      </w:r>
+      <w:r>
+        <w:tab/>
+      </w:r>
+      <w:r>
+        <w:tab/>
+      </w:r>
+      <w:r>
+        <w:tab/>
+      </w:r>
+      <w:r>
+        <w:t>automatically update the publication state.</w:t>
+      </w:r>
+      <w:r>
+        <w:t xml:space="preserve"> All parameters are optional </w:t>
+      </w:r>
+    </w:p>
+    <w:p>
+      <w:pPr>
+        <w:ind w:left="180"/>
+      </w:pPr>
+      <w:r>
+        <w:tab/>
+      </w:r>
+      <w:r>
+        <w:tab/>
+      </w:r>
+      <w:r>
+        <w:tab/>
+      </w:r>
+      <w:r>
+        <w:tab/>
+        <w:t xml:space="preserve">except the </w:t>
+      </w:r>
+      <w:r>
+        <w:rPr>
+          <w:i/>
+          <w:iCs/>
+        </w:rPr>
+        <w:t>Screening Id</w:t>
+      </w:r>
+      <w:r>
+        <w:t>.</w:t>
+      </w:r>
+    </w:p>
+    <w:p>
+      <w:pPr>
+        <w:pStyle w:val="ListParagraph"/>
+        <w:numPr>
+          <w:ilvl w:val="0"/>
+          <w:numId w:val="35"/>
+        </w:numPr>
+        <w:rPr>
+          <w:b/>
+          <w:bCs/>
+        </w:rPr>
+      </w:pPr>
+      <w:r>
+        <w:rPr>
+          <w:b/>
+          <w:bCs/>
+        </w:rPr>
+        <w:t>6.</w:t>
+      </w:r>
+      <w:r>
+        <w:rPr>
+          <w:b/>
+          <w:bCs/>
+        </w:rPr>
+        <w:t>3.</w:t>
+      </w:r>
+      <w:r>
+        <w:rPr>
+          <w:b/>
+          <w:bCs/>
+        </w:rPr>
+        <w:t>2 Auditorium</w:t>
+      </w:r>
+    </w:p>
+    <w:p>
+      <w:pPr>
+        <w:pStyle w:val="ListParagraph"/>
+      </w:pPr>
+      <w:r>
+        <w:t xml:space="preserve">Each Auditorium object holds the seating and accessibility information for an auditorium theater. </w:t>
+      </w:r>
+    </w:p>
+    <w:p>
+      <w:pPr>
+        <w:pStyle w:val="ListParagraph"/>
+        <w:numPr>
+          <w:ilvl w:val="1"/>
+          <w:numId w:val="35"/>
+        </w:numPr>
+        <w:rPr>
+          <w:b/>
+          <w:bCs/>
+        </w:rPr>
+      </w:pPr>
+      <w:proofErr w:type="spellStart"/>
+      <w:r>
+        <w:rPr>
+          <w:i/>
+          <w:iCs/>
+        </w:rPr>
+        <w:t>Seatmap</w:t>
+      </w:r>
+      <w:proofErr w:type="spellEnd"/>
+      <w:r>
+        <w:t xml:space="preserve"> – </w:t>
+      </w:r>
+      <w:proofErr w:type="gramStart"/>
+      <w:r>
+        <w:t>Seat[][</w:t>
+      </w:r>
+      <w:proofErr w:type="gramEnd"/>
+      <w:r>
+        <w:t>]</w:t>
+      </w:r>
+    </w:p>
+    <w:p>
+      <w:pPr>
+        <w:pStyle w:val="ListParagraph"/>
+        <w:ind w:left="2160"/>
+        <w:rPr>
+          <w:b/>
+          <w:bCs/>
+        </w:rPr>
+      </w:pPr>
+      <w:r>
+        <w:t xml:space="preserve">A double array of seats to store the seat-specific information related to this auditorium. Seats are ordered first by rows from closest to furthest from the screen, then by column from left to right. </w:t>
+      </w:r>
+    </w:p>
+    <w:p>
+      <w:pPr>
+        <w:pStyle w:val="ListParagraph"/>
+        <w:numPr>
+          <w:ilvl w:val="1"/>
+          <w:numId w:val="35"/>
+        </w:numPr>
+        <w:rPr>
+          <w:b/>
+          <w:bCs/>
+        </w:rPr>
+      </w:pPr>
+      <w:r>
+        <w:rPr>
+          <w:i/>
+          <w:iCs/>
+        </w:rPr>
+        <w:t>Capacity</w:t>
+      </w:r>
+      <w:r>
+        <w:t xml:space="preserve"> – Int</w:t>
+      </w:r>
+    </w:p>
+    <w:p>
+      <w:pPr>
+        <w:pStyle w:val="ListParagraph"/>
+        <w:ind w:left="1440"/>
+        <w:rPr>
+          <w:b/>
+          <w:bCs/>
+        </w:rPr>
+      </w:pPr>
+      <w:r>
+        <w:rPr>
+          <w:i/>
+          <w:iCs/>
+        </w:rPr>
+        <w:tab/>
+      </w:r>
+      <w:r>
+        <w:t>The total number of seats that this auditorium has.</w:t>
+      </w:r>
+    </w:p>
+    <w:p>
+      <w:pPr>
+        <w:pStyle w:val="ListParagraph"/>
+        <w:numPr>
+          <w:ilvl w:val="1"/>
+          <w:numId w:val="35"/>
+        </w:numPr>
+        <w:rPr>
+          <w:b/>
+          <w:bCs/>
+        </w:rPr>
+      </w:pPr>
+      <w:r>
+        <w:rPr>
+          <w:i/>
+          <w:iCs/>
+        </w:rPr>
+        <w:t>Accessibility Constraints</w:t>
+      </w:r>
+      <w:r>
+        <w:t xml:space="preserve"> – </w:t>
+      </w:r>
+      <w:proofErr w:type="gramStart"/>
+      <w:r>
+        <w:t>Boolean[</w:t>
+      </w:r>
+      <w:proofErr w:type="gramEnd"/>
+      <w:r>
+        <w:t>]</w:t>
+      </w:r>
+    </w:p>
+    <w:p>
+      <w:pPr>
+        <w:pStyle w:val="ListParagraph"/>
+        <w:ind w:left="2160"/>
+        <w:rPr>
+          <w:b/>
+          <w:bCs/>
+        </w:rPr>
+      </w:pPr>
+      <w:r>
+        <w:t xml:space="preserve">Information on any accessibility constraints this auditorium has, in a Boolean array. The constraints are determined by the </w:t>
+      </w:r>
+      <w:r>
+        <w:rPr>
+          <w:i/>
+          <w:iCs/>
+        </w:rPr>
+        <w:t>Policy Values</w:t>
+      </w:r>
+      <w:r>
+        <w:t>.</w:t>
+      </w:r>
+    </w:p>
+    <w:p>
+      <w:pPr>
+        <w:pStyle w:val="ListParagraph"/>
+        <w:numPr>
+          <w:ilvl w:val="1"/>
+          <w:numId w:val="35"/>
+        </w:numPr>
+        <w:rPr>
+          <w:b/>
+          <w:bCs/>
+        </w:rPr>
+      </w:pPr>
+      <w:r>
+        <w:rPr>
+          <w:i/>
+          <w:iCs/>
+        </w:rPr>
+        <w:t xml:space="preserve">Format </w:t>
+      </w:r>
+      <w:r>
+        <w:t>–</w:t>
+      </w:r>
+      <w:r>
+        <w:t xml:space="preserve"> Int</w:t>
+      </w:r>
+    </w:p>
+    <w:p>
+      <w:pPr>
+        <w:pStyle w:val="ListParagraph"/>
+        <w:ind w:left="2160"/>
+      </w:pPr>
+      <w:r>
+        <w:t xml:space="preserve">The format of the screen. Each integer value is interpreted by </w:t>
+      </w:r>
+      <w:proofErr w:type="gramStart"/>
+      <w:r>
+        <w:t xml:space="preserve">the </w:t>
+      </w:r>
+      <w:r>
+        <w:rPr>
+          <w:i/>
+          <w:iCs/>
+        </w:rPr>
+        <w:t>Policy</w:t>
+      </w:r>
+      <w:proofErr w:type="gramEnd"/>
+      <w:r>
+        <w:rPr>
+          <w:i/>
+          <w:iCs/>
+        </w:rPr>
+        <w:t xml:space="preserve"> Values</w:t>
+      </w:r>
+      <w:r>
+        <w:t>.</w:t>
+      </w:r>
+    </w:p>
+    <w:p>
+      <w:pPr>
+        <w:pStyle w:val="ListParagraph"/>
+        <w:numPr>
+          <w:ilvl w:val="1"/>
+          <w:numId w:val="35"/>
+        </w:numPr>
+        <w:rPr>
+          <w:b/>
+          <w:bCs/>
+        </w:rPr>
+      </w:pPr>
+      <w:r>
+        <w:rPr>
+          <w:i/>
+          <w:iCs/>
+        </w:rPr>
+        <w:t xml:space="preserve">Auditorium ID </w:t>
+      </w:r>
+      <w:r>
+        <w:rPr>
+          <w:b/>
+          <w:bCs/>
+        </w:rPr>
+        <w:t>-</w:t>
+      </w:r>
+      <w:r>
+        <w:rPr>
+          <w:b/>
+          <w:bCs/>
+        </w:rPr>
+        <w:t xml:space="preserve"> </w:t>
+      </w:r>
+      <w:r>
+        <w:t>Int</w:t>
+      </w:r>
+    </w:p>
+    <w:p>
+      <w:r>
+        <w:rPr>
+          <w:b/>
+          <w:bCs/>
+        </w:rPr>
+        <w:tab/>
+      </w:r>
+      <w:r>
+        <w:rPr>
+          <w:b/>
+          <w:bCs/>
+        </w:rPr>
+        <w:tab/>
+      </w:r>
+      <w:r>
+        <w:rPr>
+          <w:b/>
+          <w:bCs/>
+        </w:rPr>
+        <w:tab/>
+      </w:r>
+      <w:r>
+        <w:rPr>
+          <w:b/>
+          <w:bCs/>
+        </w:rPr>
+        <w:tab/>
+      </w:r>
+      <w:r>
+        <w:rPr>
+          <w:b/>
+          <w:bCs/>
+        </w:rPr>
+        <w:tab/>
+      </w:r>
+      <w:r>
+        <w:t xml:space="preserve">The identification number of the auditorium used to distinguish which </w:t>
+      </w:r>
+    </w:p>
+    <w:p>
+      <w:r>
+        <w:tab/>
+      </w:r>
+      <w:r>
+        <w:tab/>
+      </w:r>
+      <w:r>
+        <w:tab/>
+      </w:r>
+      <w:r>
+        <w:tab/>
+      </w:r>
+      <w:r>
+        <w:tab/>
+        <w:t>auditorium this virtual object represents.</w:t>
+      </w:r>
+    </w:p>
+    <w:p>
+      <w:pPr>
+        <w:pStyle w:val="ListParagraph"/>
+        <w:numPr>
+          <w:ilvl w:val="0"/>
+          <w:numId w:val="39"/>
+        </w:numPr>
+        <w:rPr>
+          <w:b/>
+          <w:bCs/>
+          <w:i/>
+          <w:iCs/>
+        </w:rPr>
+      </w:pPr>
+      <w:r>
+        <w:rPr>
+          <w:i/>
+          <w:iCs/>
+        </w:rPr>
+        <w:t xml:space="preserve">Create </w:t>
+      </w:r>
+      <w:proofErr w:type="gramStart"/>
+      <w:r>
+        <w:rPr>
+          <w:i/>
+          <w:iCs/>
+        </w:rPr>
+        <w:t>Auditorium</w:t>
+      </w:r>
+      <w:r>
+        <w:rPr>
+          <w:i/>
+          <w:iCs/>
+        </w:rPr>
+        <w:t>(Seat[][</w:t>
+      </w:r>
+      <w:proofErr w:type="gramEnd"/>
+      <w:r>
+        <w:rPr>
+          <w:i/>
+          <w:iCs/>
+        </w:rPr>
+        <w:t xml:space="preserve">] </w:t>
+      </w:r>
+      <w:proofErr w:type="spellStart"/>
+      <w:r>
+        <w:rPr>
+          <w:i/>
+          <w:iCs/>
+        </w:rPr>
+        <w:t>seatmap</w:t>
+      </w:r>
+      <w:proofErr w:type="spellEnd"/>
+      <w:r>
+        <w:rPr>
+          <w:i/>
+          <w:iCs/>
+        </w:rPr>
+        <w:t xml:space="preserve">, </w:t>
+      </w:r>
+      <w:proofErr w:type="gramStart"/>
+      <w:r>
+        <w:rPr>
+          <w:i/>
+          <w:iCs/>
+        </w:rPr>
+        <w:t>Boolean[</w:t>
+      </w:r>
+      <w:proofErr w:type="gramEnd"/>
+      <w:r>
+        <w:rPr>
+          <w:i/>
+          <w:iCs/>
+        </w:rPr>
+        <w:t xml:space="preserve">] </w:t>
+      </w:r>
+      <w:proofErr w:type="spellStart"/>
+      <w:r>
+        <w:rPr>
+          <w:i/>
+          <w:iCs/>
+        </w:rPr>
+        <w:t>accessibility_constraints</w:t>
+      </w:r>
+      <w:proofErr w:type="spellEnd"/>
+      <w:r>
+        <w:rPr>
+          <w:i/>
+          <w:iCs/>
+        </w:rPr>
+        <w:t>, Int format)</w:t>
+      </w:r>
+    </w:p>
+    <w:p>
+      <w:pPr>
+        <w:pStyle w:val="ListParagraph"/>
+        <w:ind w:left="1440"/>
+      </w:pPr>
+      <w:r>
+        <w:rPr>
+          <w:b/>
+          <w:bCs/>
+        </w:rPr>
+        <w:tab/>
+      </w:r>
+      <w:r>
+        <w:t>Creates a new auditorium object.</w:t>
+      </w:r>
+    </w:p>
+    <w:p>
+      <w:pPr>
+        <w:pStyle w:val="ListParagraph"/>
+        <w:numPr>
+          <w:ilvl w:val="0"/>
+          <w:numId w:val="39"/>
+        </w:numPr>
+        <w:rPr>
+          <w:b/>
+          <w:bCs/>
+          <w:i/>
+          <w:iCs/>
+        </w:rPr>
+      </w:pPr>
+      <w:r>
+        <w:rPr>
+          <w:i/>
+          <w:iCs/>
+        </w:rPr>
+        <w:t>Update</w:t>
+      </w:r>
+      <w:r>
+        <w:rPr>
+          <w:i/>
+          <w:iCs/>
+        </w:rPr>
+        <w:t xml:space="preserve"> </w:t>
+      </w:r>
+      <w:proofErr w:type="gramStart"/>
+      <w:r>
+        <w:rPr>
+          <w:i/>
+          <w:iCs/>
+        </w:rPr>
+        <w:t>Auditorium</w:t>
+      </w:r>
+      <w:r>
+        <w:rPr>
+          <w:i/>
+          <w:iCs/>
+        </w:rPr>
+        <w:t>(</w:t>
+      </w:r>
+      <w:proofErr w:type="gramEnd"/>
+      <w:r>
+        <w:rPr>
+          <w:i/>
+          <w:iCs/>
+        </w:rPr>
+        <w:t xml:space="preserve">Int </w:t>
+      </w:r>
+      <w:proofErr w:type="spellStart"/>
+      <w:r>
+        <w:rPr>
+          <w:i/>
+          <w:iCs/>
+        </w:rPr>
+        <w:t>auditorium_id</w:t>
+      </w:r>
+      <w:proofErr w:type="spellEnd"/>
+      <w:r>
+        <w:rPr>
+          <w:i/>
+          <w:iCs/>
+        </w:rPr>
+        <w:t xml:space="preserve">, </w:t>
+      </w:r>
+      <w:proofErr w:type="gramStart"/>
+      <w:r>
+        <w:rPr>
+          <w:i/>
+          <w:iCs/>
+        </w:rPr>
+        <w:t>Seat[][</w:t>
+      </w:r>
+      <w:proofErr w:type="gramEnd"/>
+      <w:r>
+        <w:rPr>
+          <w:i/>
+          <w:iCs/>
+        </w:rPr>
+        <w:t xml:space="preserve">] </w:t>
+      </w:r>
+      <w:proofErr w:type="spellStart"/>
+      <w:r>
+        <w:rPr>
+          <w:i/>
+          <w:iCs/>
+        </w:rPr>
+        <w:t>seatmap</w:t>
+      </w:r>
+      <w:proofErr w:type="spellEnd"/>
+      <w:r>
+        <w:rPr>
+          <w:i/>
+          <w:iCs/>
+        </w:rPr>
+        <w:t xml:space="preserve">, Int capacity, </w:t>
+      </w:r>
+      <w:proofErr w:type="gramStart"/>
+      <w:r>
+        <w:rPr>
+          <w:i/>
+          <w:iCs/>
+        </w:rPr>
+        <w:t>Boolean[</w:t>
+      </w:r>
+      <w:proofErr w:type="gramEnd"/>
+      <w:r>
+        <w:rPr>
+          <w:i/>
+          <w:iCs/>
+        </w:rPr>
+        <w:t xml:space="preserve">] </w:t>
+      </w:r>
+      <w:proofErr w:type="spellStart"/>
+      <w:r>
+        <w:rPr>
+          <w:i/>
+          <w:iCs/>
+        </w:rPr>
+        <w:t>accessibility_constraints</w:t>
+      </w:r>
+      <w:proofErr w:type="spellEnd"/>
+      <w:r>
+        <w:rPr>
+          <w:i/>
+          <w:iCs/>
+        </w:rPr>
+        <w:t>, Int format)</w:t>
+      </w:r>
+    </w:p>
+    <w:p>
+      <w:r>
+        <w:rPr>
+          <w:b/>
+          <w:bCs/>
+        </w:rPr>
+        <w:tab/>
+      </w:r>
+      <w:r>
+        <w:rPr>
+          <w:b/>
+          <w:bCs/>
+        </w:rPr>
+        <w:tab/>
+      </w:r>
+      <w:r>
+        <w:rPr>
+          <w:b/>
+          <w:bCs/>
+        </w:rPr>
+        <w:tab/>
+      </w:r>
+      <w:r>
+        <w:rPr>
+          <w:b/>
+          <w:bCs/>
+        </w:rPr>
+        <w:tab/>
+      </w:r>
+      <w:r>
+        <w:rPr>
+          <w:b/>
+          <w:bCs/>
+        </w:rPr>
+        <w:tab/>
+      </w:r>
+      <w:r>
+        <w:t>Updates the properties of the current auditorium.</w:t>
+      </w:r>
+    </w:p>
+    <w:p>
+      <w:pPr>
+        <w:pStyle w:val="ListParagraph"/>
+        <w:numPr>
+          <w:ilvl w:val="0"/>
+          <w:numId w:val="39"/>
+        </w:numPr>
+        <w:rPr>
+          <w:b/>
+          <w:bCs/>
+          <w:i/>
+          <w:iCs/>
+        </w:rPr>
+      </w:pPr>
+      <w:r>
+        <w:rPr>
+          <w:i/>
+          <w:iCs/>
+        </w:rPr>
+        <w:t xml:space="preserve">Update </w:t>
+      </w:r>
+      <w:proofErr w:type="gramStart"/>
+      <w:r>
+        <w:rPr>
+          <w:i/>
+          <w:iCs/>
+        </w:rPr>
+        <w:t>Seat</w:t>
+      </w:r>
+      <w:r>
+        <w:rPr>
+          <w:i/>
+          <w:iCs/>
+        </w:rPr>
+        <w:t>(</w:t>
+      </w:r>
+      <w:proofErr w:type="gramEnd"/>
+      <w:r>
+        <w:rPr>
+          <w:i/>
+          <w:iCs/>
+        </w:rPr>
+        <w:t>Int row, Int column)</w:t>
+      </w:r>
+    </w:p>
+    <w:p>
+      <w:r>
+        <w:rPr>
+          <w:b/>
+          <w:bCs/>
+        </w:rPr>
+        <w:tab/>
+      </w:r>
+      <w:r>
+        <w:rPr>
+          <w:b/>
+          <w:bCs/>
+        </w:rPr>
+        <w:tab/>
+      </w:r>
+      <w:r>
+        <w:rPr>
+          <w:b/>
+          <w:bCs/>
+        </w:rPr>
+        <w:tab/>
+      </w:r>
+      <w:r>
+        <w:rPr>
+          <w:b/>
+          <w:bCs/>
+        </w:rPr>
+        <w:tab/>
+      </w:r>
+      <w:r>
+        <w:rPr>
+          <w:b/>
+          <w:bCs/>
+        </w:rPr>
+        <w:tab/>
+      </w:r>
+      <w:r>
+        <w:t>Updates the properties of the given seat in this auditorium.</w:t>
+      </w:r>
+    </w:p>
+    <w:p>
+      <w:pPr>
+        <w:pStyle w:val="ListParagraph"/>
+        <w:numPr>
+          <w:ilvl w:val="0"/>
+          <w:numId w:val="40"/>
+        </w:numPr>
+        <w:rPr>
+          <w:b/>
+          <w:bCs/>
+          <w:i/>
+          <w:iCs/>
+        </w:rPr>
+      </w:pPr>
+      <w:r>
+        <w:rPr>
+          <w:i/>
+          <w:iCs/>
+        </w:rPr>
+        <w:t xml:space="preserve">Check Orphan </w:t>
+      </w:r>
+      <w:proofErr w:type="gramStart"/>
+      <w:r>
+        <w:rPr>
+          <w:i/>
+          <w:iCs/>
+        </w:rPr>
+        <w:t>Seat</w:t>
+      </w:r>
+      <w:r>
+        <w:rPr>
+          <w:i/>
+          <w:iCs/>
+        </w:rPr>
+        <w:t>(</w:t>
+      </w:r>
+      <w:proofErr w:type="gramEnd"/>
+      <w:r>
+        <w:rPr>
+          <w:i/>
+          <w:iCs/>
+        </w:rPr>
+        <w:t>)</w:t>
+      </w:r>
+    </w:p>
+    <w:p>
+      <w:pPr>
+        <w:pStyle w:val="ListParagraph"/>
+        <w:ind w:left="1440"/>
+        <w:rPr>
+          <w:b/>
+          <w:bCs/>
+        </w:rPr>
+      </w:pPr>
+      <w:r>
+        <w:rPr>
+          <w:i/>
+          <w:iCs/>
+        </w:rPr>
+        <w:tab/>
+      </w:r>
+      <w:proofErr w:type="gramStart"/>
+      <w:r>
+        <w:t>Checks</w:t>
+      </w:r>
+      <w:proofErr w:type="gramEnd"/>
+      <w:r>
+        <w:t xml:space="preserve"> th</w:t>
+      </w:r>
+      <w:r>
+        <w:t>e selected seat to see if it will create orphan seats.</w:t>
+      </w:r>
+    </w:p>
+    <w:p>
+      <w:pPr>
+        <w:pStyle w:val="ListParagraph"/>
+        <w:numPr>
+          <w:ilvl w:val="0"/>
+          <w:numId w:val="35"/>
+        </w:numPr>
+        <w:rPr>
+          <w:b/>
+          <w:bCs/>
+        </w:rPr>
+      </w:pPr>
+      <w:r>
+        <w:rPr>
+          <w:b/>
+          <w:bCs/>
+        </w:rPr>
+        <w:t>6.</w:t>
+      </w:r>
+      <w:r>
+        <w:rPr>
+          <w:b/>
+          <w:bCs/>
+        </w:rPr>
+        <w:t>3.</w:t>
+      </w:r>
+      <w:r>
+        <w:rPr>
+          <w:b/>
+          <w:bCs/>
+        </w:rPr>
+        <w:t>3 Seat</w:t>
+      </w:r>
+    </w:p>
+    <w:p>
+      <w:pPr>
+        <w:ind w:left="720"/>
+      </w:pPr>
+      <w:r>
+        <w:t xml:space="preserve">The Seat object holds all the information relevant to the selling and positioning of the seats. </w:t>
+      </w:r>
+    </w:p>
+    <w:p>
+      <w:pPr>
+        <w:pStyle w:val="ListParagraph"/>
+        <w:numPr>
+          <w:ilvl w:val="1"/>
+          <w:numId w:val="35"/>
+        </w:numPr>
+        <w:rPr>
+          <w:b/>
+          <w:bCs/>
+        </w:rPr>
+      </w:pPr>
+      <w:r>
+        <w:rPr>
+          <w:i/>
+          <w:iCs/>
+        </w:rPr>
+        <w:t>Availability</w:t>
+      </w:r>
+      <w:r>
+        <w:t xml:space="preserve"> – Int (</w:t>
+      </w:r>
+      <w:r>
+        <w:t>Available, Held, Sold)</w:t>
+      </w:r>
+    </w:p>
+    <w:p>
+      <w:pPr>
+        <w:pStyle w:val="ListParagraph"/>
+        <w:ind w:left="1440"/>
+        <w:rPr>
+          <w:b/>
+          <w:bCs/>
+        </w:rPr>
+      </w:pPr>
+      <w:r>
+        <w:rPr>
+          <w:i/>
+          <w:iCs/>
+        </w:rPr>
+        <w:tab/>
+      </w:r>
+      <w:r>
+        <w:t xml:space="preserve">The </w:t>
+      </w:r>
+      <w:proofErr w:type="gramStart"/>
+      <w:r>
+        <w:t>current status</w:t>
+      </w:r>
+      <w:proofErr w:type="gramEnd"/>
+      <w:r>
+        <w:t xml:space="preserve"> of availability for this seat.</w:t>
+      </w:r>
+    </w:p>
+    <w:p>
+      <w:pPr>
+        <w:pStyle w:val="ListParagraph"/>
+        <w:numPr>
+          <w:ilvl w:val="1"/>
+          <w:numId w:val="35"/>
+        </w:numPr>
+        <w:rPr>
+          <w:b/>
+          <w:bCs/>
+        </w:rPr>
+      </w:pPr>
+      <w:r>
+        <w:rPr>
+          <w:i/>
+          <w:iCs/>
+        </w:rPr>
+        <w:t>Position</w:t>
+      </w:r>
+      <w:r>
+        <w:t xml:space="preserve"> – (Float, Float)</w:t>
+      </w:r>
+    </w:p>
+    <w:p>
+      <w:pPr>
+        <w:ind w:left="2160"/>
+      </w:pPr>
+      <w:r>
+        <w:t>The position that seat shows up in the selection screen for the customer and editor for the manager.</w:t>
+      </w:r>
+    </w:p>
+    <w:p>
+      <w:pPr>
+        <w:pStyle w:val="ListParagraph"/>
+        <w:numPr>
+          <w:ilvl w:val="1"/>
+          <w:numId w:val="35"/>
+        </w:numPr>
+        <w:rPr>
+          <w:b/>
+          <w:bCs/>
+        </w:rPr>
+      </w:pPr>
+      <w:r>
+        <w:rPr>
+          <w:i/>
+          <w:iCs/>
+        </w:rPr>
+        <w:lastRenderedPageBreak/>
+        <w:t>Hold Start Time</w:t>
+      </w:r>
+      <w:r>
+        <w:t xml:space="preserve"> –</w:t>
+      </w:r>
+      <w:r>
+        <w:t xml:space="preserve"> Time</w:t>
+      </w:r>
+    </w:p>
+    <w:p>
+      <w:pPr>
+        <w:pStyle w:val="ListParagraph"/>
+        <w:ind w:left="2160"/>
+        <w:rPr>
+          <w:b/>
+          <w:bCs/>
+        </w:rPr>
+      </w:pPr>
+      <w:r>
+        <w:t xml:space="preserve">The time when the seat is first put on hold. If the seat has been held longer than the </w:t>
+      </w:r>
+      <w:r>
+        <w:rPr>
+          <w:i/>
+          <w:iCs/>
+        </w:rPr>
+        <w:t>Seat Hold Duration</w:t>
+      </w:r>
+      <w:r>
+        <w:t>, the seat is forfeited and the customer who put it on hold must reapply for the seat.</w:t>
+      </w:r>
+    </w:p>
+    <w:p>
+      <w:pPr>
+        <w:pStyle w:val="ListParagraph"/>
+        <w:numPr>
+          <w:ilvl w:val="0"/>
+          <w:numId w:val="40"/>
+        </w:numPr>
+        <w:rPr>
+          <w:b/>
+          <w:bCs/>
+          <w:i/>
+          <w:iCs/>
+        </w:rPr>
+      </w:pPr>
+      <w:r>
+        <w:rPr>
+          <w:i/>
+          <w:iCs/>
+        </w:rPr>
+        <w:t xml:space="preserve">Update </w:t>
+      </w:r>
+      <w:proofErr w:type="gramStart"/>
+      <w:r>
+        <w:rPr>
+          <w:i/>
+          <w:iCs/>
+        </w:rPr>
+        <w:t>Availability</w:t>
+      </w:r>
+      <w:r>
+        <w:rPr>
+          <w:i/>
+          <w:iCs/>
+        </w:rPr>
+        <w:t>(</w:t>
+      </w:r>
+      <w:proofErr w:type="gramEnd"/>
+      <w:r>
+        <w:rPr>
+          <w:i/>
+          <w:iCs/>
+        </w:rPr>
+        <w:t>Int availability)</w:t>
+      </w:r>
+    </w:p>
+    <w:p>
+      <w:pPr>
+        <w:pStyle w:val="ListParagraph"/>
+        <w:ind w:left="1440"/>
+      </w:pPr>
+      <w:r>
+        <w:rPr>
+          <w:b/>
+          <w:bCs/>
+        </w:rPr>
+        <w:tab/>
+      </w:r>
+      <w:r>
+        <w:t>Changes this seats availability.</w:t>
+      </w:r>
+      <w:r>
+        <w:rPr>
+          <w:b/>
+          <w:bCs/>
+        </w:rPr>
+        <w:tab/>
+      </w:r>
+      <w:r>
+        <w:rPr>
+          <w:b/>
+          <w:bCs/>
+        </w:rPr>
+        <w:tab/>
+      </w:r>
+      <w:r>
+        <w:rPr>
+          <w:b/>
+          <w:bCs/>
+        </w:rPr>
+        <w:tab/>
+      </w:r>
+      <w:r>
+        <w:rPr>
+          <w:b/>
+          <w:bCs/>
+        </w:rPr>
+        <w:tab/>
+      </w:r>
+    </w:p>
+    <w:p>
+      <w:pPr>
+        <w:pStyle w:val="ListParagraph"/>
+        <w:numPr>
+          <w:ilvl w:val="0"/>
+          <w:numId w:val="35"/>
+        </w:numPr>
+        <w:rPr>
+          <w:b/>
+          <w:bCs/>
+        </w:rPr>
+      </w:pPr>
+      <w:r>
+        <w:rPr>
+          <w:b/>
+          <w:bCs/>
+        </w:rPr>
+        <w:t>6.</w:t>
+      </w:r>
+      <w:r>
+        <w:rPr>
+          <w:b/>
+          <w:bCs/>
+        </w:rPr>
+        <w:t>3.</w:t>
+      </w:r>
+      <w:r>
+        <w:rPr>
+          <w:b/>
+          <w:bCs/>
+        </w:rPr>
+        <w:t>4 Order</w:t>
+      </w:r>
+    </w:p>
+    <w:p>
+      <w:pPr>
+        <w:pStyle w:val="ListParagraph"/>
+      </w:pPr>
+      <w:r>
+        <w:t xml:space="preserve">The Order object holds all information related to an order and transaction. </w:t>
+      </w:r>
+    </w:p>
+    <w:p>
+      <w:pPr>
+        <w:pStyle w:val="ListParagraph"/>
+        <w:numPr>
+          <w:ilvl w:val="1"/>
+          <w:numId w:val="35"/>
+        </w:numPr>
+        <w:rPr>
+          <w:b/>
+          <w:bCs/>
+        </w:rPr>
+      </w:pPr>
+      <w:r>
+        <w:rPr>
+          <w:i/>
+          <w:iCs/>
+        </w:rPr>
+        <w:t>Status</w:t>
+      </w:r>
+      <w:r>
+        <w:t xml:space="preserve"> – Int (</w:t>
+      </w:r>
+      <w:r>
+        <w:t>Pending, Confirmed, Cancelled</w:t>
+      </w:r>
+      <w:r>
+        <w:t>, Rescheduled</w:t>
+      </w:r>
+      <w:r>
+        <w:t>)</w:t>
+      </w:r>
+    </w:p>
+    <w:p>
+      <w:pPr>
+        <w:pStyle w:val="ListParagraph"/>
+        <w:ind w:left="2160"/>
+      </w:pPr>
+      <w:r>
+        <w:t>The status of the order. Status tracks of which orders are pending, confirmed, cancelled, or rescheduled.</w:t>
+      </w:r>
+    </w:p>
+    <w:p>
+      <w:pPr>
+        <w:pStyle w:val="ListParagraph"/>
+        <w:numPr>
+          <w:ilvl w:val="1"/>
+          <w:numId w:val="35"/>
+        </w:numPr>
+        <w:rPr>
+          <w:b/>
+          <w:bCs/>
+        </w:rPr>
+      </w:pPr>
+      <w:r>
+        <w:rPr>
+          <w:i/>
+          <w:iCs/>
+        </w:rPr>
+        <w:t>Confirm Time</w:t>
+      </w:r>
+      <w:r>
+        <w:rPr>
+          <w:i/>
+          <w:iCs/>
+        </w:rPr>
+        <w:t xml:space="preserve"> </w:t>
+      </w:r>
+      <w:r>
+        <w:rPr>
+          <w:b/>
+          <w:bCs/>
+        </w:rPr>
+        <w:t xml:space="preserve">– </w:t>
+      </w:r>
+      <w:r>
+        <w:t>Time</w:t>
+      </w:r>
+    </w:p>
+    <w:p>
+      <w:pPr>
+        <w:pStyle w:val="ListParagraph"/>
+        <w:ind w:left="2160"/>
+        <w:rPr>
+          <w:b/>
+          <w:bCs/>
+        </w:rPr>
+      </w:pPr>
+      <w:r>
+        <w:t>The time when this order was completed. The time is used to calculate if the refund window is still valid for a customer.</w:t>
+      </w:r>
+    </w:p>
+    <w:p>
+      <w:pPr>
+        <w:pStyle w:val="ListParagraph"/>
+        <w:numPr>
+          <w:ilvl w:val="1"/>
+          <w:numId w:val="35"/>
+        </w:numPr>
+        <w:rPr>
+          <w:b/>
+          <w:bCs/>
+        </w:rPr>
+      </w:pPr>
+      <w:r>
+        <w:rPr>
+          <w:i/>
+          <w:iCs/>
+        </w:rPr>
+        <w:t>Order ID</w:t>
+      </w:r>
+      <w:r>
+        <w:t xml:space="preserve"> – Int (UUID)</w:t>
+      </w:r>
+    </w:p>
+    <w:p>
+      <w:pPr>
+        <w:pStyle w:val="ListParagraph"/>
+        <w:ind w:left="2160"/>
+        <w:rPr>
+          <w:b/>
+          <w:bCs/>
+        </w:rPr>
+      </w:pPr>
+      <w:r>
+        <w:t>The identification number for this order.</w:t>
+      </w:r>
+      <w:r>
+        <w:t xml:space="preserve"> This number is used to keep track of the orders in the database for future reference.</w:t>
+      </w:r>
+    </w:p>
+    <w:p>
+      <w:pPr>
+        <w:pStyle w:val="ListParagraph"/>
+        <w:numPr>
+          <w:ilvl w:val="1"/>
+          <w:numId w:val="35"/>
+        </w:numPr>
+        <w:rPr>
+          <w:b/>
+          <w:bCs/>
+        </w:rPr>
+      </w:pPr>
+      <w:r>
+        <w:rPr>
+          <w:i/>
+          <w:iCs/>
+        </w:rPr>
+        <w:t>Ticket ID</w:t>
+      </w:r>
+      <w:r>
+        <w:t xml:space="preserve"> – </w:t>
+      </w:r>
+      <w:proofErr w:type="gramStart"/>
+      <w:r>
+        <w:t>Int</w:t>
+      </w:r>
+      <w:r>
+        <w:t>[</w:t>
+      </w:r>
+      <w:proofErr w:type="gramEnd"/>
+      <w:r>
+        <w:t>]</w:t>
+      </w:r>
+    </w:p>
+    <w:p>
+      <w:pPr>
+        <w:pStyle w:val="ListParagraph"/>
+        <w:ind w:left="1440"/>
+        <w:rPr>
+          <w:b/>
+          <w:bCs/>
+        </w:rPr>
+      </w:pPr>
+      <w:r>
+        <w:rPr>
+          <w:i/>
+          <w:iCs/>
+        </w:rPr>
+        <w:tab/>
+      </w:r>
+      <w:r>
+        <w:t xml:space="preserve">The identification numbers for the tickets </w:t>
+      </w:r>
+      <w:proofErr w:type="gramStart"/>
+      <w:r>
+        <w:t>associated</w:t>
+      </w:r>
+      <w:proofErr w:type="gramEnd"/>
+      <w:r>
+        <w:t xml:space="preserve"> with this order.</w:t>
+      </w:r>
+    </w:p>
+    <w:p>
+      <w:pPr>
+        <w:pStyle w:val="ListParagraph"/>
+        <w:numPr>
+          <w:ilvl w:val="1"/>
+          <w:numId w:val="35"/>
+        </w:numPr>
+        <w:rPr>
+          <w:b/>
+          <w:bCs/>
+        </w:rPr>
+      </w:pPr>
+      <w:r>
+        <w:rPr>
+          <w:i/>
+          <w:iCs/>
+        </w:rPr>
+        <w:t>Payment ID</w:t>
+      </w:r>
+      <w:r>
+        <w:t xml:space="preserve"> – Int</w:t>
+      </w:r>
+    </w:p>
+    <w:p>
+      <w:pPr>
+        <w:pStyle w:val="ListParagraph"/>
+        <w:ind w:left="1440"/>
+        <w:rPr>
+          <w:b/>
+          <w:bCs/>
+        </w:rPr>
+      </w:pPr>
+      <w:r>
+        <w:rPr>
+          <w:i/>
+          <w:iCs/>
+        </w:rPr>
+        <w:tab/>
+      </w:r>
+      <w:r>
+        <w:t xml:space="preserve">The identification number for the payment </w:t>
+      </w:r>
+      <w:proofErr w:type="gramStart"/>
+      <w:r>
+        <w:t>associated</w:t>
+      </w:r>
+      <w:proofErr w:type="gramEnd"/>
+      <w:r>
+        <w:t xml:space="preserve"> with this order.</w:t>
+      </w:r>
+    </w:p>
+    <w:p>
+      <w:pPr>
+        <w:pStyle w:val="ListParagraph"/>
+        <w:numPr>
+          <w:ilvl w:val="1"/>
+          <w:numId w:val="35"/>
+        </w:numPr>
+        <w:rPr>
+          <w:b/>
+          <w:bCs/>
+        </w:rPr>
+      </w:pPr>
+      <w:r>
+        <w:rPr>
+          <w:i/>
+          <w:iCs/>
+        </w:rPr>
+        <w:t>Screening ID</w:t>
+      </w:r>
+      <w:r>
+        <w:t xml:space="preserve"> – Int </w:t>
+      </w:r>
+    </w:p>
+    <w:p>
+      <w:pPr>
+        <w:pStyle w:val="ListParagraph"/>
+        <w:ind w:left="1440"/>
+        <w:rPr>
+          <w:b/>
+          <w:bCs/>
+        </w:rPr>
+      </w:pPr>
+      <w:r>
+        <w:rPr>
+          <w:i/>
+          <w:iCs/>
+        </w:rPr>
+        <w:tab/>
+      </w:r>
+      <w:r>
+        <w:t>The identification number for the screening</w:t>
+      </w:r>
+      <w:r>
+        <w:t xml:space="preserve"> </w:t>
+      </w:r>
+      <w:proofErr w:type="gramStart"/>
+      <w:r>
+        <w:t>associated</w:t>
+      </w:r>
+      <w:proofErr w:type="gramEnd"/>
+      <w:r>
+        <w:t xml:space="preserve"> with this order.</w:t>
+      </w:r>
+    </w:p>
+    <w:p>
+      <w:pPr>
+        <w:pStyle w:val="ListParagraph"/>
+        <w:numPr>
+          <w:ilvl w:val="0"/>
+          <w:numId w:val="41"/>
+        </w:numPr>
+        <w:rPr>
+          <w:b/>
+          <w:bCs/>
+          <w:i/>
+          <w:iCs/>
+        </w:rPr>
+      </w:pPr>
+      <w:r>
+        <w:rPr>
+          <w:i/>
+          <w:iCs/>
+        </w:rPr>
+        <w:t xml:space="preserve">Create </w:t>
+      </w:r>
+      <w:proofErr w:type="gramStart"/>
+      <w:r>
+        <w:rPr>
+          <w:i/>
+          <w:iCs/>
+        </w:rPr>
+        <w:t>Order</w:t>
+      </w:r>
+      <w:r>
+        <w:rPr>
+          <w:i/>
+          <w:iCs/>
+        </w:rPr>
+        <w:t>(</w:t>
+      </w:r>
+      <w:proofErr w:type="gramEnd"/>
+      <w:r>
+        <w:rPr>
+          <w:i/>
+          <w:iCs/>
+        </w:rPr>
+        <w:t xml:space="preserve">Int status, Time </w:t>
+      </w:r>
+      <w:proofErr w:type="spellStart"/>
+      <w:r>
+        <w:rPr>
+          <w:i/>
+          <w:iCs/>
+        </w:rPr>
+        <w:t>confirm_time</w:t>
+      </w:r>
+      <w:proofErr w:type="spellEnd"/>
+      <w:r>
+        <w:rPr>
+          <w:i/>
+          <w:iCs/>
+        </w:rPr>
+        <w:t xml:space="preserve">, Int </w:t>
+      </w:r>
+      <w:proofErr w:type="spellStart"/>
+      <w:r>
+        <w:rPr>
+          <w:i/>
+          <w:iCs/>
+        </w:rPr>
+        <w:t>ticket_id</w:t>
+      </w:r>
+      <w:proofErr w:type="spellEnd"/>
+      <w:r>
+        <w:rPr>
+          <w:i/>
+          <w:iCs/>
+        </w:rPr>
+        <w:t xml:space="preserve">, Int </w:t>
+      </w:r>
+      <w:proofErr w:type="spellStart"/>
+      <w:r>
+        <w:rPr>
+          <w:i/>
+          <w:iCs/>
+        </w:rPr>
+        <w:t>payment_id</w:t>
+      </w:r>
+      <w:proofErr w:type="spellEnd"/>
+      <w:r>
+        <w:rPr>
+          <w:i/>
+          <w:iCs/>
+        </w:rPr>
+        <w:t xml:space="preserve">, Int </w:t>
+      </w:r>
+      <w:proofErr w:type="spellStart"/>
+      <w:r>
+        <w:rPr>
+          <w:i/>
+          <w:iCs/>
+        </w:rPr>
+        <w:t>screening_id</w:t>
+      </w:r>
+      <w:proofErr w:type="spellEnd"/>
+      <w:r>
+        <w:rPr>
+          <w:i/>
+          <w:iCs/>
+        </w:rPr>
+        <w:t>)</w:t>
+      </w:r>
+    </w:p>
+    <w:p>
+      <w:pPr>
+        <w:pStyle w:val="ListParagraph"/>
+        <w:ind w:left="1440"/>
+        <w:rPr>
+          <w:b/>
+          <w:bCs/>
+        </w:rPr>
+      </w:pPr>
+      <w:r>
+        <w:rPr>
+          <w:i/>
+          <w:iCs/>
+        </w:rPr>
+        <w:tab/>
+      </w:r>
+      <w:proofErr w:type="gramStart"/>
+      <w:r>
+        <w:t>Creates</w:t>
+      </w:r>
+      <w:proofErr w:type="gramEnd"/>
+      <w:r>
+        <w:t xml:space="preserve"> a new order based on the customer’s selected seats.</w:t>
+      </w:r>
+    </w:p>
+    <w:p>
+      <w:pPr>
+        <w:pStyle w:val="ListParagraph"/>
+        <w:numPr>
+          <w:ilvl w:val="0"/>
+          <w:numId w:val="41"/>
+        </w:numPr>
+        <w:rPr>
+          <w:b/>
+          <w:bCs/>
+          <w:i/>
+          <w:iCs/>
+        </w:rPr>
+      </w:pPr>
+      <w:r>
+        <w:rPr>
+          <w:i/>
+          <w:iCs/>
+        </w:rPr>
+        <w:t xml:space="preserve">Update </w:t>
+      </w:r>
+      <w:proofErr w:type="gramStart"/>
+      <w:r>
+        <w:rPr>
+          <w:i/>
+          <w:iCs/>
+        </w:rPr>
+        <w:t>Order</w:t>
+      </w:r>
+      <w:r>
+        <w:rPr>
+          <w:i/>
+          <w:iCs/>
+        </w:rPr>
+        <w:t>(</w:t>
+      </w:r>
+      <w:proofErr w:type="gramEnd"/>
+      <w:r>
+        <w:rPr>
+          <w:i/>
+          <w:iCs/>
+        </w:rPr>
+        <w:t xml:space="preserve">Int status, Time </w:t>
+      </w:r>
+      <w:proofErr w:type="spellStart"/>
+      <w:r>
+        <w:rPr>
+          <w:i/>
+          <w:iCs/>
+        </w:rPr>
+        <w:t>confirm_time</w:t>
+      </w:r>
+      <w:proofErr w:type="spellEnd"/>
+      <w:r>
+        <w:rPr>
+          <w:i/>
+          <w:iCs/>
+        </w:rPr>
+        <w:t xml:space="preserve">, Int </w:t>
+      </w:r>
+      <w:proofErr w:type="spellStart"/>
+      <w:r>
+        <w:rPr>
+          <w:i/>
+          <w:iCs/>
+        </w:rPr>
+        <w:t>ticket_id</w:t>
+      </w:r>
+      <w:proofErr w:type="spellEnd"/>
+      <w:r>
+        <w:rPr>
+          <w:i/>
+          <w:iCs/>
+        </w:rPr>
+        <w:t xml:space="preserve">, Int </w:t>
+      </w:r>
+      <w:proofErr w:type="spellStart"/>
+      <w:r>
+        <w:rPr>
+          <w:i/>
+          <w:iCs/>
+        </w:rPr>
+        <w:t>payment_id</w:t>
+      </w:r>
+      <w:proofErr w:type="spellEnd"/>
+      <w:r>
+        <w:rPr>
+          <w:i/>
+          <w:iCs/>
+        </w:rPr>
+        <w:t xml:space="preserve">, Int </w:t>
+      </w:r>
+      <w:proofErr w:type="spellStart"/>
+      <w:r>
+        <w:rPr>
+          <w:i/>
+          <w:iCs/>
+        </w:rPr>
+        <w:t>screening_id</w:t>
+      </w:r>
+      <w:proofErr w:type="spellEnd"/>
+      <w:r>
+        <w:rPr>
+          <w:i/>
+          <w:iCs/>
+        </w:rPr>
+        <w:t>)</w:t>
+      </w:r>
+    </w:p>
+    <w:p>
+      <w:pPr>
+        <w:pStyle w:val="ListParagraph"/>
+        <w:ind w:left="2160"/>
+        <w:rPr>
+          <w:b/>
+          <w:bCs/>
+        </w:rPr>
+      </w:pPr>
+      <w:r>
+        <w:t>Updates the order information and sets the order state appropriately if not specified.</w:t>
+      </w:r>
+    </w:p>
+    <w:p>
+      <w:pPr>
+        <w:pStyle w:val="ListParagraph"/>
+        <w:numPr>
+          <w:ilvl w:val="0"/>
+          <w:numId w:val="41"/>
+        </w:numPr>
+        <w:rPr>
+          <w:b/>
+          <w:bCs/>
+          <w:i/>
+          <w:iCs/>
+        </w:rPr>
+      </w:pPr>
+      <w:r>
+        <w:rPr>
+          <w:i/>
+          <w:iCs/>
+        </w:rPr>
+        <w:t xml:space="preserve">Schedule </w:t>
+      </w:r>
+      <w:proofErr w:type="gramStart"/>
+      <w:r>
+        <w:rPr>
+          <w:i/>
+          <w:iCs/>
+        </w:rPr>
+        <w:t>Summary</w:t>
+      </w:r>
+      <w:r>
+        <w:rPr>
+          <w:i/>
+          <w:iCs/>
+        </w:rPr>
+        <w:t>(</w:t>
+      </w:r>
+      <w:proofErr w:type="gramEnd"/>
+      <w:r>
+        <w:rPr>
+          <w:i/>
+          <w:iCs/>
+        </w:rPr>
+        <w:t xml:space="preserve">Time </w:t>
+      </w:r>
+      <w:proofErr w:type="spellStart"/>
+      <w:r>
+        <w:rPr>
+          <w:i/>
+          <w:iCs/>
+        </w:rPr>
+        <w:t>send_time</w:t>
+      </w:r>
+      <w:proofErr w:type="spellEnd"/>
+      <w:r>
+        <w:rPr>
+          <w:i/>
+          <w:iCs/>
+        </w:rPr>
+        <w:t>)</w:t>
+      </w:r>
+    </w:p>
+    <w:p>
+      <w:pPr>
+        <w:pStyle w:val="ListParagraph"/>
+        <w:ind w:left="2160"/>
+        <w:rPr>
+          <w:b/>
+          <w:bCs/>
+        </w:rPr>
+      </w:pPr>
+      <w:r>
+        <w:t>Schedules an email through the email provider service with the summary of the customer’s order.</w:t>
+      </w:r>
+      <w:r>
+        <w:t xml:space="preserve"> The time that it is scheduled to send is specified with </w:t>
+      </w:r>
+      <w:proofErr w:type="spellStart"/>
+      <w:r>
+        <w:rPr>
+          <w:i/>
+          <w:iCs/>
+        </w:rPr>
+        <w:t>send_time</w:t>
+      </w:r>
+      <w:proofErr w:type="spellEnd"/>
+      <w:r>
+        <w:t>.</w:t>
+      </w:r>
+    </w:p>
+    <w:p>
+      <w:pPr>
+        <w:pStyle w:val="ListParagraph"/>
+        <w:numPr>
+          <w:ilvl w:val="0"/>
+          <w:numId w:val="41"/>
+        </w:numPr>
+        <w:rPr>
+          <w:b/>
+          <w:bCs/>
+          <w:i/>
+          <w:iCs/>
+        </w:rPr>
+      </w:pPr>
+      <w:r>
+        <w:rPr>
+          <w:i/>
+          <w:iCs/>
+        </w:rPr>
+        <w:t xml:space="preserve">Schedule </w:t>
+      </w:r>
+      <w:proofErr w:type="gramStart"/>
+      <w:r>
+        <w:rPr>
+          <w:i/>
+          <w:iCs/>
+        </w:rPr>
+        <w:t>Reminder</w:t>
+      </w:r>
+      <w:r>
+        <w:rPr>
+          <w:i/>
+          <w:iCs/>
+        </w:rPr>
+        <w:t>(</w:t>
+      </w:r>
+      <w:proofErr w:type="gramEnd"/>
+      <w:r>
+        <w:rPr>
+          <w:i/>
+          <w:iCs/>
+        </w:rPr>
+        <w:t xml:space="preserve">Time </w:t>
+      </w:r>
+      <w:proofErr w:type="spellStart"/>
+      <w:r>
+        <w:rPr>
+          <w:i/>
+          <w:iCs/>
+        </w:rPr>
+        <w:t>send_time</w:t>
+      </w:r>
+      <w:proofErr w:type="spellEnd"/>
+      <w:r>
+        <w:rPr>
+          <w:i/>
+          <w:iCs/>
+        </w:rPr>
+        <w:t>)</w:t>
+      </w:r>
+    </w:p>
+    <w:p>
+      <w:pPr>
+        <w:pStyle w:val="ListParagraph"/>
+        <w:ind w:left="2160"/>
+        <w:rPr>
+          <w:b/>
+          <w:bCs/>
+        </w:rPr>
+      </w:pPr>
+      <w:r>
+        <w:t xml:space="preserve">Schedules an email through the email provider service </w:t>
+      </w:r>
+      <w:r>
+        <w:t>to remind the customer of their screening.</w:t>
+      </w:r>
+      <w:r>
+        <w:t xml:space="preserve"> </w:t>
+      </w:r>
+      <w:r>
+        <w:t xml:space="preserve">The time that it is scheduled to send is specified with </w:t>
+      </w:r>
+      <w:proofErr w:type="spellStart"/>
+      <w:r>
+        <w:rPr>
+          <w:i/>
+          <w:iCs/>
+        </w:rPr>
+        <w:t>send_time</w:t>
+      </w:r>
+      <w:proofErr w:type="spellEnd"/>
+      <w:r>
+        <w:t>.</w:t>
+      </w:r>
+    </w:p>
+    <w:p>
+      <w:pPr>
+        <w:pStyle w:val="ListParagraph"/>
+        <w:numPr>
+          <w:ilvl w:val="0"/>
+          <w:numId w:val="41"/>
+        </w:numPr>
+        <w:rPr>
+          <w:b/>
+          <w:bCs/>
+          <w:i/>
+          <w:iCs/>
+        </w:rPr>
+      </w:pPr>
+      <w:r>
+        <w:rPr>
+          <w:i/>
+          <w:iCs/>
+        </w:rPr>
+        <w:t xml:space="preserve">Schedule </w:t>
+      </w:r>
+      <w:proofErr w:type="gramStart"/>
+      <w:r>
+        <w:rPr>
+          <w:i/>
+          <w:iCs/>
+        </w:rPr>
+        <w:t>Ticket</w:t>
+      </w:r>
+      <w:r>
+        <w:rPr>
+          <w:i/>
+          <w:iCs/>
+        </w:rPr>
+        <w:t>(</w:t>
+      </w:r>
+      <w:proofErr w:type="gramEnd"/>
+      <w:r>
+        <w:rPr>
+          <w:i/>
+          <w:iCs/>
+        </w:rPr>
+        <w:t xml:space="preserve">Time </w:t>
+      </w:r>
+      <w:proofErr w:type="spellStart"/>
+      <w:r>
+        <w:rPr>
+          <w:i/>
+          <w:iCs/>
+        </w:rPr>
+        <w:t>send_time</w:t>
+      </w:r>
+      <w:proofErr w:type="spellEnd"/>
+      <w:r>
+        <w:rPr>
+          <w:i/>
+          <w:iCs/>
+        </w:rPr>
+        <w:t>)</w:t>
+      </w:r>
+    </w:p>
+    <w:p>
+      <w:pPr>
+        <w:pStyle w:val="ListParagraph"/>
+        <w:ind w:left="2160"/>
+        <w:rPr>
+          <w:b/>
+          <w:bCs/>
+        </w:rPr>
+      </w:pPr>
+      <w:r>
+        <w:t xml:space="preserve">Schedules an email through the email provider service with the </w:t>
+      </w:r>
+      <w:r>
+        <w:t>ticket information for the customer to use at the theater.</w:t>
+      </w:r>
+      <w:r>
+        <w:t xml:space="preserve"> </w:t>
+      </w:r>
+      <w:r>
+        <w:t xml:space="preserve">The time that it is scheduled to send is specified with </w:t>
+      </w:r>
+      <w:proofErr w:type="spellStart"/>
+      <w:r>
+        <w:rPr>
+          <w:i/>
+          <w:iCs/>
+        </w:rPr>
+        <w:t>send_time</w:t>
+      </w:r>
+      <w:proofErr w:type="spellEnd"/>
+      <w:r>
+        <w:t>.</w:t>
+      </w:r>
+    </w:p>
+    <w:p>
+      <w:pPr>
+        <w:pStyle w:val="ListParagraph"/>
+        <w:numPr>
+          <w:ilvl w:val="0"/>
+          <w:numId w:val="35"/>
+        </w:numPr>
+        <w:rPr>
+          <w:b/>
+          <w:bCs/>
+        </w:rPr>
+      </w:pPr>
+      <w:r>
+        <w:rPr>
+          <w:b/>
+          <w:bCs/>
+        </w:rPr>
+        <w:t>6.</w:t>
+      </w:r>
+      <w:r>
+        <w:rPr>
+          <w:b/>
+          <w:bCs/>
+        </w:rPr>
+        <w:t>3.</w:t>
+      </w:r>
+      <w:r>
+        <w:rPr>
+          <w:b/>
+          <w:bCs/>
+        </w:rPr>
+        <w:t>5 Ticket</w:t>
+      </w:r>
+    </w:p>
+    <w:p>
+      <w:pPr>
+        <w:pStyle w:val="ListParagraph"/>
+        <w:ind w:left="1440"/>
+      </w:pPr>
+      <w:r>
+        <w:t>The Ticket object stores information related to the ticket of a customer.</w:t>
+      </w:r>
+      <w:r>
+        <w:t xml:space="preserve"> All tickets are stored in a database to be referenced when used at the theater.</w:t>
+      </w:r>
+    </w:p>
+    <w:p>
+      <w:pPr>
+        <w:pStyle w:val="ListParagraph"/>
+        <w:numPr>
+          <w:ilvl w:val="1"/>
+          <w:numId w:val="35"/>
+        </w:numPr>
+        <w:rPr>
+          <w:b/>
+          <w:bCs/>
+        </w:rPr>
+      </w:pPr>
+      <w:r>
+        <w:rPr>
+          <w:i/>
+          <w:iCs/>
+        </w:rPr>
+        <w:t>In Use</w:t>
+      </w:r>
+      <w:r>
+        <w:t xml:space="preserve"> – </w:t>
+      </w:r>
+      <w:r>
+        <w:t>Boolean</w:t>
+      </w:r>
+    </w:p>
+    <w:p>
+      <w:pPr>
+        <w:pStyle w:val="ListParagraph"/>
+        <w:ind w:left="2160"/>
+        <w:rPr>
+          <w:b/>
+          <w:bCs/>
+        </w:rPr>
+      </w:pPr>
+      <w:r>
+        <w:lastRenderedPageBreak/>
+        <w:t xml:space="preserve">The usage status of the ticket. If the ticket has already been used to enter the theater, then </w:t>
+      </w:r>
+      <w:r>
+        <w:rPr>
+          <w:i/>
+          <w:iCs/>
+        </w:rPr>
+        <w:t xml:space="preserve">In Use </w:t>
+      </w:r>
+      <w:r>
+        <w:t>will be true.</w:t>
+      </w:r>
+    </w:p>
+    <w:p>
+      <w:pPr>
+        <w:pStyle w:val="ListParagraph"/>
+        <w:numPr>
+          <w:ilvl w:val="1"/>
+          <w:numId w:val="35"/>
+        </w:numPr>
+        <w:rPr>
+          <w:b/>
+          <w:bCs/>
+        </w:rPr>
+      </w:pPr>
+      <w:r>
+        <w:rPr>
+          <w:i/>
+          <w:iCs/>
+        </w:rPr>
+        <w:t>Type</w:t>
+      </w:r>
+      <w:r>
+        <w:t xml:space="preserve"> – Int (</w:t>
+      </w:r>
+      <w:r>
+        <w:t>Adult, Child, Senior, etc.)</w:t>
+      </w:r>
+    </w:p>
+    <w:p>
+      <w:pPr>
+        <w:pStyle w:val="ListParagraph"/>
+        <w:ind w:left="2160"/>
+        <w:rPr>
+          <w:b/>
+          <w:bCs/>
+        </w:rPr>
+      </w:pPr>
+      <w:r>
+        <w:t xml:space="preserve">The type of the ticket, </w:t>
+      </w:r>
+      <w:r>
+        <w:t xml:space="preserve">as </w:t>
+      </w:r>
+      <w:r>
+        <w:t xml:space="preserve">specified by the </w:t>
+      </w:r>
+      <w:r>
+        <w:rPr>
+          <w:i/>
+          <w:iCs/>
+        </w:rPr>
+        <w:t>Policy Values</w:t>
+      </w:r>
+      <w:r>
+        <w:t xml:space="preserve"> of this </w:t>
+      </w:r>
+      <w:proofErr w:type="gramStart"/>
+      <w:r>
+        <w:t>particular theater</w:t>
+      </w:r>
+      <w:proofErr w:type="gramEnd"/>
+      <w:r>
+        <w:t>.</w:t>
+      </w:r>
+    </w:p>
+    <w:p>
+      <w:pPr>
+        <w:pStyle w:val="ListParagraph"/>
+        <w:numPr>
+          <w:ilvl w:val="1"/>
+          <w:numId w:val="35"/>
+        </w:numPr>
+        <w:rPr>
+          <w:b/>
+          <w:bCs/>
+        </w:rPr>
+      </w:pPr>
+      <w:r>
+        <w:rPr>
+          <w:i/>
+          <w:iCs/>
+        </w:rPr>
+        <w:t>Ticket ID</w:t>
+      </w:r>
+      <w:r>
+        <w:t xml:space="preserve"> – Int (UUID)</w:t>
+      </w:r>
+    </w:p>
+    <w:p>
+      <w:pPr>
+        <w:pStyle w:val="ListParagraph"/>
+        <w:ind w:left="2160"/>
+        <w:rPr>
+          <w:b/>
+          <w:bCs/>
+        </w:rPr>
+      </w:pPr>
+      <w:r>
+        <w:t>The identification number for this ticket. This number is used to keep track of the ticket in the database and for order re-references.</w:t>
+      </w:r>
+    </w:p>
+    <w:p>
+      <w:pPr>
+        <w:pStyle w:val="ListParagraph"/>
+        <w:numPr>
+          <w:ilvl w:val="0"/>
+          <w:numId w:val="42"/>
+        </w:numPr>
+        <w:rPr>
+          <w:b/>
+          <w:bCs/>
+          <w:i/>
+          <w:iCs/>
+        </w:rPr>
+      </w:pPr>
+      <w:r>
+        <w:rPr>
+          <w:i/>
+          <w:iCs/>
+        </w:rPr>
+        <w:t xml:space="preserve">Issue </w:t>
+      </w:r>
+      <w:proofErr w:type="gramStart"/>
+      <w:r>
+        <w:rPr>
+          <w:i/>
+          <w:iCs/>
+        </w:rPr>
+        <w:t>Ticket</w:t>
+      </w:r>
+      <w:r>
+        <w:rPr>
+          <w:i/>
+          <w:iCs/>
+        </w:rPr>
+        <w:t>(</w:t>
+      </w:r>
+      <w:proofErr w:type="gramEnd"/>
+      <w:r>
+        <w:rPr>
+          <w:i/>
+          <w:iCs/>
+        </w:rPr>
+        <w:t>Int type)</w:t>
+      </w:r>
+    </w:p>
+    <w:p>
+      <w:pPr>
+        <w:pStyle w:val="ListParagraph"/>
+        <w:ind w:left="2160"/>
+        <w:rPr>
+          <w:b/>
+          <w:bCs/>
+        </w:rPr>
+      </w:pPr>
+      <w:r>
+        <w:t>Creates a new ticket object with the required specifications. The method generates a new UUID for the ticket upon creation.</w:t>
+      </w:r>
+    </w:p>
+    <w:p>
+      <w:pPr>
+        <w:pStyle w:val="ListParagraph"/>
+        <w:numPr>
+          <w:ilvl w:val="0"/>
+          <w:numId w:val="42"/>
+        </w:numPr>
+        <w:rPr>
+          <w:b/>
+          <w:bCs/>
+          <w:i/>
+          <w:iCs/>
+        </w:rPr>
+      </w:pPr>
+      <w:r>
+        <w:rPr>
+          <w:i/>
+          <w:iCs/>
+        </w:rPr>
+        <w:t xml:space="preserve">Check-in </w:t>
+      </w:r>
+      <w:proofErr w:type="gramStart"/>
+      <w:r>
+        <w:rPr>
+          <w:i/>
+          <w:iCs/>
+        </w:rPr>
+        <w:t>Ticket</w:t>
+      </w:r>
+      <w:r>
+        <w:rPr>
+          <w:i/>
+          <w:iCs/>
+        </w:rPr>
+        <w:t>(</w:t>
+      </w:r>
+      <w:proofErr w:type="gramEnd"/>
+      <w:r>
+        <w:rPr>
+          <w:i/>
+          <w:iCs/>
+        </w:rPr>
+        <w:t>)</w:t>
+      </w:r>
+    </w:p>
+    <w:p>
+      <w:pPr>
+        <w:pStyle w:val="ListParagraph"/>
+        <w:ind w:left="2160"/>
+        <w:rPr>
+          <w:b/>
+          <w:bCs/>
+        </w:rPr>
+      </w:pPr>
+      <w:r>
+        <w:t xml:space="preserve">Changes the </w:t>
+      </w:r>
+      <w:r>
+        <w:rPr>
+          <w:i/>
+          <w:iCs/>
+        </w:rPr>
+        <w:t>In Use</w:t>
+      </w:r>
+      <w:r>
+        <w:t xml:space="preserve"> property of the ticket to true, thereby making it impossible to be used again.</w:t>
+      </w:r>
+    </w:p>
+    <w:p>
+      <w:pPr>
+        <w:pStyle w:val="ListParagraph"/>
+        <w:numPr>
+          <w:ilvl w:val="0"/>
+          <w:numId w:val="35"/>
+        </w:numPr>
+        <w:rPr>
+          <w:b/>
+          <w:bCs/>
+        </w:rPr>
+      </w:pPr>
+      <w:r>
+        <w:rPr>
+          <w:b/>
+          <w:bCs/>
+        </w:rPr>
+        <w:t>6.</w:t>
+      </w:r>
+      <w:r>
+        <w:rPr>
+          <w:b/>
+          <w:bCs/>
+        </w:rPr>
+        <w:t>3.</w:t>
+      </w:r>
+      <w:r>
+        <w:rPr>
+          <w:b/>
+          <w:bCs/>
+        </w:rPr>
+        <w:t>6 Payment</w:t>
+      </w:r>
+    </w:p>
+    <w:p>
+      <w:pPr>
+        <w:pStyle w:val="ListParagraph"/>
+      </w:pPr>
+      <w:r>
+        <w:t xml:space="preserve">The Payment object stores all the information relevant to the customer’s payment. Specific payment information is left to the </w:t>
+      </w:r>
+      <w:r>
+        <w:rPr>
+          <w:i/>
+          <w:iCs/>
+        </w:rPr>
+        <w:t>Payment Provider</w:t>
+      </w:r>
+      <w:r>
+        <w:rPr>
+          <w:i/>
+          <w:iCs/>
+        </w:rPr>
+        <w:t xml:space="preserve"> </w:t>
+      </w:r>
+      <w:r>
+        <w:t xml:space="preserve">to store and keep track. Payments work in two stages: Authorized and Captured/Refunded/Failed. Payments must first be authorized to be valid payment information through the </w:t>
+      </w:r>
+      <w:r>
+        <w:rPr>
+          <w:i/>
+          <w:iCs/>
+        </w:rPr>
+        <w:t xml:space="preserve">Authorize Payment Information </w:t>
+      </w:r>
+      <w:r>
+        <w:t xml:space="preserve">method, and then they are sent to the </w:t>
+      </w:r>
+      <w:r>
+        <w:rPr>
+          <w:i/>
+          <w:iCs/>
+        </w:rPr>
+        <w:t>Payment Provider</w:t>
+      </w:r>
+      <w:r>
+        <w:t xml:space="preserve"> through the </w:t>
+      </w:r>
+      <w:r>
+        <w:rPr>
+          <w:i/>
+          <w:iCs/>
+        </w:rPr>
+        <w:t>Capture with Payment Provider</w:t>
+      </w:r>
+      <w:r>
+        <w:t xml:space="preserve"> method.</w:t>
+      </w:r>
+    </w:p>
+    <w:p>
+      <w:pPr>
+        <w:pStyle w:val="ListParagraph"/>
+        <w:numPr>
+          <w:ilvl w:val="1"/>
+          <w:numId w:val="35"/>
+        </w:numPr>
+        <w:rPr>
+          <w:b/>
+          <w:bCs/>
+        </w:rPr>
+      </w:pPr>
+      <w:r>
+        <w:rPr>
+          <w:i/>
+          <w:iCs/>
+        </w:rPr>
+        <w:t>Status</w:t>
+      </w:r>
+      <w:r>
+        <w:t xml:space="preserve"> – Int (</w:t>
+      </w:r>
+      <w:r>
+        <w:t>Authorized, Captured, Refunded, Failed)</w:t>
+      </w:r>
+    </w:p>
+    <w:p>
+      <w:pPr>
+        <w:pStyle w:val="ListParagraph"/>
+        <w:ind w:left="2160"/>
+        <w:rPr>
+          <w:b/>
+          <w:bCs/>
+        </w:rPr>
+      </w:pPr>
+      <w:r>
+        <w:t>The status of the payment is stored as an integer encoding these four states.</w:t>
+      </w:r>
+    </w:p>
+    <w:p>
+      <w:pPr>
+        <w:pStyle w:val="ListParagraph"/>
+        <w:numPr>
+          <w:ilvl w:val="1"/>
+          <w:numId w:val="35"/>
+        </w:numPr>
+        <w:rPr>
+          <w:b/>
+          <w:bCs/>
+        </w:rPr>
+      </w:pPr>
+      <w:r>
+        <w:rPr>
+          <w:i/>
+          <w:iCs/>
+        </w:rPr>
+        <w:t>Payment Provider Information</w:t>
+      </w:r>
+      <w:r>
+        <w:t xml:space="preserve"> – </w:t>
+      </w:r>
+      <w:r>
+        <w:t>String</w:t>
+      </w:r>
+      <w:r>
+        <w:t xml:space="preserve"> </w:t>
+      </w:r>
+    </w:p>
+    <w:p>
+      <w:pPr>
+        <w:pStyle w:val="ListParagraph"/>
+        <w:ind w:left="2160"/>
+        <w:rPr>
+          <w:b/>
+          <w:bCs/>
+        </w:rPr>
+      </w:pPr>
+      <w:r>
+        <w:t>A reference to the payment provider. Any details necessary to link the transaction to the payment are stored here.</w:t>
+      </w:r>
+    </w:p>
+    <w:p>
+      <w:pPr>
+        <w:pStyle w:val="ListParagraph"/>
+        <w:numPr>
+          <w:ilvl w:val="1"/>
+          <w:numId w:val="35"/>
+        </w:numPr>
+        <w:rPr>
+          <w:b/>
+          <w:bCs/>
+        </w:rPr>
+      </w:pPr>
+      <w:r>
+        <w:rPr>
+          <w:i/>
+          <w:iCs/>
+        </w:rPr>
+        <w:t>Payment ID</w:t>
+      </w:r>
+      <w:r>
+        <w:t xml:space="preserve"> – Int (UUID)</w:t>
+      </w:r>
+    </w:p>
+    <w:p>
+      <w:pPr>
+        <w:pStyle w:val="ListParagraph"/>
+        <w:ind w:left="2160"/>
+        <w:rPr>
+          <w:b/>
+          <w:bCs/>
+        </w:rPr>
+      </w:pPr>
+      <w:r>
+        <w:t>An identification number for this payment. This number is used to keep track of payments in the database.</w:t>
+      </w:r>
+    </w:p>
+    <w:p>
+      <w:pPr>
+        <w:pStyle w:val="ListParagraph"/>
+        <w:numPr>
+          <w:ilvl w:val="0"/>
+          <w:numId w:val="43"/>
+        </w:numPr>
+        <w:rPr>
+          <w:b/>
+          <w:bCs/>
+          <w:i/>
+          <w:iCs/>
+        </w:rPr>
+      </w:pPr>
+      <w:r>
+        <w:rPr>
+          <w:i/>
+          <w:iCs/>
+        </w:rPr>
+        <w:t xml:space="preserve">Authorize </w:t>
+      </w:r>
+      <w:r>
+        <w:rPr>
+          <w:i/>
+          <w:iCs/>
+        </w:rPr>
+        <w:t xml:space="preserve">Payment </w:t>
+      </w:r>
+      <w:proofErr w:type="gramStart"/>
+      <w:r>
+        <w:rPr>
+          <w:i/>
+          <w:iCs/>
+        </w:rPr>
+        <w:t>Information</w:t>
+      </w:r>
+      <w:r>
+        <w:rPr>
+          <w:i/>
+          <w:iCs/>
+        </w:rPr>
+        <w:t>(String[</w:t>
+      </w:r>
+      <w:proofErr w:type="gramEnd"/>
+      <w:r>
+        <w:rPr>
+          <w:i/>
+          <w:iCs/>
+        </w:rPr>
+        <w:t xml:space="preserve">] </w:t>
+      </w:r>
+      <w:proofErr w:type="spellStart"/>
+      <w:r>
+        <w:rPr>
+          <w:i/>
+          <w:iCs/>
+        </w:rPr>
+        <w:t>payment_information</w:t>
+      </w:r>
+      <w:proofErr w:type="spellEnd"/>
+      <w:r>
+        <w:rPr>
+          <w:i/>
+          <w:iCs/>
+        </w:rPr>
+        <w:t>)</w:t>
+      </w:r>
+    </w:p>
+    <w:p>
+      <w:pPr>
+        <w:pStyle w:val="ListParagraph"/>
+        <w:ind w:left="2160"/>
+        <w:rPr>
+          <w:b/>
+          <w:bCs/>
+        </w:rPr>
+      </w:pPr>
+      <w:r>
+        <w:t>Authorizes payment information and creates a payment object if the payment information is valid.</w:t>
+      </w:r>
+    </w:p>
+    <w:p>
+      <w:pPr>
+        <w:pStyle w:val="ListParagraph"/>
+        <w:numPr>
+          <w:ilvl w:val="0"/>
+          <w:numId w:val="43"/>
+        </w:numPr>
+        <w:rPr>
+          <w:b/>
+          <w:bCs/>
+          <w:i/>
+          <w:iCs/>
+        </w:rPr>
+      </w:pPr>
+      <w:r>
+        <w:rPr>
+          <w:i/>
+          <w:iCs/>
+        </w:rPr>
+        <w:t>Capture</w:t>
+      </w:r>
+      <w:r>
+        <w:rPr>
+          <w:i/>
+          <w:iCs/>
+        </w:rPr>
+        <w:t xml:space="preserve"> with Payment </w:t>
+      </w:r>
+      <w:proofErr w:type="gramStart"/>
+      <w:r>
+        <w:rPr>
+          <w:i/>
+          <w:iCs/>
+        </w:rPr>
+        <w:t>Provider</w:t>
+      </w:r>
+      <w:r>
+        <w:rPr>
+          <w:i/>
+          <w:iCs/>
+        </w:rPr>
+        <w:t>(String[</w:t>
+      </w:r>
+      <w:proofErr w:type="gramEnd"/>
+      <w:r>
+        <w:rPr>
+          <w:i/>
+          <w:iCs/>
+        </w:rPr>
+        <w:t xml:space="preserve">] </w:t>
+      </w:r>
+      <w:proofErr w:type="spellStart"/>
+      <w:r>
+        <w:rPr>
+          <w:i/>
+          <w:iCs/>
+        </w:rPr>
+        <w:t>payment_information</w:t>
+      </w:r>
+      <w:proofErr w:type="spellEnd"/>
+      <w:r>
+        <w:rPr>
+          <w:i/>
+          <w:iCs/>
+        </w:rPr>
+        <w:t>)</w:t>
+      </w:r>
+    </w:p>
+    <w:p>
+      <w:pPr>
+        <w:pStyle w:val="ListParagraph"/>
+        <w:ind w:left="2160"/>
+        <w:rPr>
+          <w:b/>
+          <w:bCs/>
+        </w:rPr>
+      </w:pPr>
+      <w:proofErr w:type="gramStart"/>
+      <w:r>
+        <w:t>Uses</w:t>
+      </w:r>
+      <w:proofErr w:type="gramEnd"/>
+      <w:r>
+        <w:t xml:space="preserve"> the payment provider to complete the payment process. The </w:t>
+      </w:r>
+      <w:r>
+        <w:rPr>
+          <w:i/>
+          <w:iCs/>
+        </w:rPr>
+        <w:t>Status</w:t>
+      </w:r>
+      <w:r>
+        <w:t xml:space="preserve"> is updated accordingly.</w:t>
+      </w:r>
+    </w:p>
+    <w:p>
+      <w:pPr>
+        <w:pStyle w:val="ListParagraph"/>
+        <w:numPr>
+          <w:ilvl w:val="0"/>
+          <w:numId w:val="35"/>
+        </w:numPr>
+        <w:rPr>
+          <w:b/>
+          <w:bCs/>
+        </w:rPr>
+      </w:pPr>
+      <w:r>
+        <w:rPr>
+          <w:b/>
+          <w:bCs/>
+        </w:rPr>
+        <w:t>6.</w:t>
+      </w:r>
+      <w:r>
+        <w:rPr>
+          <w:b/>
+          <w:bCs/>
+        </w:rPr>
+        <w:t>3.</w:t>
+      </w:r>
+      <w:r>
+        <w:rPr>
+          <w:b/>
+          <w:bCs/>
+        </w:rPr>
+        <w:t>7 User Roles</w:t>
+      </w:r>
+    </w:p>
+    <w:p>
+      <w:pPr>
+        <w:pStyle w:val="ListParagraph"/>
+      </w:pPr>
+      <w:r>
+        <w:t xml:space="preserve">The role of the current user. This determines the user’s access and abilities on the website. The privileges of each role can be changed with the </w:t>
+      </w:r>
+      <w:r>
+        <w:rPr>
+          <w:i/>
+          <w:iCs/>
+        </w:rPr>
+        <w:t xml:space="preserve">Update Role Privileges </w:t>
+      </w:r>
+      <w:r>
+        <w:t xml:space="preserve">method. The role is changed with the </w:t>
+      </w:r>
+      <w:r>
+        <w:rPr>
+          <w:i/>
+          <w:iCs/>
+        </w:rPr>
+        <w:t>Update Role</w:t>
+      </w:r>
+      <w:r>
+        <w:t xml:space="preserve"> method.</w:t>
+      </w:r>
+    </w:p>
+    <w:p>
+      <w:pPr>
+        <w:pStyle w:val="ListParagraph"/>
+        <w:numPr>
+          <w:ilvl w:val="1"/>
+          <w:numId w:val="35"/>
+        </w:numPr>
+        <w:rPr>
+          <w:b/>
+          <w:bCs/>
+        </w:rPr>
+      </w:pPr>
+      <w:r>
+        <w:rPr>
+          <w:i/>
+          <w:iCs/>
+        </w:rPr>
+        <w:t xml:space="preserve">Role </w:t>
+      </w:r>
+      <w:r>
+        <w:t>– Int (</w:t>
+      </w:r>
+      <w:r>
+        <w:t>Customer, Manager, Payment Provider)</w:t>
+      </w:r>
+    </w:p>
+    <w:p>
+      <w:pPr>
+        <w:pStyle w:val="ListParagraph"/>
+        <w:ind w:left="1440"/>
+        <w:rPr>
+          <w:b/>
+          <w:bCs/>
+        </w:rPr>
+      </w:pPr>
+      <w:r>
+        <w:rPr>
+          <w:i/>
+          <w:iCs/>
+        </w:rPr>
+        <w:tab/>
+      </w:r>
+      <w:r>
+        <w:t xml:space="preserve">The current role of the user </w:t>
+      </w:r>
+      <w:proofErr w:type="gramStart"/>
+      <w:r>
+        <w:t>encoded</w:t>
+      </w:r>
+      <w:proofErr w:type="gramEnd"/>
+      <w:r>
+        <w:t xml:space="preserve"> as an integer.</w:t>
+      </w:r>
+    </w:p>
+    <w:p>
+      <w:pPr>
+        <w:pStyle w:val="ListParagraph"/>
+        <w:numPr>
+          <w:ilvl w:val="1"/>
+          <w:numId w:val="35"/>
+        </w:numPr>
+        <w:rPr>
+          <w:b/>
+          <w:bCs/>
+        </w:rPr>
+      </w:pPr>
+      <w:r>
+        <w:rPr>
+          <w:i/>
+          <w:iCs/>
+        </w:rPr>
+        <w:t xml:space="preserve">Privileges </w:t>
+      </w:r>
+      <w:r>
+        <w:rPr>
+          <w:b/>
+          <w:bCs/>
+        </w:rPr>
+        <w:t xml:space="preserve">– </w:t>
+      </w:r>
+      <w:proofErr w:type="gramStart"/>
+      <w:r>
+        <w:t>Boolean[][</w:t>
+      </w:r>
+      <w:proofErr w:type="gramEnd"/>
+      <w:r>
+        <w:t>]</w:t>
+      </w:r>
+    </w:p>
+    <w:p>
+      <w:pPr>
+        <w:pStyle w:val="ListParagraph"/>
+        <w:ind w:left="2160"/>
+        <w:rPr>
+          <w:b/>
+          <w:bCs/>
+        </w:rPr>
+      </w:pPr>
+      <w:r>
+        <w:t>The set of user privileges according to each user. The double array is sorted by user, then by privilege.</w:t>
+      </w:r>
+      <w:r>
+        <w:t xml:space="preserve"> Privileges are specified by the theater and are hard-coded in.</w:t>
+      </w:r>
+    </w:p>
+    <w:p>
+      <w:pPr>
+        <w:pStyle w:val="ListParagraph"/>
+        <w:numPr>
+          <w:ilvl w:val="0"/>
+          <w:numId w:val="44"/>
+        </w:numPr>
+        <w:rPr>
+          <w:b/>
+          <w:bCs/>
+          <w:i/>
+          <w:iCs/>
+        </w:rPr>
+      </w:pPr>
+      <w:r>
+        <w:rPr>
+          <w:i/>
+          <w:iCs/>
+        </w:rPr>
+        <w:lastRenderedPageBreak/>
+        <w:t xml:space="preserve">Update Role </w:t>
+      </w:r>
+      <w:proofErr w:type="gramStart"/>
+      <w:r>
+        <w:rPr>
+          <w:i/>
+          <w:iCs/>
+        </w:rPr>
+        <w:t>Privileges</w:t>
+      </w:r>
+      <w:r>
+        <w:rPr>
+          <w:i/>
+          <w:iCs/>
+        </w:rPr>
+        <w:t>(</w:t>
+      </w:r>
+      <w:proofErr w:type="gramEnd"/>
+      <w:r>
+        <w:rPr>
+          <w:i/>
+          <w:iCs/>
+        </w:rPr>
+        <w:t xml:space="preserve">Int role, </w:t>
+      </w:r>
+      <w:r>
+        <w:rPr>
+          <w:i/>
+          <w:iCs/>
+        </w:rPr>
+        <w:t xml:space="preserve">Int privilege, Boolean </w:t>
+      </w:r>
+      <w:proofErr w:type="spellStart"/>
+      <w:r>
+        <w:rPr>
+          <w:i/>
+          <w:iCs/>
+        </w:rPr>
+        <w:t>has_ability</w:t>
+      </w:r>
+      <w:proofErr w:type="spellEnd"/>
+      <w:r>
+        <w:rPr>
+          <w:i/>
+          <w:iCs/>
+        </w:rPr>
+        <w:t>)</w:t>
+      </w:r>
+    </w:p>
+    <w:p>
+      <w:pPr>
+        <w:pStyle w:val="ListParagraph"/>
+        <w:ind w:left="2160"/>
+        <w:rPr>
+          <w:b/>
+          <w:bCs/>
+        </w:rPr>
+      </w:pPr>
+      <w:r>
+        <w:t>Changes the set of privileges to each role. This change is global for all users.</w:t>
+      </w:r>
+    </w:p>
+    <w:p>
+      <w:pPr>
+        <w:pStyle w:val="ListParagraph"/>
+        <w:numPr>
+          <w:ilvl w:val="0"/>
+          <w:numId w:val="44"/>
+        </w:numPr>
+        <w:rPr>
+          <w:b/>
+          <w:bCs/>
+          <w:i/>
+          <w:iCs/>
+        </w:rPr>
+      </w:pPr>
+      <w:r>
+        <w:rPr>
+          <w:i/>
+          <w:iCs/>
+        </w:rPr>
+        <w:t xml:space="preserve">Update </w:t>
+      </w:r>
+      <w:proofErr w:type="gramStart"/>
+      <w:r>
+        <w:rPr>
+          <w:i/>
+          <w:iCs/>
+        </w:rPr>
+        <w:t>Role</w:t>
+      </w:r>
+      <w:r>
+        <w:rPr>
+          <w:i/>
+          <w:iCs/>
+        </w:rPr>
+        <w:t>(</w:t>
+      </w:r>
+      <w:proofErr w:type="gramEnd"/>
+      <w:r>
+        <w:rPr>
+          <w:i/>
+          <w:iCs/>
+        </w:rPr>
+        <w:t>Int role)</w:t>
+      </w:r>
+    </w:p>
+    <w:p>
+      <w:pPr>
+        <w:pStyle w:val="ListParagraph"/>
+        <w:ind w:left="1440"/>
+        <w:rPr>
+          <w:b/>
+          <w:bCs/>
+        </w:rPr>
+      </w:pPr>
+      <w:r>
+        <w:rPr>
+          <w:i/>
+          <w:iCs/>
+        </w:rPr>
+        <w:tab/>
+      </w:r>
+      <w:r>
+        <w:t>Changes the role of the current user.</w:t>
+      </w:r>
+    </w:p>
+    <w:p>
+      <w:pPr>
+        <w:pStyle w:val="ListParagraph"/>
+        <w:numPr>
+          <w:ilvl w:val="0"/>
+          <w:numId w:val="35"/>
+        </w:numPr>
+        <w:rPr>
+          <w:b/>
+          <w:bCs/>
+        </w:rPr>
+      </w:pPr>
+      <w:r>
+        <w:rPr>
+          <w:b/>
+          <w:bCs/>
+        </w:rPr>
+        <w:t>6.</w:t>
+      </w:r>
+      <w:r>
+        <w:rPr>
+          <w:b/>
+          <w:bCs/>
+        </w:rPr>
+        <w:t>3.</w:t>
+      </w:r>
+      <w:r>
+        <w:rPr>
+          <w:b/>
+          <w:bCs/>
+        </w:rPr>
+        <w:t>8 Policy Values</w:t>
+      </w:r>
+    </w:p>
+    <w:p>
+      <w:pPr>
+        <w:pStyle w:val="ListParagraph"/>
+      </w:pPr>
+      <w:r>
+        <w:t>A reference to all theater-specific information and policies</w:t>
+      </w:r>
+      <w:r>
+        <w:t>. Each policy can be changed according to the theater’s needs.</w:t>
+      </w:r>
+    </w:p>
+    <w:p>
+      <w:pPr>
+        <w:pStyle w:val="ListParagraph"/>
+        <w:numPr>
+          <w:ilvl w:val="1"/>
+          <w:numId w:val="35"/>
+        </w:numPr>
+        <w:rPr>
+          <w:b/>
+          <w:bCs/>
+        </w:rPr>
+      </w:pPr>
+      <w:r>
+        <w:rPr>
+          <w:i/>
+          <w:iCs/>
+        </w:rPr>
+        <w:t>Seat Hold Duration</w:t>
+      </w:r>
+      <w:r>
+        <w:t xml:space="preserve"> – Int</w:t>
+      </w:r>
+    </w:p>
+    <w:p>
+      <w:pPr>
+        <w:pStyle w:val="ListParagraph"/>
+        <w:ind w:left="2160"/>
+        <w:rPr>
+          <w:b/>
+          <w:bCs/>
+        </w:rPr>
+      </w:pPr>
+      <w:r>
+        <w:t>The length of time in seconds for how long seats are held in the system</w:t>
+      </w:r>
+      <w:r>
+        <w:t xml:space="preserve"> for a customer pending payment. If the seat has been held longer than this amount of time, the seat is forfeited and available to all customers again.</w:t>
+      </w:r>
+    </w:p>
+    <w:p>
+      <w:pPr>
+        <w:pStyle w:val="ListParagraph"/>
+        <w:numPr>
+          <w:ilvl w:val="1"/>
+          <w:numId w:val="35"/>
+        </w:numPr>
+        <w:rPr>
+          <w:b/>
+          <w:bCs/>
+        </w:rPr>
+      </w:pPr>
+      <w:r>
+        <w:rPr>
+          <w:i/>
+          <w:iCs/>
+        </w:rPr>
+        <w:t xml:space="preserve">Refund Window </w:t>
+      </w:r>
+      <w:r>
+        <w:t>– Int</w:t>
+      </w:r>
+    </w:p>
+    <w:p>
+      <w:pPr>
+        <w:pStyle w:val="ListParagraph"/>
+        <w:ind w:left="2160"/>
+        <w:rPr>
+          <w:b/>
+          <w:bCs/>
+        </w:rPr>
+      </w:pPr>
+      <w:r>
+        <w:t xml:space="preserve">The length of time in seconds for how long before a completed order can no longer be refunded. If the Screening </w:t>
+      </w:r>
+      <w:r>
+        <w:rPr>
+          <w:i/>
+          <w:iCs/>
+        </w:rPr>
+        <w:t>Time</w:t>
+      </w:r>
+      <w:r>
+        <w:t xml:space="preserve"> has already passed – meaning that the movie has started showing – then the order cannot be refunded.</w:t>
+      </w:r>
+    </w:p>
+    <w:p>
+      <w:pPr>
+        <w:pStyle w:val="ListParagraph"/>
+        <w:numPr>
+          <w:ilvl w:val="1"/>
+          <w:numId w:val="35"/>
+        </w:numPr>
+        <w:rPr>
+          <w:b/>
+          <w:bCs/>
+        </w:rPr>
+      </w:pPr>
+      <w:r>
+        <w:rPr>
+          <w:i/>
+          <w:iCs/>
+        </w:rPr>
+        <w:t>Orphan Seat Requirement</w:t>
+      </w:r>
+      <w:r>
+        <w:t xml:space="preserve"> </w:t>
+      </w:r>
+      <w:r>
+        <w:t>–</w:t>
+      </w:r>
+      <w:r>
+        <w:t xml:space="preserve"> Boolean</w:t>
+      </w:r>
+    </w:p>
+    <w:p>
+      <w:pPr>
+        <w:pStyle w:val="ListParagraph"/>
+        <w:ind w:left="2160"/>
+        <w:rPr>
+          <w:b/>
+          <w:bCs/>
+        </w:rPr>
+      </w:pPr>
+      <w:r>
+        <w:t>This value determines whether the system will check for orphan seats. If set to true, then parties cannot purchase a section of seats with a gap of one or two seats between them.</w:t>
+      </w:r>
+    </w:p>
+    <w:p>
+      <w:pPr>
+        <w:pStyle w:val="ListParagraph"/>
+        <w:numPr>
+          <w:ilvl w:val="1"/>
+          <w:numId w:val="35"/>
+        </w:numPr>
+        <w:rPr>
+          <w:b/>
+          <w:bCs/>
+        </w:rPr>
+      </w:pPr>
+      <w:r>
+        <w:rPr>
+          <w:i/>
+          <w:iCs/>
+        </w:rPr>
+        <w:t xml:space="preserve">Accessibility </w:t>
+      </w:r>
+      <w:r>
+        <w:rPr>
+          <w:i/>
+          <w:iCs/>
+        </w:rPr>
+        <w:t>Options</w:t>
+      </w:r>
+      <w:r>
+        <w:t xml:space="preserve"> – </w:t>
+      </w:r>
+      <w:proofErr w:type="gramStart"/>
+      <w:r>
+        <w:t>String[</w:t>
+      </w:r>
+      <w:proofErr w:type="gramEnd"/>
+      <w:r>
+        <w:t>]</w:t>
+      </w:r>
+    </w:p>
+    <w:p>
+      <w:pPr>
+        <w:pStyle w:val="ListParagraph"/>
+        <w:ind w:left="2160"/>
+        <w:rPr>
+          <w:b/>
+          <w:bCs/>
+        </w:rPr>
+      </w:pPr>
+      <w:proofErr w:type="gramStart"/>
+      <w:r>
+        <w:t>All of</w:t>
+      </w:r>
+      <w:proofErr w:type="gramEnd"/>
+      <w:r>
+        <w:t xml:space="preserve"> the accessibility options </w:t>
+      </w:r>
+      <w:proofErr w:type="gramStart"/>
+      <w:r>
+        <w:t>available</w:t>
+      </w:r>
+      <w:proofErr w:type="gramEnd"/>
+      <w:r>
+        <w:t xml:space="preserve"> to an </w:t>
+      </w:r>
+      <w:r>
+        <w:rPr>
+          <w:i/>
+          <w:iCs/>
+        </w:rPr>
+        <w:t>Auditorium</w:t>
+      </w:r>
+      <w:r>
+        <w:t xml:space="preserve"> at this theater. The options can be added or removed through </w:t>
+      </w:r>
+      <w:r>
+        <w:rPr>
+          <w:i/>
+          <w:iCs/>
+        </w:rPr>
+        <w:t>Add</w:t>
+      </w:r>
+      <w:r>
+        <w:rPr>
+          <w:i/>
+          <w:iCs/>
+        </w:rPr>
+        <w:t>/Remove</w:t>
+      </w:r>
+      <w:r>
+        <w:rPr>
+          <w:i/>
+          <w:iCs/>
+        </w:rPr>
+        <w:t xml:space="preserve"> Property</w:t>
+      </w:r>
+      <w:r>
+        <w:rPr>
+          <w:i/>
+          <w:iCs/>
+        </w:rPr>
+        <w:t xml:space="preserve"> </w:t>
+      </w:r>
+      <w:r>
+        <w:t>methods</w:t>
+      </w:r>
+      <w:r>
+        <w:t>.</w:t>
+      </w:r>
+    </w:p>
+    <w:p>
+      <w:pPr>
+        <w:pStyle w:val="ListParagraph"/>
+        <w:numPr>
+          <w:ilvl w:val="1"/>
+          <w:numId w:val="35"/>
+        </w:numPr>
+        <w:rPr>
+          <w:b/>
+          <w:bCs/>
+        </w:rPr>
+      </w:pPr>
+      <w:r>
+        <w:rPr>
+          <w:i/>
+          <w:iCs/>
+        </w:rPr>
+        <w:t>Formats</w:t>
+      </w:r>
+      <w:r>
+        <w:t xml:space="preserve"> – </w:t>
+      </w:r>
+      <w:proofErr w:type="gramStart"/>
+      <w:r>
+        <w:t>String[</w:t>
+      </w:r>
+      <w:proofErr w:type="gramEnd"/>
+      <w:r>
+        <w:t>]</w:t>
+      </w:r>
+    </w:p>
+    <w:p>
+      <w:pPr>
+        <w:pStyle w:val="ListParagraph"/>
+        <w:ind w:left="2160"/>
+        <w:rPr>
+          <w:b/>
+          <w:bCs/>
+        </w:rPr>
+      </w:pPr>
+      <w:r>
+        <w:t xml:space="preserve">The screen formats available to an </w:t>
+      </w:r>
+      <w:r>
+        <w:rPr>
+          <w:i/>
+          <w:iCs/>
+        </w:rPr>
+        <w:t>Auditorium</w:t>
+      </w:r>
+      <w:r>
+        <w:t xml:space="preserve"> at this theater. The formats can be added or removed through </w:t>
+      </w:r>
+      <w:r>
+        <w:rPr>
+          <w:i/>
+          <w:iCs/>
+        </w:rPr>
+        <w:t>Add</w:t>
+      </w:r>
+      <w:r>
+        <w:rPr>
+          <w:i/>
+          <w:iCs/>
+        </w:rPr>
+        <w:t>/Remove</w:t>
+      </w:r>
+      <w:r>
+        <w:rPr>
+          <w:i/>
+          <w:iCs/>
+        </w:rPr>
+        <w:t xml:space="preserve"> Property</w:t>
+      </w:r>
+      <w:r>
+        <w:t xml:space="preserve"> methods</w:t>
+      </w:r>
+      <w:r>
+        <w:t>.</w:t>
+      </w:r>
+    </w:p>
+    <w:p>
+      <w:pPr>
+        <w:pStyle w:val="ListParagraph"/>
+        <w:numPr>
+          <w:ilvl w:val="1"/>
+          <w:numId w:val="35"/>
+        </w:numPr>
+        <w:rPr>
+          <w:b/>
+          <w:bCs/>
+        </w:rPr>
+      </w:pPr>
+      <w:r>
+        <w:rPr>
+          <w:i/>
+          <w:iCs/>
+        </w:rPr>
+        <w:t>Auditoriums</w:t>
+      </w:r>
+      <w:r>
+        <w:rPr>
+          <w:i/>
+          <w:iCs/>
+        </w:rPr>
+        <w:t xml:space="preserve"> – </w:t>
+      </w:r>
+      <w:proofErr w:type="gramStart"/>
+      <w:r>
+        <w:rPr>
+          <w:i/>
+          <w:iCs/>
+        </w:rPr>
+        <w:t>Auditorium[</w:t>
+      </w:r>
+      <w:proofErr w:type="gramEnd"/>
+      <w:r>
+        <w:rPr>
+          <w:i/>
+          <w:iCs/>
+        </w:rPr>
+        <w:t>]</w:t>
+      </w:r>
+    </w:p>
+    <w:p>
+      <w:pPr>
+        <w:pStyle w:val="ListParagraph"/>
+        <w:ind w:left="1440"/>
+        <w:rPr>
+          <w:b/>
+          <w:bCs/>
+        </w:rPr>
+      </w:pPr>
+      <w:r>
+        <w:rPr>
+          <w:i/>
+          <w:iCs/>
+        </w:rPr>
+        <w:tab/>
+      </w:r>
+      <w:r>
+        <w:t xml:space="preserve">The list of available </w:t>
+      </w:r>
+      <w:r>
+        <w:rPr>
+          <w:i/>
+          <w:iCs/>
+        </w:rPr>
+        <w:t>Auditoriums</w:t>
+      </w:r>
+      <w:r>
+        <w:t xml:space="preserve"> for this theater. This list can quickly be referenced to create a new screening. This list can be changed by the </w:t>
+      </w:r>
+      <w:r>
+        <w:rPr>
+          <w:i/>
+          <w:iCs/>
+        </w:rPr>
+        <w:t>Add/Remove Auditorium</w:t>
+      </w:r>
+      <w:r>
+        <w:t xml:space="preserve"> methods.</w:t>
+      </w:r>
+    </w:p>
+    <w:p>
+      <w:pPr>
+        <w:pStyle w:val="ListParagraph"/>
+        <w:numPr>
+          <w:ilvl w:val="1"/>
+          <w:numId w:val="35"/>
+        </w:numPr>
+        <w:rPr>
+          <w:b/>
+          <w:bCs/>
+        </w:rPr>
+      </w:pPr>
+      <w:r>
+        <w:rPr>
+          <w:i/>
+          <w:iCs/>
+        </w:rPr>
+        <w:t xml:space="preserve">Ticket Types – </w:t>
+      </w:r>
+      <w:proofErr w:type="gramStart"/>
+      <w:r>
+        <w:rPr>
+          <w:i/>
+          <w:iCs/>
+        </w:rPr>
+        <w:t>String[</w:t>
+      </w:r>
+      <w:proofErr w:type="gramEnd"/>
+      <w:r>
+        <w:rPr>
+          <w:i/>
+          <w:iCs/>
+        </w:rPr>
+        <w:t>]</w:t>
+      </w:r>
+    </w:p>
+    <w:p>
+      <w:pPr>
+        <w:pStyle w:val="ListParagraph"/>
+        <w:ind w:left="2160"/>
+        <w:rPr>
+          <w:b/>
+          <w:bCs/>
+        </w:rPr>
+      </w:pPr>
+      <w:r>
+        <w:t xml:space="preserve">The ticket types </w:t>
+      </w:r>
+      <w:proofErr w:type="gramStart"/>
+      <w:r>
+        <w:t>available</w:t>
+      </w:r>
+      <w:proofErr w:type="gramEnd"/>
+      <w:r>
+        <w:t xml:space="preserve"> for purchase at this theater. The ticket types can be added or removed through </w:t>
+      </w:r>
+      <w:r>
+        <w:rPr>
+          <w:i/>
+          <w:iCs/>
+        </w:rPr>
+        <w:t>Add/Remove Property</w:t>
+      </w:r>
+      <w:r>
+        <w:t xml:space="preserve"> methods</w:t>
+      </w:r>
+      <w:r>
+        <w:t>.</w:t>
+      </w:r>
+    </w:p>
+    <w:p>
+      <w:pPr>
+        <w:pStyle w:val="ListParagraph"/>
+        <w:numPr>
+          <w:ilvl w:val="0"/>
+          <w:numId w:val="45"/>
+        </w:numPr>
+        <w:rPr>
+          <w:b/>
+          <w:bCs/>
+          <w:i/>
+          <w:iCs/>
+        </w:rPr>
+      </w:pPr>
+      <w:r>
+        <w:rPr>
+          <w:i/>
+          <w:iCs/>
+        </w:rPr>
+        <w:t xml:space="preserve">Update Policy </w:t>
+      </w:r>
+      <w:proofErr w:type="gramStart"/>
+      <w:r>
+        <w:rPr>
+          <w:i/>
+          <w:iCs/>
+        </w:rPr>
+        <w:t>Values</w:t>
+      </w:r>
+      <w:r>
+        <w:rPr>
+          <w:i/>
+          <w:iCs/>
+        </w:rPr>
+        <w:t>(</w:t>
+      </w:r>
+      <w:proofErr w:type="gramEnd"/>
+      <w:r>
+        <w:rPr>
+          <w:i/>
+          <w:iCs/>
+        </w:rPr>
+        <w:t xml:space="preserve">String policy, </w:t>
+      </w:r>
+    </w:p>
+    <w:p>
+      <w:pPr>
+        <w:pStyle w:val="ListParagraph"/>
+        <w:ind w:left="2160"/>
+        <w:rPr>
+          <w:b/>
+          <w:bCs/>
+        </w:rPr>
+      </w:pPr>
+      <w:r>
+        <w:t xml:space="preserve">Updates the </w:t>
+      </w:r>
+      <w:r>
+        <w:rPr>
+          <w:i/>
+          <w:iCs/>
+        </w:rPr>
+        <w:t xml:space="preserve">Seat Hold Duration, Refund Window, </w:t>
+      </w:r>
+      <w:r>
+        <w:t xml:space="preserve">and </w:t>
+      </w:r>
+      <w:r>
+        <w:rPr>
+          <w:i/>
+          <w:iCs/>
+        </w:rPr>
+        <w:t>Orphan Seat Requirement</w:t>
+      </w:r>
+      <w:r>
+        <w:t xml:space="preserve"> properties – all the properties that are single values.</w:t>
+      </w:r>
+      <w:r>
+        <w:t xml:space="preserve"> Policy is specified by </w:t>
+      </w:r>
+      <w:r>
+        <w:rPr>
+          <w:i/>
+          <w:iCs/>
+        </w:rPr>
+        <w:t xml:space="preserve">policy </w:t>
+      </w:r>
+      <w:r>
+        <w:t>string.</w:t>
+      </w:r>
+    </w:p>
+    <w:p>
+      <w:pPr>
+        <w:pStyle w:val="ListParagraph"/>
+        <w:numPr>
+          <w:ilvl w:val="0"/>
+          <w:numId w:val="45"/>
+        </w:numPr>
+        <w:rPr>
+          <w:b/>
+          <w:bCs/>
+          <w:i/>
+          <w:iCs/>
+        </w:rPr>
+      </w:pPr>
+      <w:r>
+        <w:rPr>
+          <w:i/>
+          <w:iCs/>
+        </w:rPr>
+        <w:t xml:space="preserve">Add </w:t>
+      </w:r>
+      <w:proofErr w:type="gramStart"/>
+      <w:r>
+        <w:rPr>
+          <w:i/>
+          <w:iCs/>
+        </w:rPr>
+        <w:t>Property</w:t>
+      </w:r>
+      <w:r>
+        <w:rPr>
+          <w:i/>
+          <w:iCs/>
+        </w:rPr>
+        <w:t>(</w:t>
+      </w:r>
+      <w:proofErr w:type="gramEnd"/>
+      <w:r>
+        <w:rPr>
+          <w:i/>
+          <w:iCs/>
+        </w:rPr>
+        <w:t xml:space="preserve">String </w:t>
+      </w:r>
+      <w:proofErr w:type="spellStart"/>
+      <w:r>
+        <w:rPr>
+          <w:i/>
+          <w:iCs/>
+        </w:rPr>
+        <w:t>property_type</w:t>
+      </w:r>
+      <w:proofErr w:type="spellEnd"/>
+      <w:r>
+        <w:rPr>
+          <w:i/>
+          <w:iCs/>
+        </w:rPr>
+        <w:t>, String property)</w:t>
+      </w:r>
+    </w:p>
+    <w:p>
+      <w:pPr>
+        <w:pStyle w:val="ListParagraph"/>
+        <w:ind w:left="2160"/>
+        <w:rPr>
+          <w:b/>
+          <w:bCs/>
+          <w:i/>
+          <w:iCs/>
+        </w:rPr>
+      </w:pPr>
+      <w:r>
+        <w:t xml:space="preserve">Adds </w:t>
+      </w:r>
+      <w:proofErr w:type="gramStart"/>
+      <w:r>
+        <w:t>a property</w:t>
+      </w:r>
+      <w:proofErr w:type="gramEnd"/>
+      <w:r>
+        <w:t xml:space="preserve"> to the property lists. The property is specified as </w:t>
+      </w:r>
+      <w:proofErr w:type="spellStart"/>
+      <w:r>
+        <w:rPr>
+          <w:i/>
+          <w:iCs/>
+        </w:rPr>
+        <w:t>property_type</w:t>
+      </w:r>
+      <w:proofErr w:type="spellEnd"/>
+      <w:r>
+        <w:rPr>
+          <w:i/>
+          <w:iCs/>
+        </w:rPr>
+        <w:t>.</w:t>
+      </w:r>
+    </w:p>
+    <w:p>
+      <w:pPr>
+        <w:pStyle w:val="ListParagraph"/>
+        <w:numPr>
+          <w:ilvl w:val="0"/>
+          <w:numId w:val="45"/>
+        </w:numPr>
+        <w:rPr>
+          <w:b/>
+          <w:bCs/>
+          <w:i/>
+          <w:iCs/>
+        </w:rPr>
+      </w:pPr>
+      <w:r>
+        <w:rPr>
+          <w:i/>
+          <w:iCs/>
+        </w:rPr>
+        <w:t xml:space="preserve">Remove </w:t>
+      </w:r>
+      <w:proofErr w:type="gramStart"/>
+      <w:r>
+        <w:rPr>
+          <w:i/>
+          <w:iCs/>
+        </w:rPr>
+        <w:t>Property</w:t>
+      </w:r>
+      <w:r>
+        <w:rPr>
+          <w:i/>
+          <w:iCs/>
+        </w:rPr>
+        <w:t>(</w:t>
+      </w:r>
+      <w:proofErr w:type="gramEnd"/>
+      <w:r>
+        <w:rPr>
+          <w:i/>
+          <w:iCs/>
+        </w:rPr>
+        <w:t xml:space="preserve">String </w:t>
+      </w:r>
+      <w:proofErr w:type="spellStart"/>
+      <w:r>
+        <w:rPr>
+          <w:i/>
+          <w:iCs/>
+        </w:rPr>
+        <w:t>property_type</w:t>
+      </w:r>
+      <w:proofErr w:type="spellEnd"/>
+      <w:r>
+        <w:rPr>
+          <w:i/>
+          <w:iCs/>
+        </w:rPr>
+        <w:t>, String property)</w:t>
+      </w:r>
+    </w:p>
+    <w:p>
+      <w:pPr>
+        <w:pStyle w:val="ListParagraph"/>
+        <w:ind w:left="2160"/>
+        <w:rPr>
+          <w:b/>
+          <w:bCs/>
+        </w:rPr>
+      </w:pPr>
+      <w:r>
+        <w:t>Removes</w:t>
+      </w:r>
+      <w:r>
+        <w:t xml:space="preserve"> a property </w:t>
+      </w:r>
+      <w:r>
+        <w:t>from</w:t>
+      </w:r>
+      <w:r>
+        <w:t xml:space="preserve"> the property lists. </w:t>
+      </w:r>
+      <w:r>
+        <w:t xml:space="preserve">The property is specified as </w:t>
+      </w:r>
+      <w:proofErr w:type="spellStart"/>
+      <w:r>
+        <w:rPr>
+          <w:i/>
+          <w:iCs/>
+        </w:rPr>
+        <w:t>property_type</w:t>
+      </w:r>
+      <w:proofErr w:type="spellEnd"/>
+      <w:r>
+        <w:rPr>
+          <w:i/>
+          <w:iCs/>
+        </w:rPr>
+        <w:t>.</w:t>
+      </w:r>
+    </w:p>
+    <w:p>
+      <w:pPr>
+        <w:pStyle w:val="ListParagraph"/>
+        <w:numPr>
+          <w:ilvl w:val="0"/>
+          <w:numId w:val="45"/>
+        </w:numPr>
+        <w:rPr>
+          <w:b/>
+          <w:bCs/>
+          <w:i/>
+          <w:iCs/>
+        </w:rPr>
+      </w:pPr>
+      <w:r>
+        <w:rPr>
+          <w:i/>
+          <w:iCs/>
+        </w:rPr>
+        <w:t xml:space="preserve">Add </w:t>
+      </w:r>
+      <w:proofErr w:type="gramStart"/>
+      <w:r>
+        <w:rPr>
+          <w:i/>
+          <w:iCs/>
+        </w:rPr>
+        <w:t>Auditorium</w:t>
+      </w:r>
+      <w:r>
+        <w:rPr>
+          <w:i/>
+          <w:iCs/>
+        </w:rPr>
+        <w:t>(</w:t>
+      </w:r>
+      <w:proofErr w:type="gramEnd"/>
+      <w:r>
+        <w:rPr>
+          <w:i/>
+          <w:iCs/>
+        </w:rPr>
+        <w:t>Auditorium auditorium)</w:t>
+      </w:r>
+    </w:p>
+    <w:p>
+      <w:pPr>
+        <w:pStyle w:val="ListParagraph"/>
+        <w:ind w:left="2160"/>
+        <w:rPr>
+          <w:b/>
+          <w:bCs/>
+        </w:rPr>
+      </w:pPr>
+      <w:r>
+        <w:lastRenderedPageBreak/>
+        <w:t xml:space="preserve">Adds an </w:t>
+      </w:r>
+      <w:r>
+        <w:rPr>
+          <w:i/>
+          <w:iCs/>
+        </w:rPr>
+        <w:t>Auditorium</w:t>
+      </w:r>
+      <w:r>
+        <w:t xml:space="preserve"> object to the list </w:t>
+      </w:r>
+      <w:r>
+        <w:rPr>
+          <w:i/>
+          <w:iCs/>
+        </w:rPr>
+        <w:t>Auditoriums</w:t>
+      </w:r>
+      <w:r>
+        <w:t xml:space="preserve"> used for quick reference configurations.</w:t>
+      </w:r>
+    </w:p>
+    <w:p>
+      <w:pPr>
+        <w:pStyle w:val="ListParagraph"/>
+        <w:numPr>
+          <w:ilvl w:val="0"/>
+          <w:numId w:val="45"/>
+        </w:numPr>
+        <w:rPr>
+          <w:b/>
+          <w:bCs/>
+          <w:i/>
+          <w:iCs/>
+        </w:rPr>
+      </w:pPr>
+      <w:proofErr w:type="gramStart"/>
+      <w:r>
+        <w:rPr>
+          <w:i/>
+          <w:iCs/>
+        </w:rPr>
+        <w:t>Remove</w:t>
+      </w:r>
+      <w:proofErr w:type="gramEnd"/>
+      <w:r>
+        <w:rPr>
+          <w:i/>
+          <w:iCs/>
+        </w:rPr>
+        <w:t xml:space="preserve"> </w:t>
+      </w:r>
+      <w:proofErr w:type="gramStart"/>
+      <w:r>
+        <w:rPr>
+          <w:i/>
+          <w:iCs/>
+        </w:rPr>
+        <w:t>Auditorium</w:t>
+      </w:r>
+      <w:r>
+        <w:rPr>
+          <w:i/>
+          <w:iCs/>
+        </w:rPr>
+        <w:t>(</w:t>
+      </w:r>
+      <w:proofErr w:type="gramEnd"/>
+      <w:r>
+        <w:rPr>
+          <w:i/>
+          <w:iCs/>
+        </w:rPr>
+        <w:t>Auditorium auditorium)</w:t>
+      </w:r>
+    </w:p>
+    <w:p>
+      <w:pPr>
+        <w:pStyle w:val="ListParagraph"/>
+        <w:ind w:left="2160"/>
+        <w:rPr>
+          <w:b/>
+          <w:bCs/>
+        </w:rPr>
+      </w:pPr>
+      <w:r>
+        <w:t>Removes</w:t>
+      </w:r>
+      <w:r>
+        <w:t xml:space="preserve"> an </w:t>
+      </w:r>
+      <w:r>
+        <w:rPr>
+          <w:i/>
+          <w:iCs/>
+        </w:rPr>
+        <w:t>Auditorium</w:t>
+      </w:r>
+      <w:r>
+        <w:t xml:space="preserve"> object </w:t>
+      </w:r>
+      <w:r>
+        <w:t>from</w:t>
+      </w:r>
+      <w:r>
+        <w:t xml:space="preserve"> the list </w:t>
+      </w:r>
+      <w:r>
+        <w:rPr>
+          <w:i/>
+          <w:iCs/>
+        </w:rPr>
+        <w:t>Auditoriums</w:t>
+      </w:r>
+      <w:r>
+        <w:t xml:space="preserve"> used for quick reference configurations.</w:t>
       </w:r>
     </w:p>
     <w:p>
@@ -12267,7 +17120,6 @@
         <w:pStyle w:val="Heading2"/>
       </w:pPr>
       <w:r>
-        <w:lastRenderedPageBreak/>
         <w:t>6.6 Risks and Mitigation</w:t>
       </w:r>
     </w:p>
@@ -12320,6 +17172,7 @@
       <w:bookmarkStart w:id="92" w:name="_Toc506458814"/>
       <w:bookmarkStart w:id="93" w:name="_Toc506459180"/>
       <w:r>
+        <w:lastRenderedPageBreak/>
         <w:t>A. Appendices</w:t>
       </w:r>
       <w:bookmarkEnd w:id="92"/>
@@ -12874,6 +17727,119 @@
     </w:lvl>
   </w:abstractNum>
   <w:abstractNum w:abstractNumId="3" w15:restartNumberingAfterBreak="0">
+    <w:nsid w:val="09BD50E6"/>
+    <w:multiLevelType w:val="hybridMultilevel"/>
+    <w:tmpl w:val="9C0C0808"/>
+    <w:lvl w:ilvl="0" w:tplc="0409000B">
+      <w:start w:val="1"/>
+      <w:numFmt w:val="bullet"/>
+      <w:lvlText w:val=""/>
+      <w:lvlJc w:val="left"/>
+      <w:pPr>
+        <w:ind w:left="1440" w:hanging="360"/>
+      </w:pPr>
+      <w:rPr>
+        <w:rFonts w:ascii="Wingdings" w:hAnsi="Wingdings" w:hint="default"/>
+      </w:rPr>
+    </w:lvl>
+    <w:lvl w:ilvl="1" w:tplc="04090003" w:tentative="1">
+      <w:start w:val="1"/>
+      <w:numFmt w:val="bullet"/>
+      <w:lvlText w:val="o"/>
+      <w:lvlJc w:val="left"/>
+      <w:pPr>
+        <w:ind w:left="2160" w:hanging="360"/>
+      </w:pPr>
+      <w:rPr>
+        <w:rFonts w:ascii="Courier New" w:hAnsi="Courier New" w:cs="Courier New" w:hint="default"/>
+      </w:rPr>
+    </w:lvl>
+    <w:lvl w:ilvl="2" w:tplc="04090005" w:tentative="1">
+      <w:start w:val="1"/>
+      <w:numFmt w:val="bullet"/>
+      <w:lvlText w:val=""/>
+      <w:lvlJc w:val="left"/>
+      <w:pPr>
+        <w:ind w:left="2880" w:hanging="360"/>
+      </w:pPr>
+      <w:rPr>
+        <w:rFonts w:ascii="Wingdings" w:hAnsi="Wingdings" w:hint="default"/>
+      </w:rPr>
+    </w:lvl>
+    <w:lvl w:ilvl="3" w:tplc="04090001" w:tentative="1">
+      <w:start w:val="1"/>
+      <w:numFmt w:val="bullet"/>
+      <w:lvlText w:val=""/>
+      <w:lvlJc w:val="left"/>
+      <w:pPr>
+        <w:ind w:left="3600" w:hanging="360"/>
+      </w:pPr>
+      <w:rPr>
+        <w:rFonts w:ascii="Symbol" w:hAnsi="Symbol" w:hint="default"/>
+      </w:rPr>
+    </w:lvl>
+    <w:lvl w:ilvl="4" w:tplc="04090003" w:tentative="1">
+      <w:start w:val="1"/>
+      <w:numFmt w:val="bullet"/>
+      <w:lvlText w:val="o"/>
+      <w:lvlJc w:val="left"/>
+      <w:pPr>
+        <w:ind w:left="4320" w:hanging="360"/>
+      </w:pPr>
+      <w:rPr>
+        <w:rFonts w:ascii="Courier New" w:hAnsi="Courier New" w:cs="Courier New" w:hint="default"/>
+      </w:rPr>
+    </w:lvl>
+    <w:lvl w:ilvl="5" w:tplc="04090005" w:tentative="1">
+      <w:start w:val="1"/>
+      <w:numFmt w:val="bullet"/>
+      <w:lvlText w:val=""/>
+      <w:lvlJc w:val="left"/>
+      <w:pPr>
+        <w:ind w:left="5040" w:hanging="360"/>
+      </w:pPr>
+      <w:rPr>
+        <w:rFonts w:ascii="Wingdings" w:hAnsi="Wingdings" w:hint="default"/>
+      </w:rPr>
+    </w:lvl>
+    <w:lvl w:ilvl="6" w:tplc="04090001" w:tentative="1">
+      <w:start w:val="1"/>
+      <w:numFmt w:val="bullet"/>
+      <w:lvlText w:val=""/>
+      <w:lvlJc w:val="left"/>
+      <w:pPr>
+        <w:ind w:left="5760" w:hanging="360"/>
+      </w:pPr>
+      <w:rPr>
+        <w:rFonts w:ascii="Symbol" w:hAnsi="Symbol" w:hint="default"/>
+      </w:rPr>
+    </w:lvl>
+    <w:lvl w:ilvl="7" w:tplc="04090003" w:tentative="1">
+      <w:start w:val="1"/>
+      <w:numFmt w:val="bullet"/>
+      <w:lvlText w:val="o"/>
+      <w:lvlJc w:val="left"/>
+      <w:pPr>
+        <w:ind w:left="6480" w:hanging="360"/>
+      </w:pPr>
+      <w:rPr>
+        <w:rFonts w:ascii="Courier New" w:hAnsi="Courier New" w:cs="Courier New" w:hint="default"/>
+      </w:rPr>
+    </w:lvl>
+    <w:lvl w:ilvl="8" w:tplc="04090005" w:tentative="1">
+      <w:start w:val="1"/>
+      <w:numFmt w:val="bullet"/>
+      <w:lvlText w:val=""/>
+      <w:lvlJc w:val="left"/>
+      <w:pPr>
+        <w:ind w:left="7200" w:hanging="360"/>
+      </w:pPr>
+      <w:rPr>
+        <w:rFonts w:ascii="Wingdings" w:hAnsi="Wingdings" w:hint="default"/>
+      </w:rPr>
+    </w:lvl>
+  </w:abstractNum>
+  <w:abstractNum w:abstractNumId="4" w15:restartNumberingAfterBreak="0">
     <w:nsid w:val="0A03449F"/>
     <w:multiLevelType w:val="hybridMultilevel"/>
     <w:tmpl w:val="B27EFA44"/>
@@ -12986,7 +17952,7 @@
       </w:rPr>
     </w:lvl>
   </w:abstractNum>
-  <w:abstractNum w:abstractNumId="4" w15:restartNumberingAfterBreak="0">
+  <w:abstractNum w:abstractNumId="5" w15:restartNumberingAfterBreak="0">
     <w:nsid w:val="0B0C6F41"/>
     <w:multiLevelType w:val="multilevel"/>
     <w:tmpl w:val="A18C2416"/>
@@ -13099,7 +18065,7 @@
       </w:rPr>
     </w:lvl>
   </w:abstractNum>
-  <w:abstractNum w:abstractNumId="5" w15:restartNumberingAfterBreak="0">
+  <w:abstractNum w:abstractNumId="6" w15:restartNumberingAfterBreak="0">
     <w:nsid w:val="0CB93832"/>
     <w:multiLevelType w:val="hybridMultilevel"/>
     <w:tmpl w:val="0F50C35C"/>
@@ -13212,7 +18178,233 @@
       </w:rPr>
     </w:lvl>
   </w:abstractNum>
-  <w:abstractNum w:abstractNumId="6" w15:restartNumberingAfterBreak="0">
+  <w:abstractNum w:abstractNumId="7" w15:restartNumberingAfterBreak="0">
+    <w:nsid w:val="12C3666E"/>
+    <w:multiLevelType w:val="hybridMultilevel"/>
+    <w:tmpl w:val="C748D2FC"/>
+    <w:lvl w:ilvl="0" w:tplc="0409000B">
+      <w:start w:val="1"/>
+      <w:numFmt w:val="bullet"/>
+      <w:lvlText w:val=""/>
+      <w:lvlJc w:val="left"/>
+      <w:pPr>
+        <w:ind w:left="2160" w:hanging="360"/>
+      </w:pPr>
+      <w:rPr>
+        <w:rFonts w:ascii="Wingdings" w:hAnsi="Wingdings" w:hint="default"/>
+      </w:rPr>
+    </w:lvl>
+    <w:lvl w:ilvl="1" w:tplc="04090003" w:tentative="1">
+      <w:start w:val="1"/>
+      <w:numFmt w:val="bullet"/>
+      <w:lvlText w:val="o"/>
+      <w:lvlJc w:val="left"/>
+      <w:pPr>
+        <w:ind w:left="2880" w:hanging="360"/>
+      </w:pPr>
+      <w:rPr>
+        <w:rFonts w:ascii="Courier New" w:hAnsi="Courier New" w:cs="Courier New" w:hint="default"/>
+      </w:rPr>
+    </w:lvl>
+    <w:lvl w:ilvl="2" w:tplc="04090005" w:tentative="1">
+      <w:start w:val="1"/>
+      <w:numFmt w:val="bullet"/>
+      <w:lvlText w:val=""/>
+      <w:lvlJc w:val="left"/>
+      <w:pPr>
+        <w:ind w:left="3600" w:hanging="360"/>
+      </w:pPr>
+      <w:rPr>
+        <w:rFonts w:ascii="Wingdings" w:hAnsi="Wingdings" w:hint="default"/>
+      </w:rPr>
+    </w:lvl>
+    <w:lvl w:ilvl="3" w:tplc="04090001" w:tentative="1">
+      <w:start w:val="1"/>
+      <w:numFmt w:val="bullet"/>
+      <w:lvlText w:val=""/>
+      <w:lvlJc w:val="left"/>
+      <w:pPr>
+        <w:ind w:left="4320" w:hanging="360"/>
+      </w:pPr>
+      <w:rPr>
+        <w:rFonts w:ascii="Symbol" w:hAnsi="Symbol" w:hint="default"/>
+      </w:rPr>
+    </w:lvl>
+    <w:lvl w:ilvl="4" w:tplc="04090003" w:tentative="1">
+      <w:start w:val="1"/>
+      <w:numFmt w:val="bullet"/>
+      <w:lvlText w:val="o"/>
+      <w:lvlJc w:val="left"/>
+      <w:pPr>
+        <w:ind w:left="5040" w:hanging="360"/>
+      </w:pPr>
+      <w:rPr>
+        <w:rFonts w:ascii="Courier New" w:hAnsi="Courier New" w:cs="Courier New" w:hint="default"/>
+      </w:rPr>
+    </w:lvl>
+    <w:lvl w:ilvl="5" w:tplc="04090005" w:tentative="1">
+      <w:start w:val="1"/>
+      <w:numFmt w:val="bullet"/>
+      <w:lvlText w:val=""/>
+      <w:lvlJc w:val="left"/>
+      <w:pPr>
+        <w:ind w:left="5760" w:hanging="360"/>
+      </w:pPr>
+      <w:rPr>
+        <w:rFonts w:ascii="Wingdings" w:hAnsi="Wingdings" w:hint="default"/>
+      </w:rPr>
+    </w:lvl>
+    <w:lvl w:ilvl="6" w:tplc="04090001" w:tentative="1">
+      <w:start w:val="1"/>
+      <w:numFmt w:val="bullet"/>
+      <w:lvlText w:val=""/>
+      <w:lvlJc w:val="left"/>
+      <w:pPr>
+        <w:ind w:left="6480" w:hanging="360"/>
+      </w:pPr>
+      <w:rPr>
+        <w:rFonts w:ascii="Symbol" w:hAnsi="Symbol" w:hint="default"/>
+      </w:rPr>
+    </w:lvl>
+    <w:lvl w:ilvl="7" w:tplc="04090003" w:tentative="1">
+      <w:start w:val="1"/>
+      <w:numFmt w:val="bullet"/>
+      <w:lvlText w:val="o"/>
+      <w:lvlJc w:val="left"/>
+      <w:pPr>
+        <w:ind w:left="7200" w:hanging="360"/>
+      </w:pPr>
+      <w:rPr>
+        <w:rFonts w:ascii="Courier New" w:hAnsi="Courier New" w:cs="Courier New" w:hint="default"/>
+      </w:rPr>
+    </w:lvl>
+    <w:lvl w:ilvl="8" w:tplc="04090005" w:tentative="1">
+      <w:start w:val="1"/>
+      <w:numFmt w:val="bullet"/>
+      <w:lvlText w:val=""/>
+      <w:lvlJc w:val="left"/>
+      <w:pPr>
+        <w:ind w:left="7920" w:hanging="360"/>
+      </w:pPr>
+      <w:rPr>
+        <w:rFonts w:ascii="Wingdings" w:hAnsi="Wingdings" w:hint="default"/>
+      </w:rPr>
+    </w:lvl>
+  </w:abstractNum>
+  <w:abstractNum w:abstractNumId="8" w15:restartNumberingAfterBreak="0">
+    <w:nsid w:val="162D7910"/>
+    <w:multiLevelType w:val="hybridMultilevel"/>
+    <w:tmpl w:val="4F84F370"/>
+    <w:lvl w:ilvl="0" w:tplc="0409000B">
+      <w:start w:val="1"/>
+      <w:numFmt w:val="bullet"/>
+      <w:lvlText w:val=""/>
+      <w:lvlJc w:val="left"/>
+      <w:pPr>
+        <w:ind w:left="1440" w:hanging="360"/>
+      </w:pPr>
+      <w:rPr>
+        <w:rFonts w:ascii="Wingdings" w:hAnsi="Wingdings" w:hint="default"/>
+      </w:rPr>
+    </w:lvl>
+    <w:lvl w:ilvl="1" w:tplc="04090003" w:tentative="1">
+      <w:start w:val="1"/>
+      <w:numFmt w:val="bullet"/>
+      <w:lvlText w:val="o"/>
+      <w:lvlJc w:val="left"/>
+      <w:pPr>
+        <w:ind w:left="2160" w:hanging="360"/>
+      </w:pPr>
+      <w:rPr>
+        <w:rFonts w:ascii="Courier New" w:hAnsi="Courier New" w:cs="Courier New" w:hint="default"/>
+      </w:rPr>
+    </w:lvl>
+    <w:lvl w:ilvl="2" w:tplc="04090005" w:tentative="1">
+      <w:start w:val="1"/>
+      <w:numFmt w:val="bullet"/>
+      <w:lvlText w:val=""/>
+      <w:lvlJc w:val="left"/>
+      <w:pPr>
+        <w:ind w:left="2880" w:hanging="360"/>
+      </w:pPr>
+      <w:rPr>
+        <w:rFonts w:ascii="Wingdings" w:hAnsi="Wingdings" w:hint="default"/>
+      </w:rPr>
+    </w:lvl>
+    <w:lvl w:ilvl="3" w:tplc="04090001" w:tentative="1">
+      <w:start w:val="1"/>
+      <w:numFmt w:val="bullet"/>
+      <w:lvlText w:val=""/>
+      <w:lvlJc w:val="left"/>
+      <w:pPr>
+        <w:ind w:left="3600" w:hanging="360"/>
+      </w:pPr>
+      <w:rPr>
+        <w:rFonts w:ascii="Symbol" w:hAnsi="Symbol" w:hint="default"/>
+      </w:rPr>
+    </w:lvl>
+    <w:lvl w:ilvl="4" w:tplc="04090003" w:tentative="1">
+      <w:start w:val="1"/>
+      <w:numFmt w:val="bullet"/>
+      <w:lvlText w:val="o"/>
+      <w:lvlJc w:val="left"/>
+      <w:pPr>
+        <w:ind w:left="4320" w:hanging="360"/>
+      </w:pPr>
+      <w:rPr>
+        <w:rFonts w:ascii="Courier New" w:hAnsi="Courier New" w:cs="Courier New" w:hint="default"/>
+      </w:rPr>
+    </w:lvl>
+    <w:lvl w:ilvl="5" w:tplc="04090005" w:tentative="1">
+      <w:start w:val="1"/>
+      <w:numFmt w:val="bullet"/>
+      <w:lvlText w:val=""/>
+      <w:lvlJc w:val="left"/>
+      <w:pPr>
+        <w:ind w:left="5040" w:hanging="360"/>
+      </w:pPr>
+      <w:rPr>
+        <w:rFonts w:ascii="Wingdings" w:hAnsi="Wingdings" w:hint="default"/>
+      </w:rPr>
+    </w:lvl>
+    <w:lvl w:ilvl="6" w:tplc="04090001" w:tentative="1">
+      <w:start w:val="1"/>
+      <w:numFmt w:val="bullet"/>
+      <w:lvlText w:val=""/>
+      <w:lvlJc w:val="left"/>
+      <w:pPr>
+        <w:ind w:left="5760" w:hanging="360"/>
+      </w:pPr>
+      <w:rPr>
+        <w:rFonts w:ascii="Symbol" w:hAnsi="Symbol" w:hint="default"/>
+      </w:rPr>
+    </w:lvl>
+    <w:lvl w:ilvl="7" w:tplc="04090003" w:tentative="1">
+      <w:start w:val="1"/>
+      <w:numFmt w:val="bullet"/>
+      <w:lvlText w:val="o"/>
+      <w:lvlJc w:val="left"/>
+      <w:pPr>
+        <w:ind w:left="6480" w:hanging="360"/>
+      </w:pPr>
+      <w:rPr>
+        <w:rFonts w:ascii="Courier New" w:hAnsi="Courier New" w:cs="Courier New" w:hint="default"/>
+      </w:rPr>
+    </w:lvl>
+    <w:lvl w:ilvl="8" w:tplc="04090005" w:tentative="1">
+      <w:start w:val="1"/>
+      <w:numFmt w:val="bullet"/>
+      <w:lvlText w:val=""/>
+      <w:lvlJc w:val="left"/>
+      <w:pPr>
+        <w:ind w:left="7200" w:hanging="360"/>
+      </w:pPr>
+      <w:rPr>
+        <w:rFonts w:ascii="Wingdings" w:hAnsi="Wingdings" w:hint="default"/>
+      </w:rPr>
+    </w:lvl>
+  </w:abstractNum>
+  <w:abstractNum w:abstractNumId="9" w15:restartNumberingAfterBreak="0">
     <w:nsid w:val="16BF53DA"/>
     <w:multiLevelType w:val="hybridMultilevel"/>
     <w:tmpl w:val="45B49058"/>
@@ -13325,7 +18517,7 @@
       </w:rPr>
     </w:lvl>
   </w:abstractNum>
-  <w:abstractNum w:abstractNumId="7" w15:restartNumberingAfterBreak="0">
+  <w:abstractNum w:abstractNumId="10" w15:restartNumberingAfterBreak="0">
     <w:nsid w:val="17E026D7"/>
     <w:multiLevelType w:val="hybridMultilevel"/>
     <w:tmpl w:val="8FC624E4"/>
@@ -13438,7 +18630,7 @@
       </w:rPr>
     </w:lvl>
   </w:abstractNum>
-  <w:abstractNum w:abstractNumId="8" w15:restartNumberingAfterBreak="0">
+  <w:abstractNum w:abstractNumId="11" w15:restartNumberingAfterBreak="0">
     <w:nsid w:val="17EE4D89"/>
     <w:multiLevelType w:val="multilevel"/>
     <w:tmpl w:val="75FA687E"/>
@@ -13551,7 +18743,120 @@
       </w:rPr>
     </w:lvl>
   </w:abstractNum>
-  <w:abstractNum w:abstractNumId="9" w15:restartNumberingAfterBreak="0">
+  <w:abstractNum w:abstractNumId="12" w15:restartNumberingAfterBreak="0">
+    <w:nsid w:val="19F461DE"/>
+    <w:multiLevelType w:val="hybridMultilevel"/>
+    <w:tmpl w:val="BC16316A"/>
+    <w:lvl w:ilvl="0" w:tplc="0409000B">
+      <w:start w:val="1"/>
+      <w:numFmt w:val="bullet"/>
+      <w:lvlText w:val=""/>
+      <w:lvlJc w:val="left"/>
+      <w:pPr>
+        <w:ind w:left="1440" w:hanging="360"/>
+      </w:pPr>
+      <w:rPr>
+        <w:rFonts w:ascii="Wingdings" w:hAnsi="Wingdings" w:hint="default"/>
+      </w:rPr>
+    </w:lvl>
+    <w:lvl w:ilvl="1" w:tplc="04090003" w:tentative="1">
+      <w:start w:val="1"/>
+      <w:numFmt w:val="bullet"/>
+      <w:lvlText w:val="o"/>
+      <w:lvlJc w:val="left"/>
+      <w:pPr>
+        <w:ind w:left="2160" w:hanging="360"/>
+      </w:pPr>
+      <w:rPr>
+        <w:rFonts w:ascii="Courier New" w:hAnsi="Courier New" w:cs="Courier New" w:hint="default"/>
+      </w:rPr>
+    </w:lvl>
+    <w:lvl w:ilvl="2" w:tplc="04090005" w:tentative="1">
+      <w:start w:val="1"/>
+      <w:numFmt w:val="bullet"/>
+      <w:lvlText w:val=""/>
+      <w:lvlJc w:val="left"/>
+      <w:pPr>
+        <w:ind w:left="2880" w:hanging="360"/>
+      </w:pPr>
+      <w:rPr>
+        <w:rFonts w:ascii="Wingdings" w:hAnsi="Wingdings" w:hint="default"/>
+      </w:rPr>
+    </w:lvl>
+    <w:lvl w:ilvl="3" w:tplc="04090001" w:tentative="1">
+      <w:start w:val="1"/>
+      <w:numFmt w:val="bullet"/>
+      <w:lvlText w:val=""/>
+      <w:lvlJc w:val="left"/>
+      <w:pPr>
+        <w:ind w:left="3600" w:hanging="360"/>
+      </w:pPr>
+      <w:rPr>
+        <w:rFonts w:ascii="Symbol" w:hAnsi="Symbol" w:hint="default"/>
+      </w:rPr>
+    </w:lvl>
+    <w:lvl w:ilvl="4" w:tplc="04090003" w:tentative="1">
+      <w:start w:val="1"/>
+      <w:numFmt w:val="bullet"/>
+      <w:lvlText w:val="o"/>
+      <w:lvlJc w:val="left"/>
+      <w:pPr>
+        <w:ind w:left="4320" w:hanging="360"/>
+      </w:pPr>
+      <w:rPr>
+        <w:rFonts w:ascii="Courier New" w:hAnsi="Courier New" w:cs="Courier New" w:hint="default"/>
+      </w:rPr>
+    </w:lvl>
+    <w:lvl w:ilvl="5" w:tplc="04090005" w:tentative="1">
+      <w:start w:val="1"/>
+      <w:numFmt w:val="bullet"/>
+      <w:lvlText w:val=""/>
+      <w:lvlJc w:val="left"/>
+      <w:pPr>
+        <w:ind w:left="5040" w:hanging="360"/>
+      </w:pPr>
+      <w:rPr>
+        <w:rFonts w:ascii="Wingdings" w:hAnsi="Wingdings" w:hint="default"/>
+      </w:rPr>
+    </w:lvl>
+    <w:lvl w:ilvl="6" w:tplc="04090001" w:tentative="1">
+      <w:start w:val="1"/>
+      <w:numFmt w:val="bullet"/>
+      <w:lvlText w:val=""/>
+      <w:lvlJc w:val="left"/>
+      <w:pPr>
+        <w:ind w:left="5760" w:hanging="360"/>
+      </w:pPr>
+      <w:rPr>
+        <w:rFonts w:ascii="Symbol" w:hAnsi="Symbol" w:hint="default"/>
+      </w:rPr>
+    </w:lvl>
+    <w:lvl w:ilvl="7" w:tplc="04090003" w:tentative="1">
+      <w:start w:val="1"/>
+      <w:numFmt w:val="bullet"/>
+      <w:lvlText w:val="o"/>
+      <w:lvlJc w:val="left"/>
+      <w:pPr>
+        <w:ind w:left="6480" w:hanging="360"/>
+      </w:pPr>
+      <w:rPr>
+        <w:rFonts w:ascii="Courier New" w:hAnsi="Courier New" w:cs="Courier New" w:hint="default"/>
+      </w:rPr>
+    </w:lvl>
+    <w:lvl w:ilvl="8" w:tplc="04090005" w:tentative="1">
+      <w:start w:val="1"/>
+      <w:numFmt w:val="bullet"/>
+      <w:lvlText w:val=""/>
+      <w:lvlJc w:val="left"/>
+      <w:pPr>
+        <w:ind w:left="7200" w:hanging="360"/>
+      </w:pPr>
+      <w:rPr>
+        <w:rFonts w:ascii="Wingdings" w:hAnsi="Wingdings" w:hint="default"/>
+      </w:rPr>
+    </w:lvl>
+  </w:abstractNum>
+  <w:abstractNum w:abstractNumId="13" w15:restartNumberingAfterBreak="0">
     <w:nsid w:val="1A597F1A"/>
     <w:multiLevelType w:val="multilevel"/>
     <w:tmpl w:val="D3B0A934"/>
@@ -13664,7 +18969,7 @@
       </w:rPr>
     </w:lvl>
   </w:abstractNum>
-  <w:abstractNum w:abstractNumId="10" w15:restartNumberingAfterBreak="0">
+  <w:abstractNum w:abstractNumId="14" w15:restartNumberingAfterBreak="0">
     <w:nsid w:val="1B553636"/>
     <w:multiLevelType w:val="hybridMultilevel"/>
     <w:tmpl w:val="CE32FE18"/>
@@ -13777,7 +19082,7 @@
       </w:rPr>
     </w:lvl>
   </w:abstractNum>
-  <w:abstractNum w:abstractNumId="11" w15:restartNumberingAfterBreak="0">
+  <w:abstractNum w:abstractNumId="15" w15:restartNumberingAfterBreak="0">
     <w:nsid w:val="21474CB3"/>
     <w:multiLevelType w:val="hybridMultilevel"/>
     <w:tmpl w:val="2C0ADF7A"/>
@@ -13890,7 +19195,7 @@
       </w:rPr>
     </w:lvl>
   </w:abstractNum>
-  <w:abstractNum w:abstractNumId="12" w15:restartNumberingAfterBreak="0">
+  <w:abstractNum w:abstractNumId="16" w15:restartNumberingAfterBreak="0">
     <w:nsid w:val="23BB69F1"/>
     <w:multiLevelType w:val="hybridMultilevel"/>
     <w:tmpl w:val="44969DE2"/>
@@ -14003,7 +19308,7 @@
       </w:rPr>
     </w:lvl>
   </w:abstractNum>
-  <w:abstractNum w:abstractNumId="13" w15:restartNumberingAfterBreak="0">
+  <w:abstractNum w:abstractNumId="17" w15:restartNumberingAfterBreak="0">
     <w:nsid w:val="24674C82"/>
     <w:multiLevelType w:val="hybridMultilevel"/>
     <w:tmpl w:val="CA7A3F7E"/>
@@ -14116,7 +19421,7 @@
       </w:rPr>
     </w:lvl>
   </w:abstractNum>
-  <w:abstractNum w:abstractNumId="14" w15:restartNumberingAfterBreak="0">
+  <w:abstractNum w:abstractNumId="18" w15:restartNumberingAfterBreak="0">
     <w:nsid w:val="2641424C"/>
     <w:multiLevelType w:val="multilevel"/>
     <w:tmpl w:val="542A4D7C"/>
@@ -14229,7 +19534,7 @@
       </w:rPr>
     </w:lvl>
   </w:abstractNum>
-  <w:abstractNum w:abstractNumId="15" w15:restartNumberingAfterBreak="0">
+  <w:abstractNum w:abstractNumId="19" w15:restartNumberingAfterBreak="0">
     <w:nsid w:val="26FE2533"/>
     <w:multiLevelType w:val="multilevel"/>
     <w:tmpl w:val="B8E6E648"/>
@@ -14369,7 +19674,7 @@
       </w:rPr>
     </w:lvl>
   </w:abstractNum>
-  <w:abstractNum w:abstractNumId="16" w15:restartNumberingAfterBreak="0">
+  <w:abstractNum w:abstractNumId="20" w15:restartNumberingAfterBreak="0">
     <w:nsid w:val="2AC75621"/>
     <w:multiLevelType w:val="hybridMultilevel"/>
     <w:tmpl w:val="1334F2C6"/>
@@ -14482,7 +19787,7 @@
       </w:rPr>
     </w:lvl>
   </w:abstractNum>
-  <w:abstractNum w:abstractNumId="17" w15:restartNumberingAfterBreak="0">
+  <w:abstractNum w:abstractNumId="21" w15:restartNumberingAfterBreak="0">
     <w:nsid w:val="2DD50BAA"/>
     <w:multiLevelType w:val="hybridMultilevel"/>
     <w:tmpl w:val="2F9E0A98"/>
@@ -14595,7 +19900,7 @@
       </w:rPr>
     </w:lvl>
   </w:abstractNum>
-  <w:abstractNum w:abstractNumId="18" w15:restartNumberingAfterBreak="0">
+  <w:abstractNum w:abstractNumId="22" w15:restartNumberingAfterBreak="0">
     <w:nsid w:val="316103D4"/>
     <w:multiLevelType w:val="multilevel"/>
     <w:tmpl w:val="2DD84268"/>
@@ -14708,7 +20013,7 @@
       </w:rPr>
     </w:lvl>
   </w:abstractNum>
-  <w:abstractNum w:abstractNumId="19" w15:restartNumberingAfterBreak="0">
+  <w:abstractNum w:abstractNumId="23" w15:restartNumberingAfterBreak="0">
     <w:nsid w:val="37347BF6"/>
     <w:multiLevelType w:val="multilevel"/>
     <w:tmpl w:val="DBB4006A"/>
@@ -14821,7 +20126,7 @@
       </w:rPr>
     </w:lvl>
   </w:abstractNum>
-  <w:abstractNum w:abstractNumId="20" w15:restartNumberingAfterBreak="0">
+  <w:abstractNum w:abstractNumId="24" w15:restartNumberingAfterBreak="0">
     <w:nsid w:val="38A3036B"/>
     <w:multiLevelType w:val="multilevel"/>
     <w:tmpl w:val="BF5CD3D6"/>
@@ -14934,7 +20239,7 @@
       </w:rPr>
     </w:lvl>
   </w:abstractNum>
-  <w:abstractNum w:abstractNumId="21" w15:restartNumberingAfterBreak="0">
+  <w:abstractNum w:abstractNumId="25" w15:restartNumberingAfterBreak="0">
     <w:nsid w:val="3BB37A57"/>
     <w:multiLevelType w:val="multilevel"/>
     <w:tmpl w:val="660084B0"/>
@@ -15047,7 +20352,233 @@
       </w:rPr>
     </w:lvl>
   </w:abstractNum>
-  <w:abstractNum w:abstractNumId="22" w15:restartNumberingAfterBreak="0">
+  <w:abstractNum w:abstractNumId="26" w15:restartNumberingAfterBreak="0">
+    <w:nsid w:val="40972688"/>
+    <w:multiLevelType w:val="hybridMultilevel"/>
+    <w:tmpl w:val="C9FC66D4"/>
+    <w:lvl w:ilvl="0" w:tplc="0409000B">
+      <w:start w:val="1"/>
+      <w:numFmt w:val="bullet"/>
+      <w:lvlText w:val=""/>
+      <w:lvlJc w:val="left"/>
+      <w:pPr>
+        <w:ind w:left="1440" w:hanging="360"/>
+      </w:pPr>
+      <w:rPr>
+        <w:rFonts w:ascii="Wingdings" w:hAnsi="Wingdings" w:hint="default"/>
+      </w:rPr>
+    </w:lvl>
+    <w:lvl w:ilvl="1" w:tplc="04090003" w:tentative="1">
+      <w:start w:val="1"/>
+      <w:numFmt w:val="bullet"/>
+      <w:lvlText w:val="o"/>
+      <w:lvlJc w:val="left"/>
+      <w:pPr>
+        <w:ind w:left="2160" w:hanging="360"/>
+      </w:pPr>
+      <w:rPr>
+        <w:rFonts w:ascii="Courier New" w:hAnsi="Courier New" w:cs="Courier New" w:hint="default"/>
+      </w:rPr>
+    </w:lvl>
+    <w:lvl w:ilvl="2" w:tplc="04090005" w:tentative="1">
+      <w:start w:val="1"/>
+      <w:numFmt w:val="bullet"/>
+      <w:lvlText w:val=""/>
+      <w:lvlJc w:val="left"/>
+      <w:pPr>
+        <w:ind w:left="2880" w:hanging="360"/>
+      </w:pPr>
+      <w:rPr>
+        <w:rFonts w:ascii="Wingdings" w:hAnsi="Wingdings" w:hint="default"/>
+      </w:rPr>
+    </w:lvl>
+    <w:lvl w:ilvl="3" w:tplc="04090001" w:tentative="1">
+      <w:start w:val="1"/>
+      <w:numFmt w:val="bullet"/>
+      <w:lvlText w:val=""/>
+      <w:lvlJc w:val="left"/>
+      <w:pPr>
+        <w:ind w:left="3600" w:hanging="360"/>
+      </w:pPr>
+      <w:rPr>
+        <w:rFonts w:ascii="Symbol" w:hAnsi="Symbol" w:hint="default"/>
+      </w:rPr>
+    </w:lvl>
+    <w:lvl w:ilvl="4" w:tplc="04090003" w:tentative="1">
+      <w:start w:val="1"/>
+      <w:numFmt w:val="bullet"/>
+      <w:lvlText w:val="o"/>
+      <w:lvlJc w:val="left"/>
+      <w:pPr>
+        <w:ind w:left="4320" w:hanging="360"/>
+      </w:pPr>
+      <w:rPr>
+        <w:rFonts w:ascii="Courier New" w:hAnsi="Courier New" w:cs="Courier New" w:hint="default"/>
+      </w:rPr>
+    </w:lvl>
+    <w:lvl w:ilvl="5" w:tplc="04090005" w:tentative="1">
+      <w:start w:val="1"/>
+      <w:numFmt w:val="bullet"/>
+      <w:lvlText w:val=""/>
+      <w:lvlJc w:val="left"/>
+      <w:pPr>
+        <w:ind w:left="5040" w:hanging="360"/>
+      </w:pPr>
+      <w:rPr>
+        <w:rFonts w:ascii="Wingdings" w:hAnsi="Wingdings" w:hint="default"/>
+      </w:rPr>
+    </w:lvl>
+    <w:lvl w:ilvl="6" w:tplc="04090001" w:tentative="1">
+      <w:start w:val="1"/>
+      <w:numFmt w:val="bullet"/>
+      <w:lvlText w:val=""/>
+      <w:lvlJc w:val="left"/>
+      <w:pPr>
+        <w:ind w:left="5760" w:hanging="360"/>
+      </w:pPr>
+      <w:rPr>
+        <w:rFonts w:ascii="Symbol" w:hAnsi="Symbol" w:hint="default"/>
+      </w:rPr>
+    </w:lvl>
+    <w:lvl w:ilvl="7" w:tplc="04090003" w:tentative="1">
+      <w:start w:val="1"/>
+      <w:numFmt w:val="bullet"/>
+      <w:lvlText w:val="o"/>
+      <w:lvlJc w:val="left"/>
+      <w:pPr>
+        <w:ind w:left="6480" w:hanging="360"/>
+      </w:pPr>
+      <w:rPr>
+        <w:rFonts w:ascii="Courier New" w:hAnsi="Courier New" w:cs="Courier New" w:hint="default"/>
+      </w:rPr>
+    </w:lvl>
+    <w:lvl w:ilvl="8" w:tplc="04090005" w:tentative="1">
+      <w:start w:val="1"/>
+      <w:numFmt w:val="bullet"/>
+      <w:lvlText w:val=""/>
+      <w:lvlJc w:val="left"/>
+      <w:pPr>
+        <w:ind w:left="7200" w:hanging="360"/>
+      </w:pPr>
+      <w:rPr>
+        <w:rFonts w:ascii="Wingdings" w:hAnsi="Wingdings" w:hint="default"/>
+      </w:rPr>
+    </w:lvl>
+  </w:abstractNum>
+  <w:abstractNum w:abstractNumId="27" w15:restartNumberingAfterBreak="0">
+    <w:nsid w:val="414E0CC5"/>
+    <w:multiLevelType w:val="hybridMultilevel"/>
+    <w:tmpl w:val="0E7AAE78"/>
+    <w:lvl w:ilvl="0" w:tplc="0409000B">
+      <w:start w:val="1"/>
+      <w:numFmt w:val="bullet"/>
+      <w:lvlText w:val=""/>
+      <w:lvlJc w:val="left"/>
+      <w:pPr>
+        <w:ind w:left="1440" w:hanging="360"/>
+      </w:pPr>
+      <w:rPr>
+        <w:rFonts w:ascii="Wingdings" w:hAnsi="Wingdings" w:hint="default"/>
+      </w:rPr>
+    </w:lvl>
+    <w:lvl w:ilvl="1" w:tplc="04090003" w:tentative="1">
+      <w:start w:val="1"/>
+      <w:numFmt w:val="bullet"/>
+      <w:lvlText w:val="o"/>
+      <w:lvlJc w:val="left"/>
+      <w:pPr>
+        <w:ind w:left="2160" w:hanging="360"/>
+      </w:pPr>
+      <w:rPr>
+        <w:rFonts w:ascii="Courier New" w:hAnsi="Courier New" w:cs="Courier New" w:hint="default"/>
+      </w:rPr>
+    </w:lvl>
+    <w:lvl w:ilvl="2" w:tplc="04090005" w:tentative="1">
+      <w:start w:val="1"/>
+      <w:numFmt w:val="bullet"/>
+      <w:lvlText w:val=""/>
+      <w:lvlJc w:val="left"/>
+      <w:pPr>
+        <w:ind w:left="2880" w:hanging="360"/>
+      </w:pPr>
+      <w:rPr>
+        <w:rFonts w:ascii="Wingdings" w:hAnsi="Wingdings" w:hint="default"/>
+      </w:rPr>
+    </w:lvl>
+    <w:lvl w:ilvl="3" w:tplc="04090001" w:tentative="1">
+      <w:start w:val="1"/>
+      <w:numFmt w:val="bullet"/>
+      <w:lvlText w:val=""/>
+      <w:lvlJc w:val="left"/>
+      <w:pPr>
+        <w:ind w:left="3600" w:hanging="360"/>
+      </w:pPr>
+      <w:rPr>
+        <w:rFonts w:ascii="Symbol" w:hAnsi="Symbol" w:hint="default"/>
+      </w:rPr>
+    </w:lvl>
+    <w:lvl w:ilvl="4" w:tplc="04090003" w:tentative="1">
+      <w:start w:val="1"/>
+      <w:numFmt w:val="bullet"/>
+      <w:lvlText w:val="o"/>
+      <w:lvlJc w:val="left"/>
+      <w:pPr>
+        <w:ind w:left="4320" w:hanging="360"/>
+      </w:pPr>
+      <w:rPr>
+        <w:rFonts w:ascii="Courier New" w:hAnsi="Courier New" w:cs="Courier New" w:hint="default"/>
+      </w:rPr>
+    </w:lvl>
+    <w:lvl w:ilvl="5" w:tplc="04090005" w:tentative="1">
+      <w:start w:val="1"/>
+      <w:numFmt w:val="bullet"/>
+      <w:lvlText w:val=""/>
+      <w:lvlJc w:val="left"/>
+      <w:pPr>
+        <w:ind w:left="5040" w:hanging="360"/>
+      </w:pPr>
+      <w:rPr>
+        <w:rFonts w:ascii="Wingdings" w:hAnsi="Wingdings" w:hint="default"/>
+      </w:rPr>
+    </w:lvl>
+    <w:lvl w:ilvl="6" w:tplc="04090001" w:tentative="1">
+      <w:start w:val="1"/>
+      <w:numFmt w:val="bullet"/>
+      <w:lvlText w:val=""/>
+      <w:lvlJc w:val="left"/>
+      <w:pPr>
+        <w:ind w:left="5760" w:hanging="360"/>
+      </w:pPr>
+      <w:rPr>
+        <w:rFonts w:ascii="Symbol" w:hAnsi="Symbol" w:hint="default"/>
+      </w:rPr>
+    </w:lvl>
+    <w:lvl w:ilvl="7" w:tplc="04090003" w:tentative="1">
+      <w:start w:val="1"/>
+      <w:numFmt w:val="bullet"/>
+      <w:lvlText w:val="o"/>
+      <w:lvlJc w:val="left"/>
+      <w:pPr>
+        <w:ind w:left="6480" w:hanging="360"/>
+      </w:pPr>
+      <w:rPr>
+        <w:rFonts w:ascii="Courier New" w:hAnsi="Courier New" w:cs="Courier New" w:hint="default"/>
+      </w:rPr>
+    </w:lvl>
+    <w:lvl w:ilvl="8" w:tplc="04090005" w:tentative="1">
+      <w:start w:val="1"/>
+      <w:numFmt w:val="bullet"/>
+      <w:lvlText w:val=""/>
+      <w:lvlJc w:val="left"/>
+      <w:pPr>
+        <w:ind w:left="7200" w:hanging="360"/>
+      </w:pPr>
+      <w:rPr>
+        <w:rFonts w:ascii="Wingdings" w:hAnsi="Wingdings" w:hint="default"/>
+      </w:rPr>
+    </w:lvl>
+  </w:abstractNum>
+  <w:abstractNum w:abstractNumId="28" w15:restartNumberingAfterBreak="0">
     <w:nsid w:val="4DB139CB"/>
     <w:multiLevelType w:val="hybridMultilevel"/>
     <w:tmpl w:val="2628142E"/>
@@ -15160,7 +20691,120 @@
       </w:rPr>
     </w:lvl>
   </w:abstractNum>
-  <w:abstractNum w:abstractNumId="23" w15:restartNumberingAfterBreak="0">
+  <w:abstractNum w:abstractNumId="29" w15:restartNumberingAfterBreak="0">
+    <w:nsid w:val="547C6765"/>
+    <w:multiLevelType w:val="hybridMultilevel"/>
+    <w:tmpl w:val="921A99AA"/>
+    <w:lvl w:ilvl="0" w:tplc="0409000B">
+      <w:start w:val="1"/>
+      <w:numFmt w:val="bullet"/>
+      <w:lvlText w:val=""/>
+      <w:lvlJc w:val="left"/>
+      <w:pPr>
+        <w:ind w:left="1800" w:hanging="360"/>
+      </w:pPr>
+      <w:rPr>
+        <w:rFonts w:ascii="Wingdings" w:hAnsi="Wingdings" w:hint="default"/>
+      </w:rPr>
+    </w:lvl>
+    <w:lvl w:ilvl="1" w:tplc="04090003" w:tentative="1">
+      <w:start w:val="1"/>
+      <w:numFmt w:val="bullet"/>
+      <w:lvlText w:val="o"/>
+      <w:lvlJc w:val="left"/>
+      <w:pPr>
+        <w:ind w:left="2520" w:hanging="360"/>
+      </w:pPr>
+      <w:rPr>
+        <w:rFonts w:ascii="Courier New" w:hAnsi="Courier New" w:cs="Courier New" w:hint="default"/>
+      </w:rPr>
+    </w:lvl>
+    <w:lvl w:ilvl="2" w:tplc="04090005" w:tentative="1">
+      <w:start w:val="1"/>
+      <w:numFmt w:val="bullet"/>
+      <w:lvlText w:val=""/>
+      <w:lvlJc w:val="left"/>
+      <w:pPr>
+        <w:ind w:left="3240" w:hanging="360"/>
+      </w:pPr>
+      <w:rPr>
+        <w:rFonts w:ascii="Wingdings" w:hAnsi="Wingdings" w:hint="default"/>
+      </w:rPr>
+    </w:lvl>
+    <w:lvl w:ilvl="3" w:tplc="04090001" w:tentative="1">
+      <w:start w:val="1"/>
+      <w:numFmt w:val="bullet"/>
+      <w:lvlText w:val=""/>
+      <w:lvlJc w:val="left"/>
+      <w:pPr>
+        <w:ind w:left="3960" w:hanging="360"/>
+      </w:pPr>
+      <w:rPr>
+        <w:rFonts w:ascii="Symbol" w:hAnsi="Symbol" w:hint="default"/>
+      </w:rPr>
+    </w:lvl>
+    <w:lvl w:ilvl="4" w:tplc="04090003" w:tentative="1">
+      <w:start w:val="1"/>
+      <w:numFmt w:val="bullet"/>
+      <w:lvlText w:val="o"/>
+      <w:lvlJc w:val="left"/>
+      <w:pPr>
+        <w:ind w:left="4680" w:hanging="360"/>
+      </w:pPr>
+      <w:rPr>
+        <w:rFonts w:ascii="Courier New" w:hAnsi="Courier New" w:cs="Courier New" w:hint="default"/>
+      </w:rPr>
+    </w:lvl>
+    <w:lvl w:ilvl="5" w:tplc="04090005" w:tentative="1">
+      <w:start w:val="1"/>
+      <w:numFmt w:val="bullet"/>
+      <w:lvlText w:val=""/>
+      <w:lvlJc w:val="left"/>
+      <w:pPr>
+        <w:ind w:left="5400" w:hanging="360"/>
+      </w:pPr>
+      <w:rPr>
+        <w:rFonts w:ascii="Wingdings" w:hAnsi="Wingdings" w:hint="default"/>
+      </w:rPr>
+    </w:lvl>
+    <w:lvl w:ilvl="6" w:tplc="04090001" w:tentative="1">
+      <w:start w:val="1"/>
+      <w:numFmt w:val="bullet"/>
+      <w:lvlText w:val=""/>
+      <w:lvlJc w:val="left"/>
+      <w:pPr>
+        <w:ind w:left="6120" w:hanging="360"/>
+      </w:pPr>
+      <w:rPr>
+        <w:rFonts w:ascii="Symbol" w:hAnsi="Symbol" w:hint="default"/>
+      </w:rPr>
+    </w:lvl>
+    <w:lvl w:ilvl="7" w:tplc="04090003" w:tentative="1">
+      <w:start w:val="1"/>
+      <w:numFmt w:val="bullet"/>
+      <w:lvlText w:val="o"/>
+      <w:lvlJc w:val="left"/>
+      <w:pPr>
+        <w:ind w:left="6840" w:hanging="360"/>
+      </w:pPr>
+      <w:rPr>
+        <w:rFonts w:ascii="Courier New" w:hAnsi="Courier New" w:cs="Courier New" w:hint="default"/>
+      </w:rPr>
+    </w:lvl>
+    <w:lvl w:ilvl="8" w:tplc="04090005" w:tentative="1">
+      <w:start w:val="1"/>
+      <w:numFmt w:val="bullet"/>
+      <w:lvlText w:val=""/>
+      <w:lvlJc w:val="left"/>
+      <w:pPr>
+        <w:ind w:left="7560" w:hanging="360"/>
+      </w:pPr>
+      <w:rPr>
+        <w:rFonts w:ascii="Wingdings" w:hAnsi="Wingdings" w:hint="default"/>
+      </w:rPr>
+    </w:lvl>
+  </w:abstractNum>
+  <w:abstractNum w:abstractNumId="30" w15:restartNumberingAfterBreak="0">
     <w:nsid w:val="55E02801"/>
     <w:multiLevelType w:val="hybridMultilevel"/>
     <w:tmpl w:val="F12E0CF0"/>
@@ -15273,7 +20917,7 @@
       </w:rPr>
     </w:lvl>
   </w:abstractNum>
-  <w:abstractNum w:abstractNumId="24" w15:restartNumberingAfterBreak="0">
+  <w:abstractNum w:abstractNumId="31" w15:restartNumberingAfterBreak="0">
     <w:nsid w:val="59667561"/>
     <w:multiLevelType w:val="multilevel"/>
     <w:tmpl w:val="AEAA5934"/>
@@ -15422,7 +21066,120 @@
       </w:rPr>
     </w:lvl>
   </w:abstractNum>
-  <w:abstractNum w:abstractNumId="25" w15:restartNumberingAfterBreak="0">
+  <w:abstractNum w:abstractNumId="32" w15:restartNumberingAfterBreak="0">
+    <w:nsid w:val="5B201CC4"/>
+    <w:multiLevelType w:val="hybridMultilevel"/>
+    <w:tmpl w:val="8D047228"/>
+    <w:lvl w:ilvl="0" w:tplc="0409000B">
+      <w:start w:val="1"/>
+      <w:numFmt w:val="bullet"/>
+      <w:lvlText w:val=""/>
+      <w:lvlJc w:val="left"/>
+      <w:pPr>
+        <w:ind w:left="1440" w:hanging="360"/>
+      </w:pPr>
+      <w:rPr>
+        <w:rFonts w:ascii="Wingdings" w:hAnsi="Wingdings" w:hint="default"/>
+      </w:rPr>
+    </w:lvl>
+    <w:lvl w:ilvl="1" w:tplc="04090003" w:tentative="1">
+      <w:start w:val="1"/>
+      <w:numFmt w:val="bullet"/>
+      <w:lvlText w:val="o"/>
+      <w:lvlJc w:val="left"/>
+      <w:pPr>
+        <w:ind w:left="2160" w:hanging="360"/>
+      </w:pPr>
+      <w:rPr>
+        <w:rFonts w:ascii="Courier New" w:hAnsi="Courier New" w:cs="Courier New" w:hint="default"/>
+      </w:rPr>
+    </w:lvl>
+    <w:lvl w:ilvl="2" w:tplc="04090005" w:tentative="1">
+      <w:start w:val="1"/>
+      <w:numFmt w:val="bullet"/>
+      <w:lvlText w:val=""/>
+      <w:lvlJc w:val="left"/>
+      <w:pPr>
+        <w:ind w:left="2880" w:hanging="360"/>
+      </w:pPr>
+      <w:rPr>
+        <w:rFonts w:ascii="Wingdings" w:hAnsi="Wingdings" w:hint="default"/>
+      </w:rPr>
+    </w:lvl>
+    <w:lvl w:ilvl="3" w:tplc="04090001" w:tentative="1">
+      <w:start w:val="1"/>
+      <w:numFmt w:val="bullet"/>
+      <w:lvlText w:val=""/>
+      <w:lvlJc w:val="left"/>
+      <w:pPr>
+        <w:ind w:left="3600" w:hanging="360"/>
+      </w:pPr>
+      <w:rPr>
+        <w:rFonts w:ascii="Symbol" w:hAnsi="Symbol" w:hint="default"/>
+      </w:rPr>
+    </w:lvl>
+    <w:lvl w:ilvl="4" w:tplc="04090003" w:tentative="1">
+      <w:start w:val="1"/>
+      <w:numFmt w:val="bullet"/>
+      <w:lvlText w:val="o"/>
+      <w:lvlJc w:val="left"/>
+      <w:pPr>
+        <w:ind w:left="4320" w:hanging="360"/>
+      </w:pPr>
+      <w:rPr>
+        <w:rFonts w:ascii="Courier New" w:hAnsi="Courier New" w:cs="Courier New" w:hint="default"/>
+      </w:rPr>
+    </w:lvl>
+    <w:lvl w:ilvl="5" w:tplc="04090005" w:tentative="1">
+      <w:start w:val="1"/>
+      <w:numFmt w:val="bullet"/>
+      <w:lvlText w:val=""/>
+      <w:lvlJc w:val="left"/>
+      <w:pPr>
+        <w:ind w:left="5040" w:hanging="360"/>
+      </w:pPr>
+      <w:rPr>
+        <w:rFonts w:ascii="Wingdings" w:hAnsi="Wingdings" w:hint="default"/>
+      </w:rPr>
+    </w:lvl>
+    <w:lvl w:ilvl="6" w:tplc="04090001" w:tentative="1">
+      <w:start w:val="1"/>
+      <w:numFmt w:val="bullet"/>
+      <w:lvlText w:val=""/>
+      <w:lvlJc w:val="left"/>
+      <w:pPr>
+        <w:ind w:left="5760" w:hanging="360"/>
+      </w:pPr>
+      <w:rPr>
+        <w:rFonts w:ascii="Symbol" w:hAnsi="Symbol" w:hint="default"/>
+      </w:rPr>
+    </w:lvl>
+    <w:lvl w:ilvl="7" w:tplc="04090003" w:tentative="1">
+      <w:start w:val="1"/>
+      <w:numFmt w:val="bullet"/>
+      <w:lvlText w:val="o"/>
+      <w:lvlJc w:val="left"/>
+      <w:pPr>
+        <w:ind w:left="6480" w:hanging="360"/>
+      </w:pPr>
+      <w:rPr>
+        <w:rFonts w:ascii="Courier New" w:hAnsi="Courier New" w:cs="Courier New" w:hint="default"/>
+      </w:rPr>
+    </w:lvl>
+    <w:lvl w:ilvl="8" w:tplc="04090005" w:tentative="1">
+      <w:start w:val="1"/>
+      <w:numFmt w:val="bullet"/>
+      <w:lvlText w:val=""/>
+      <w:lvlJc w:val="left"/>
+      <w:pPr>
+        <w:ind w:left="7200" w:hanging="360"/>
+      </w:pPr>
+      <w:rPr>
+        <w:rFonts w:ascii="Wingdings" w:hAnsi="Wingdings" w:hint="default"/>
+      </w:rPr>
+    </w:lvl>
+  </w:abstractNum>
+  <w:abstractNum w:abstractNumId="33" w15:restartNumberingAfterBreak="0">
     <w:nsid w:val="5B5463D6"/>
     <w:multiLevelType w:val="multilevel"/>
     <w:tmpl w:val="AED0035E"/>
@@ -15535,7 +21292,7 @@
       </w:rPr>
     </w:lvl>
   </w:abstractNum>
-  <w:abstractNum w:abstractNumId="26" w15:restartNumberingAfterBreak="0">
+  <w:abstractNum w:abstractNumId="34" w15:restartNumberingAfterBreak="0">
     <w:nsid w:val="5D1F49FF"/>
     <w:multiLevelType w:val="hybridMultilevel"/>
     <w:tmpl w:val="20FE0392"/>
@@ -15648,7 +21405,7 @@
       </w:rPr>
     </w:lvl>
   </w:abstractNum>
-  <w:abstractNum w:abstractNumId="27" w15:restartNumberingAfterBreak="0">
+  <w:abstractNum w:abstractNumId="35" w15:restartNumberingAfterBreak="0">
     <w:nsid w:val="5FAD43D7"/>
     <w:multiLevelType w:val="hybridMultilevel"/>
     <w:tmpl w:val="0D329950"/>
@@ -15761,7 +21518,7 @@
       </w:rPr>
     </w:lvl>
   </w:abstractNum>
-  <w:abstractNum w:abstractNumId="28" w15:restartNumberingAfterBreak="0">
+  <w:abstractNum w:abstractNumId="36" w15:restartNumberingAfterBreak="0">
     <w:nsid w:val="67087C3B"/>
     <w:multiLevelType w:val="multilevel"/>
     <w:tmpl w:val="917A992C"/>
@@ -15874,10 +21631,10 @@
       </w:rPr>
     </w:lvl>
   </w:abstractNum>
-  <w:abstractNum w:abstractNumId="29" w15:restartNumberingAfterBreak="0">
+  <w:abstractNum w:abstractNumId="37" w15:restartNumberingAfterBreak="0">
     <w:nsid w:val="68D04C68"/>
     <w:multiLevelType w:val="hybridMultilevel"/>
-    <w:tmpl w:val="949A51B4"/>
+    <w:tmpl w:val="6AC6C490"/>
     <w:lvl w:ilvl="0" w:tplc="04090001">
       <w:start w:val="1"/>
       <w:numFmt w:val="bullet"/>
@@ -15987,7 +21744,7 @@
       </w:rPr>
     </w:lvl>
   </w:abstractNum>
-  <w:abstractNum w:abstractNumId="30" w15:restartNumberingAfterBreak="0">
+  <w:abstractNum w:abstractNumId="38" w15:restartNumberingAfterBreak="0">
     <w:nsid w:val="6B3C1F42"/>
     <w:multiLevelType w:val="hybridMultilevel"/>
     <w:tmpl w:val="CDD02856"/>
@@ -16100,7 +21857,233 @@
       </w:rPr>
     </w:lvl>
   </w:abstractNum>
-  <w:abstractNum w:abstractNumId="31" w15:restartNumberingAfterBreak="0">
+  <w:abstractNum w:abstractNumId="39" w15:restartNumberingAfterBreak="0">
+    <w:nsid w:val="6FDC1804"/>
+    <w:multiLevelType w:val="hybridMultilevel"/>
+    <w:tmpl w:val="20109226"/>
+    <w:lvl w:ilvl="0" w:tplc="04090005">
+      <w:start w:val="1"/>
+      <w:numFmt w:val="bullet"/>
+      <w:lvlText w:val=""/>
+      <w:lvlJc w:val="left"/>
+      <w:pPr>
+        <w:ind w:left="720" w:hanging="360"/>
+      </w:pPr>
+      <w:rPr>
+        <w:rFonts w:ascii="Wingdings" w:hAnsi="Wingdings" w:hint="default"/>
+      </w:rPr>
+    </w:lvl>
+    <w:lvl w:ilvl="1" w:tplc="BD0E702C">
+      <w:start w:val="1"/>
+      <w:numFmt w:val="bullet"/>
+      <w:lvlText w:val="□"/>
+      <w:lvlJc w:val="left"/>
+      <w:pPr>
+        <w:ind w:left="1440" w:hanging="360"/>
+      </w:pPr>
+      <w:rPr>
+        <w:rFonts w:ascii="Courier New" w:hAnsi="Courier New" w:hint="default"/>
+      </w:rPr>
+    </w:lvl>
+    <w:lvl w:ilvl="2" w:tplc="04090005">
+      <w:start w:val="1"/>
+      <w:numFmt w:val="bullet"/>
+      <w:lvlText w:val=""/>
+      <w:lvlJc w:val="left"/>
+      <w:pPr>
+        <w:ind w:left="2160" w:hanging="360"/>
+      </w:pPr>
+      <w:rPr>
+        <w:rFonts w:ascii="Wingdings" w:hAnsi="Wingdings" w:hint="default"/>
+      </w:rPr>
+    </w:lvl>
+    <w:lvl w:ilvl="3" w:tplc="04090001" w:tentative="1">
+      <w:start w:val="1"/>
+      <w:numFmt w:val="bullet"/>
+      <w:lvlText w:val=""/>
+      <w:lvlJc w:val="left"/>
+      <w:pPr>
+        <w:ind w:left="2880" w:hanging="360"/>
+      </w:pPr>
+      <w:rPr>
+        <w:rFonts w:ascii="Symbol" w:hAnsi="Symbol" w:hint="default"/>
+      </w:rPr>
+    </w:lvl>
+    <w:lvl w:ilvl="4" w:tplc="04090003" w:tentative="1">
+      <w:start w:val="1"/>
+      <w:numFmt w:val="bullet"/>
+      <w:lvlText w:val="o"/>
+      <w:lvlJc w:val="left"/>
+      <w:pPr>
+        <w:ind w:left="3600" w:hanging="360"/>
+      </w:pPr>
+      <w:rPr>
+        <w:rFonts w:ascii="Courier New" w:hAnsi="Courier New" w:cs="Courier New" w:hint="default"/>
+      </w:rPr>
+    </w:lvl>
+    <w:lvl w:ilvl="5" w:tplc="04090005" w:tentative="1">
+      <w:start w:val="1"/>
+      <w:numFmt w:val="bullet"/>
+      <w:lvlText w:val=""/>
+      <w:lvlJc w:val="left"/>
+      <w:pPr>
+        <w:ind w:left="4320" w:hanging="360"/>
+      </w:pPr>
+      <w:rPr>
+        <w:rFonts w:ascii="Wingdings" w:hAnsi="Wingdings" w:hint="default"/>
+      </w:rPr>
+    </w:lvl>
+    <w:lvl w:ilvl="6" w:tplc="04090001" w:tentative="1">
+      <w:start w:val="1"/>
+      <w:numFmt w:val="bullet"/>
+      <w:lvlText w:val=""/>
+      <w:lvlJc w:val="left"/>
+      <w:pPr>
+        <w:ind w:left="5040" w:hanging="360"/>
+      </w:pPr>
+      <w:rPr>
+        <w:rFonts w:ascii="Symbol" w:hAnsi="Symbol" w:hint="default"/>
+      </w:rPr>
+    </w:lvl>
+    <w:lvl w:ilvl="7" w:tplc="04090003" w:tentative="1">
+      <w:start w:val="1"/>
+      <w:numFmt w:val="bullet"/>
+      <w:lvlText w:val="o"/>
+      <w:lvlJc w:val="left"/>
+      <w:pPr>
+        <w:ind w:left="5760" w:hanging="360"/>
+      </w:pPr>
+      <w:rPr>
+        <w:rFonts w:ascii="Courier New" w:hAnsi="Courier New" w:cs="Courier New" w:hint="default"/>
+      </w:rPr>
+    </w:lvl>
+    <w:lvl w:ilvl="8" w:tplc="04090005" w:tentative="1">
+      <w:start w:val="1"/>
+      <w:numFmt w:val="bullet"/>
+      <w:lvlText w:val=""/>
+      <w:lvlJc w:val="left"/>
+      <w:pPr>
+        <w:ind w:left="6480" w:hanging="360"/>
+      </w:pPr>
+      <w:rPr>
+        <w:rFonts w:ascii="Wingdings" w:hAnsi="Wingdings" w:hint="default"/>
+      </w:rPr>
+    </w:lvl>
+  </w:abstractNum>
+  <w:abstractNum w:abstractNumId="40" w15:restartNumberingAfterBreak="0">
+    <w:nsid w:val="71CF62E9"/>
+    <w:multiLevelType w:val="hybridMultilevel"/>
+    <w:tmpl w:val="A5A05630"/>
+    <w:lvl w:ilvl="0" w:tplc="0409000B">
+      <w:start w:val="1"/>
+      <w:numFmt w:val="bullet"/>
+      <w:lvlText w:val=""/>
+      <w:lvlJc w:val="left"/>
+      <w:pPr>
+        <w:ind w:left="1440" w:hanging="360"/>
+      </w:pPr>
+      <w:rPr>
+        <w:rFonts w:ascii="Wingdings" w:hAnsi="Wingdings" w:hint="default"/>
+      </w:rPr>
+    </w:lvl>
+    <w:lvl w:ilvl="1" w:tplc="04090003">
+      <w:start w:val="1"/>
+      <w:numFmt w:val="bullet"/>
+      <w:lvlText w:val="o"/>
+      <w:lvlJc w:val="left"/>
+      <w:pPr>
+        <w:ind w:left="2160" w:hanging="360"/>
+      </w:pPr>
+      <w:rPr>
+        <w:rFonts w:ascii="Courier New" w:hAnsi="Courier New" w:cs="Courier New" w:hint="default"/>
+      </w:rPr>
+    </w:lvl>
+    <w:lvl w:ilvl="2" w:tplc="04090005">
+      <w:start w:val="1"/>
+      <w:numFmt w:val="bullet"/>
+      <w:lvlText w:val=""/>
+      <w:lvlJc w:val="left"/>
+      <w:pPr>
+        <w:ind w:left="2880" w:hanging="360"/>
+      </w:pPr>
+      <w:rPr>
+        <w:rFonts w:ascii="Wingdings" w:hAnsi="Wingdings" w:hint="default"/>
+      </w:rPr>
+    </w:lvl>
+    <w:lvl w:ilvl="3" w:tplc="04090001" w:tentative="1">
+      <w:start w:val="1"/>
+      <w:numFmt w:val="bullet"/>
+      <w:lvlText w:val=""/>
+      <w:lvlJc w:val="left"/>
+      <w:pPr>
+        <w:ind w:left="3600" w:hanging="360"/>
+      </w:pPr>
+      <w:rPr>
+        <w:rFonts w:ascii="Symbol" w:hAnsi="Symbol" w:hint="default"/>
+      </w:rPr>
+    </w:lvl>
+    <w:lvl w:ilvl="4" w:tplc="04090003" w:tentative="1">
+      <w:start w:val="1"/>
+      <w:numFmt w:val="bullet"/>
+      <w:lvlText w:val="o"/>
+      <w:lvlJc w:val="left"/>
+      <w:pPr>
+        <w:ind w:left="4320" w:hanging="360"/>
+      </w:pPr>
+      <w:rPr>
+        <w:rFonts w:ascii="Courier New" w:hAnsi="Courier New" w:cs="Courier New" w:hint="default"/>
+      </w:rPr>
+    </w:lvl>
+    <w:lvl w:ilvl="5" w:tplc="04090005" w:tentative="1">
+      <w:start w:val="1"/>
+      <w:numFmt w:val="bullet"/>
+      <w:lvlText w:val=""/>
+      <w:lvlJc w:val="left"/>
+      <w:pPr>
+        <w:ind w:left="5040" w:hanging="360"/>
+      </w:pPr>
+      <w:rPr>
+        <w:rFonts w:ascii="Wingdings" w:hAnsi="Wingdings" w:hint="default"/>
+      </w:rPr>
+    </w:lvl>
+    <w:lvl w:ilvl="6" w:tplc="04090001" w:tentative="1">
+      <w:start w:val="1"/>
+      <w:numFmt w:val="bullet"/>
+      <w:lvlText w:val=""/>
+      <w:lvlJc w:val="left"/>
+      <w:pPr>
+        <w:ind w:left="5760" w:hanging="360"/>
+      </w:pPr>
+      <w:rPr>
+        <w:rFonts w:ascii="Symbol" w:hAnsi="Symbol" w:hint="default"/>
+      </w:rPr>
+    </w:lvl>
+    <w:lvl w:ilvl="7" w:tplc="04090003" w:tentative="1">
+      <w:start w:val="1"/>
+      <w:numFmt w:val="bullet"/>
+      <w:lvlText w:val="o"/>
+      <w:lvlJc w:val="left"/>
+      <w:pPr>
+        <w:ind w:left="6480" w:hanging="360"/>
+      </w:pPr>
+      <w:rPr>
+        <w:rFonts w:ascii="Courier New" w:hAnsi="Courier New" w:cs="Courier New" w:hint="default"/>
+      </w:rPr>
+    </w:lvl>
+    <w:lvl w:ilvl="8" w:tplc="04090005" w:tentative="1">
+      <w:start w:val="1"/>
+      <w:numFmt w:val="bullet"/>
+      <w:lvlText w:val=""/>
+      <w:lvlJc w:val="left"/>
+      <w:pPr>
+        <w:ind w:left="7200" w:hanging="360"/>
+      </w:pPr>
+      <w:rPr>
+        <w:rFonts w:ascii="Wingdings" w:hAnsi="Wingdings" w:hint="default"/>
+      </w:rPr>
+    </w:lvl>
+  </w:abstractNum>
+  <w:abstractNum w:abstractNumId="41" w15:restartNumberingAfterBreak="0">
     <w:nsid w:val="75063518"/>
     <w:multiLevelType w:val="multilevel"/>
     <w:tmpl w:val="46DAA212"/>
@@ -16213,7 +22196,7 @@
       </w:rPr>
     </w:lvl>
   </w:abstractNum>
-  <w:abstractNum w:abstractNumId="32" w15:restartNumberingAfterBreak="0">
+  <w:abstractNum w:abstractNumId="42" w15:restartNumberingAfterBreak="0">
     <w:nsid w:val="785E1244"/>
     <w:multiLevelType w:val="hybridMultilevel"/>
     <w:tmpl w:val="00C24E96"/>
@@ -16326,7 +22309,7 @@
       </w:rPr>
     </w:lvl>
   </w:abstractNum>
-  <w:abstractNum w:abstractNumId="33" w15:restartNumberingAfterBreak="0">
+  <w:abstractNum w:abstractNumId="43" w15:restartNumberingAfterBreak="0">
     <w:nsid w:val="7D3D6DF4"/>
     <w:multiLevelType w:val="hybridMultilevel"/>
     <w:tmpl w:val="F1EEFAC8"/>
@@ -16466,107 +22449,253 @@
       </w:rPr>
     </w:lvl>
   </w:abstractNum>
+  <w:abstractNum w:abstractNumId="44" w15:restartNumberingAfterBreak="0">
+    <w:nsid w:val="7F9A1568"/>
+    <w:multiLevelType w:val="hybridMultilevel"/>
+    <w:tmpl w:val="BD32DCD4"/>
+    <w:lvl w:ilvl="0" w:tplc="0409000B">
+      <w:start w:val="1"/>
+      <w:numFmt w:val="bullet"/>
+      <w:lvlText w:val=""/>
+      <w:lvlJc w:val="left"/>
+      <w:pPr>
+        <w:ind w:left="1440" w:hanging="360"/>
+      </w:pPr>
+      <w:rPr>
+        <w:rFonts w:ascii="Wingdings" w:hAnsi="Wingdings" w:hint="default"/>
+      </w:rPr>
+    </w:lvl>
+    <w:lvl w:ilvl="1" w:tplc="04090003" w:tentative="1">
+      <w:start w:val="1"/>
+      <w:numFmt w:val="bullet"/>
+      <w:lvlText w:val="o"/>
+      <w:lvlJc w:val="left"/>
+      <w:pPr>
+        <w:ind w:left="2160" w:hanging="360"/>
+      </w:pPr>
+      <w:rPr>
+        <w:rFonts w:ascii="Courier New" w:hAnsi="Courier New" w:cs="Courier New" w:hint="default"/>
+      </w:rPr>
+    </w:lvl>
+    <w:lvl w:ilvl="2" w:tplc="04090005" w:tentative="1">
+      <w:start w:val="1"/>
+      <w:numFmt w:val="bullet"/>
+      <w:lvlText w:val=""/>
+      <w:lvlJc w:val="left"/>
+      <w:pPr>
+        <w:ind w:left="2880" w:hanging="360"/>
+      </w:pPr>
+      <w:rPr>
+        <w:rFonts w:ascii="Wingdings" w:hAnsi="Wingdings" w:hint="default"/>
+      </w:rPr>
+    </w:lvl>
+    <w:lvl w:ilvl="3" w:tplc="04090001" w:tentative="1">
+      <w:start w:val="1"/>
+      <w:numFmt w:val="bullet"/>
+      <w:lvlText w:val=""/>
+      <w:lvlJc w:val="left"/>
+      <w:pPr>
+        <w:ind w:left="3600" w:hanging="360"/>
+      </w:pPr>
+      <w:rPr>
+        <w:rFonts w:ascii="Symbol" w:hAnsi="Symbol" w:hint="default"/>
+      </w:rPr>
+    </w:lvl>
+    <w:lvl w:ilvl="4" w:tplc="04090003" w:tentative="1">
+      <w:start w:val="1"/>
+      <w:numFmt w:val="bullet"/>
+      <w:lvlText w:val="o"/>
+      <w:lvlJc w:val="left"/>
+      <w:pPr>
+        <w:ind w:left="4320" w:hanging="360"/>
+      </w:pPr>
+      <w:rPr>
+        <w:rFonts w:ascii="Courier New" w:hAnsi="Courier New" w:cs="Courier New" w:hint="default"/>
+      </w:rPr>
+    </w:lvl>
+    <w:lvl w:ilvl="5" w:tplc="04090005" w:tentative="1">
+      <w:start w:val="1"/>
+      <w:numFmt w:val="bullet"/>
+      <w:lvlText w:val=""/>
+      <w:lvlJc w:val="left"/>
+      <w:pPr>
+        <w:ind w:left="5040" w:hanging="360"/>
+      </w:pPr>
+      <w:rPr>
+        <w:rFonts w:ascii="Wingdings" w:hAnsi="Wingdings" w:hint="default"/>
+      </w:rPr>
+    </w:lvl>
+    <w:lvl w:ilvl="6" w:tplc="04090001" w:tentative="1">
+      <w:start w:val="1"/>
+      <w:numFmt w:val="bullet"/>
+      <w:lvlText w:val=""/>
+      <w:lvlJc w:val="left"/>
+      <w:pPr>
+        <w:ind w:left="5760" w:hanging="360"/>
+      </w:pPr>
+      <w:rPr>
+        <w:rFonts w:ascii="Symbol" w:hAnsi="Symbol" w:hint="default"/>
+      </w:rPr>
+    </w:lvl>
+    <w:lvl w:ilvl="7" w:tplc="04090003" w:tentative="1">
+      <w:start w:val="1"/>
+      <w:numFmt w:val="bullet"/>
+      <w:lvlText w:val="o"/>
+      <w:lvlJc w:val="left"/>
+      <w:pPr>
+        <w:ind w:left="6480" w:hanging="360"/>
+      </w:pPr>
+      <w:rPr>
+        <w:rFonts w:ascii="Courier New" w:hAnsi="Courier New" w:cs="Courier New" w:hint="default"/>
+      </w:rPr>
+    </w:lvl>
+    <w:lvl w:ilvl="8" w:tplc="04090005" w:tentative="1">
+      <w:start w:val="1"/>
+      <w:numFmt w:val="bullet"/>
+      <w:lvlText w:val=""/>
+      <w:lvlJc w:val="left"/>
+      <w:pPr>
+        <w:ind w:left="7200" w:hanging="360"/>
+      </w:pPr>
+      <w:rPr>
+        <w:rFonts w:ascii="Wingdings" w:hAnsi="Wingdings" w:hint="default"/>
+      </w:rPr>
+    </w:lvl>
+  </w:abstractNum>
   <w:num w:numId="1" w16cid:durableId="1586303085">
-    <w:abstractNumId w:val="15"/>
+    <w:abstractNumId w:val="19"/>
   </w:num>
   <w:num w:numId="2" w16cid:durableId="1235166877">
-    <w:abstractNumId w:val="33"/>
+    <w:abstractNumId w:val="43"/>
   </w:num>
   <w:num w:numId="3" w16cid:durableId="1674794636">
-    <w:abstractNumId w:val="32"/>
+    <w:abstractNumId w:val="42"/>
   </w:num>
   <w:num w:numId="4" w16cid:durableId="434985692">
     <w:abstractNumId w:val="0"/>
   </w:num>
   <w:num w:numId="5" w16cid:durableId="609092919">
+    <w:abstractNumId w:val="21"/>
+  </w:num>
+  <w:num w:numId="6" w16cid:durableId="1744255071">
+    <w:abstractNumId w:val="30"/>
+  </w:num>
+  <w:num w:numId="7" w16cid:durableId="1767919298">
+    <w:abstractNumId w:val="14"/>
+  </w:num>
+  <w:num w:numId="8" w16cid:durableId="2113278279">
+    <w:abstractNumId w:val="25"/>
+  </w:num>
+  <w:num w:numId="9" w16cid:durableId="1877160862">
+    <w:abstractNumId w:val="22"/>
+  </w:num>
+  <w:num w:numId="10" w16cid:durableId="1244797797">
+    <w:abstractNumId w:val="15"/>
+  </w:num>
+  <w:num w:numId="11" w16cid:durableId="1472402790">
+    <w:abstractNumId w:val="31"/>
+  </w:num>
+  <w:num w:numId="12" w16cid:durableId="274676509">
     <w:abstractNumId w:val="17"/>
   </w:num>
-  <w:num w:numId="6" w16cid:durableId="1744255071">
-    <w:abstractNumId w:val="23"/>
+  <w:num w:numId="13" w16cid:durableId="682125811">
+    <w:abstractNumId w:val="34"/>
   </w:num>
-  <w:num w:numId="7" w16cid:durableId="1767919298">
+  <w:num w:numId="14" w16cid:durableId="515120639">
     <w:abstractNumId w:val="10"/>
   </w:num>
-  <w:num w:numId="8" w16cid:durableId="2113278279">
-    <w:abstractNumId w:val="21"/>
-  </w:num>
-  <w:num w:numId="9" w16cid:durableId="1877160862">
-    <w:abstractNumId w:val="18"/>
-  </w:num>
-  <w:num w:numId="10" w16cid:durableId="1244797797">
-    <w:abstractNumId w:val="11"/>
-  </w:num>
-  <w:num w:numId="11" w16cid:durableId="1472402790">
-    <w:abstractNumId w:val="24"/>
-  </w:num>
-  <w:num w:numId="12" w16cid:durableId="274676509">
-    <w:abstractNumId w:val="13"/>
-  </w:num>
-  <w:num w:numId="13" w16cid:durableId="682125811">
-    <w:abstractNumId w:val="26"/>
-  </w:num>
-  <w:num w:numId="14" w16cid:durableId="515120639">
-    <w:abstractNumId w:val="7"/>
-  </w:num>
   <w:num w:numId="15" w16cid:durableId="421342662">
-    <w:abstractNumId w:val="3"/>
+    <w:abstractNumId w:val="4"/>
   </w:num>
   <w:num w:numId="16" w16cid:durableId="205683923">
-    <w:abstractNumId w:val="6"/>
+    <w:abstractNumId w:val="9"/>
   </w:num>
   <w:num w:numId="17" w16cid:durableId="1470784881">
+    <w:abstractNumId w:val="20"/>
+  </w:num>
+  <w:num w:numId="18" w16cid:durableId="1403679109">
     <w:abstractNumId w:val="16"/>
   </w:num>
-  <w:num w:numId="18" w16cid:durableId="1403679109">
-    <w:abstractNumId w:val="12"/>
-  </w:num>
   <w:num w:numId="19" w16cid:durableId="124664927">
-    <w:abstractNumId w:val="5"/>
+    <w:abstractNumId w:val="6"/>
   </w:num>
   <w:num w:numId="20" w16cid:durableId="1109397122">
     <w:abstractNumId w:val="2"/>
   </w:num>
   <w:num w:numId="21" w16cid:durableId="1808156832">
-    <w:abstractNumId w:val="9"/>
+    <w:abstractNumId w:val="13"/>
   </w:num>
   <w:num w:numId="22" w16cid:durableId="823352862">
-    <w:abstractNumId w:val="19"/>
+    <w:abstractNumId w:val="23"/>
   </w:num>
   <w:num w:numId="23" w16cid:durableId="1944410780">
-    <w:abstractNumId w:val="14"/>
+    <w:abstractNumId w:val="18"/>
   </w:num>
   <w:num w:numId="24" w16cid:durableId="1844080590">
+    <w:abstractNumId w:val="36"/>
+  </w:num>
+  <w:num w:numId="25" w16cid:durableId="1029142794">
+    <w:abstractNumId w:val="24"/>
+  </w:num>
+  <w:num w:numId="26" w16cid:durableId="2091386723">
+    <w:abstractNumId w:val="41"/>
+  </w:num>
+  <w:num w:numId="27" w16cid:durableId="1822187554">
+    <w:abstractNumId w:val="5"/>
+  </w:num>
+  <w:num w:numId="28" w16cid:durableId="424620171">
+    <w:abstractNumId w:val="11"/>
+  </w:num>
+  <w:num w:numId="29" w16cid:durableId="1388457526">
+    <w:abstractNumId w:val="33"/>
+  </w:num>
+  <w:num w:numId="30" w16cid:durableId="1406881545">
     <w:abstractNumId w:val="28"/>
   </w:num>
-  <w:num w:numId="25" w16cid:durableId="1029142794">
-    <w:abstractNumId w:val="20"/>
-  </w:num>
-  <w:num w:numId="26" w16cid:durableId="2091386723">
-    <w:abstractNumId w:val="31"/>
-  </w:num>
-  <w:num w:numId="27" w16cid:durableId="1822187554">
-    <w:abstractNumId w:val="4"/>
-  </w:num>
-  <w:num w:numId="28" w16cid:durableId="424620171">
-    <w:abstractNumId w:val="8"/>
-  </w:num>
-  <w:num w:numId="29" w16cid:durableId="1388457526">
-    <w:abstractNumId w:val="25"/>
-  </w:num>
-  <w:num w:numId="30" w16cid:durableId="1406881545">
-    <w:abstractNumId w:val="22"/>
-  </w:num>
   <w:num w:numId="31" w16cid:durableId="1944604746">
-    <w:abstractNumId w:val="27"/>
+    <w:abstractNumId w:val="35"/>
   </w:num>
   <w:num w:numId="32" w16cid:durableId="1885563146">
-    <w:abstractNumId w:val="29"/>
+    <w:abstractNumId w:val="37"/>
   </w:num>
   <w:num w:numId="33" w16cid:durableId="881139879">
-    <w:abstractNumId w:val="30"/>
+    <w:abstractNumId w:val="38"/>
   </w:num>
   <w:num w:numId="34" w16cid:durableId="1428960769">
     <w:abstractNumId w:val="1"/>
+  </w:num>
+  <w:num w:numId="35" w16cid:durableId="732510097">
+    <w:abstractNumId w:val="39"/>
+  </w:num>
+  <w:num w:numId="36" w16cid:durableId="1190677035">
+    <w:abstractNumId w:val="7"/>
+  </w:num>
+  <w:num w:numId="37" w16cid:durableId="159275520">
+    <w:abstractNumId w:val="40"/>
+  </w:num>
+  <w:num w:numId="38" w16cid:durableId="1540435228">
+    <w:abstractNumId w:val="29"/>
+  </w:num>
+  <w:num w:numId="39" w16cid:durableId="1807312910">
+    <w:abstractNumId w:val="27"/>
+  </w:num>
+  <w:num w:numId="40" w16cid:durableId="1897817898">
+    <w:abstractNumId w:val="8"/>
+  </w:num>
+  <w:num w:numId="41" w16cid:durableId="957295775">
+    <w:abstractNumId w:val="44"/>
+  </w:num>
+  <w:num w:numId="42" w16cid:durableId="574583859">
+    <w:abstractNumId w:val="3"/>
+  </w:num>
+  <w:num w:numId="43" w16cid:durableId="530915975">
+    <w:abstractNumId w:val="26"/>
+  </w:num>
+  <w:num w:numId="44" w16cid:durableId="1621841725">
+    <w:abstractNumId w:val="12"/>
+  </w:num>
+  <w:num w:numId="45" w16cid:durableId="1523737561">
+    <w:abstractNumId w:val="32"/>
   </w:num>
 </w:numbering>
 </file>
